--- a/17. Thanh Tâm/BaoCao_TNNN.docx
+++ b/17. Thanh Tâm/BaoCao_TNNN.docx
@@ -1,6 +1,6 @@
 
 <file path=word/document.xml><?xml version="1.0" encoding="utf-8"?>
-<w:document xmlns:wpc="http://schemas.microsoft.com/office/word/2010/wordprocessingCanvas" xmlns:cx="http://schemas.microsoft.com/office/drawing/2014/chartex" xmlns:mc="http://schemas.openxmlformats.org/markup-compatibility/2006" xmlns:o="urn:schemas-microsoft-com:office:office" xmlns:r="http://schemas.openxmlformats.org/officeDocument/2006/relationships" xmlns:m="http://schemas.openxmlformats.org/officeDocument/2006/math" xmlns:v="urn:schemas-microsoft-com:vml" xmlns:wp14="http://schemas.microsoft.com/office/word/2010/wordprocessingDrawing" xmlns:wp="http://schemas.openxmlformats.org/drawingml/2006/wordprocessingDrawing" xmlns:w10="urn:schemas-microsoft-com:office:word" xmlns:w="http://schemas.openxmlformats.org/wordprocessingml/2006/main" xmlns:w14="http://schemas.microsoft.com/office/word/2010/wordml" xmlns:w15="http://schemas.microsoft.com/office/word/2012/wordml" xmlns:w16se="http://schemas.microsoft.com/office/word/2015/wordml/symex" xmlns:wpg="http://schemas.microsoft.com/office/word/2010/wordprocessingGroup" xmlns:wpi="http://schemas.microsoft.com/office/word/2010/wordprocessingInk" xmlns:wne="http://schemas.microsoft.com/office/word/2006/wordml" xmlns:wps="http://schemas.microsoft.com/office/word/2010/wordprocessingShape" mc:Ignorable="w14 w15 w16se wp14">
+<w:document xmlns:wpc="http://schemas.microsoft.com/office/word/2010/wordprocessingCanvas" xmlns:cx="http://schemas.microsoft.com/office/drawing/2014/chartex" xmlns:cx1="http://schemas.microsoft.com/office/drawing/2015/9/8/chartex" xmlns:cx2="http://schemas.microsoft.com/office/drawing/2015/10/21/chartex" xmlns:cx3="http://schemas.microsoft.com/office/drawing/2016/5/9/chartex" xmlns:cx4="http://schemas.microsoft.com/office/drawing/2016/5/10/chartex" xmlns:cx5="http://schemas.microsoft.com/office/drawing/2016/5/11/chartex" xmlns:cx6="http://schemas.microsoft.com/office/drawing/2016/5/12/chartex" xmlns:cx7="http://schemas.microsoft.com/office/drawing/2016/5/13/chartex" xmlns:cx8="http://schemas.microsoft.com/office/drawing/2016/5/14/chartex" xmlns:mc="http://schemas.openxmlformats.org/markup-compatibility/2006" xmlns:aink="http://schemas.microsoft.com/office/drawing/2016/ink" xmlns:am3d="http://schemas.microsoft.com/office/drawing/2017/model3d" xmlns:o="urn:schemas-microsoft-com:office:office" xmlns:r="http://schemas.openxmlformats.org/officeDocument/2006/relationships" xmlns:m="http://schemas.openxmlformats.org/officeDocument/2006/math" xmlns:v="urn:schemas-microsoft-com:vml" xmlns:wp14="http://schemas.microsoft.com/office/word/2010/wordprocessingDrawing" xmlns:wp="http://schemas.openxmlformats.org/drawingml/2006/wordprocessingDrawing" xmlns:w10="urn:schemas-microsoft-com:office:word" xmlns:w="http://schemas.openxmlformats.org/wordprocessingml/2006/main" xmlns:w14="http://schemas.microsoft.com/office/word/2010/wordml" xmlns:w15="http://schemas.microsoft.com/office/word/2012/wordml" xmlns:w16cex="http://schemas.microsoft.com/office/word/2018/wordml/cex" xmlns:w16cid="http://schemas.microsoft.com/office/word/2016/wordml/cid" xmlns:w16="http://schemas.microsoft.com/office/word/2018/wordml" xmlns:w16se="http://schemas.microsoft.com/office/word/2015/wordml/symex" xmlns:wpg="http://schemas.microsoft.com/office/word/2010/wordprocessingGroup" xmlns:wpi="http://schemas.microsoft.com/office/word/2010/wordprocessingInk" xmlns:wne="http://schemas.microsoft.com/office/word/2006/wordml" xmlns:wps="http://schemas.microsoft.com/office/word/2010/wordprocessingShape" mc:Ignorable="w14 w15 w16se w16cid w16 w16cex wp14">
   <w:body>
     <w:p>
       <w:pPr>
@@ -146,8 +146,18 @@
         </w:rPr>
         <w:t>NGHỀ NGHIỆP</w:t>
       </w:r>
-      <w:bookmarkStart w:id="6" w:name="_GoBack"/>
-      <w:bookmarkEnd w:id="6"/>
+    </w:p>
+    <w:p>
+      <w:pPr>
+        <w:spacing w:before="60" w:after="0" w:line="240" w:lineRule="auto"/>
+        <w:ind w:firstLine="0"/>
+        <w:jc w:val="center"/>
+        <w:rPr>
+          <w:b/>
+          <w:sz w:val="36"/>
+          <w:szCs w:val="34"/>
+        </w:rPr>
+      </w:pPr>
     </w:p>
     <w:p>
       <w:pPr>
@@ -155,10 +165,19 @@
         <w:ind w:firstLine="0"/>
         <w:jc w:val="center"/>
         <w:rPr>
-          <w:sz w:val="24"/>
-          <w:szCs w:val="24"/>
-        </w:rPr>
-      </w:pPr>
+          <w:sz w:val="22"/>
+          <w:szCs w:val="22"/>
+        </w:rPr>
+      </w:pPr>
+      <w:r>
+        <w:rPr>
+          <w:b/>
+          <w:bCs/>
+          <w:sz w:val="32"/>
+          <w:szCs w:val="32"/>
+        </w:rPr>
+        <w:t>ỨNG DỤNG SENELIUM TRONG KIỂM THỬ TỰ ĐỘNG CHỨC NĂNG ĐẶT HÀNG CỦA WEBSITE FAST PRINT</w:t>
+      </w:r>
     </w:p>
     <w:p>
       <w:pPr>
@@ -188,91 +207,6 @@
         <w:ind w:firstLine="0"/>
         <w:jc w:val="center"/>
         <w:rPr>
-          <w:b/>
-          <w:sz w:val="34"/>
-        </w:rPr>
-      </w:pPr>
-      <w:r>
-        <w:rPr>
-          <w:b/>
-          <w:sz w:val="32"/>
-        </w:rPr>
-        <w:t>TÊN ĐỀ TÀI</w:t>
-      </w:r>
-    </w:p>
-    <w:p>
-      <w:pPr>
-        <w:spacing w:before="0" w:line="240" w:lineRule="auto"/>
-        <w:ind w:firstLine="0"/>
-        <w:jc w:val="center"/>
-        <w:rPr>
-          <w:b/>
-          <w:sz w:val="34"/>
-        </w:rPr>
-      </w:pPr>
-    </w:p>
-    <w:p>
-      <w:pPr>
-        <w:spacing w:after="120"/>
-        <w:ind w:firstLine="0"/>
-        <w:jc w:val="center"/>
-        <w:rPr>
-          <w:b/>
-          <w:bCs/>
-          <w:iCs/>
-          <w:sz w:val="36"/>
-          <w:szCs w:val="36"/>
-        </w:rPr>
-      </w:pPr>
-      <w:r>
-        <w:rPr>
-          <w:b/>
-          <w:bCs/>
-          <w:sz w:val="36"/>
-          <w:szCs w:val="36"/>
-        </w:rPr>
-        <w:t>&lt;Tên đề tài &gt;</w:t>
-      </w:r>
-    </w:p>
-    <w:p>
-      <w:pPr>
-        <w:spacing w:before="0" w:line="240" w:lineRule="auto"/>
-        <w:ind w:firstLine="0"/>
-        <w:jc w:val="center"/>
-        <w:rPr>
-          <w:sz w:val="24"/>
-          <w:szCs w:val="24"/>
-        </w:rPr>
-      </w:pPr>
-    </w:p>
-    <w:p>
-      <w:pPr>
-        <w:spacing w:before="0" w:line="240" w:lineRule="auto"/>
-        <w:ind w:firstLine="0"/>
-        <w:jc w:val="center"/>
-        <w:rPr>
-          <w:sz w:val="24"/>
-          <w:szCs w:val="24"/>
-        </w:rPr>
-      </w:pPr>
-    </w:p>
-    <w:p>
-      <w:pPr>
-        <w:spacing w:before="0" w:line="240" w:lineRule="auto"/>
-        <w:ind w:firstLine="0"/>
-        <w:jc w:val="center"/>
-        <w:rPr>
-          <w:sz w:val="24"/>
-          <w:szCs w:val="24"/>
-        </w:rPr>
-      </w:pPr>
-    </w:p>
-    <w:p>
-      <w:pPr>
-        <w:spacing w:before="0" w:line="240" w:lineRule="auto"/>
-        <w:ind w:firstLine="0"/>
-        <w:jc w:val="center"/>
-        <w:rPr>
           <w:sz w:val="24"/>
           <w:szCs w:val="24"/>
         </w:rPr>
@@ -304,142 +238,35 @@
         </w:rPr>
         <w:t>:</w:t>
       </w:r>
-    </w:p>
-    <w:p>
-      <w:pPr>
-        <w:pStyle w:val="ListParagraph"/>
-        <w:numPr>
-          <w:ilvl w:val="0"/>
-          <w:numId w:val="25"/>
-        </w:numPr>
-        <w:tabs>
-          <w:tab w:val="left" w:pos="1418"/>
-          <w:tab w:val="left" w:pos="6237"/>
-        </w:tabs>
-        <w:spacing w:before="0" w:after="0"/>
-        <w:ind w:left="1418"/>
-        <w:jc w:val="left"/>
-        <w:rPr>
-          <w:szCs w:val="26"/>
+      <w:r>
+        <w:rPr>
+          <w:b/>
+          <w:sz w:val="28"/>
+          <w:szCs w:val="28"/>
+        </w:rPr>
+        <w:t xml:space="preserve"> Hồ Thanh Tâm</w:t>
+      </w:r>
+      <w:r>
+        <w:rPr>
+          <w:b/>
+          <w:sz w:val="28"/>
+          <w:szCs w:val="28"/>
+        </w:rPr>
+        <w:tab/>
+      </w:r>
+      <w:r>
+        <w:rPr>
           <w:lang w:val="fr-FR"/>
         </w:rPr>
-      </w:pPr>
-      <w:r>
-        <w:rPr>
+        <w:tab/>
+      </w:r>
+      <w:r>
+        <w:rPr>
+          <w:b/>
           <w:bCs/>
-          <w:color w:val="000000"/>
-          <w:szCs w:val="26"/>
-        </w:rPr>
-        <w:t>T</w:t>
-      </w:r>
-      <w:r>
-        <w:rPr>
-          <w:bCs/>
-          <w:color w:val="000000"/>
-          <w:szCs w:val="26"/>
-        </w:rPr>
-        <w:t>rưởng</w:t>
-      </w:r>
-      <w:r>
-        <w:rPr>
-          <w:bCs/>
-          <w:color w:val="000000"/>
-          <w:szCs w:val="26"/>
-        </w:rPr>
-        <w:t xml:space="preserve"> n</w:t>
-      </w:r>
-      <w:r>
-        <w:rPr>
-          <w:bCs/>
-          <w:color w:val="000000"/>
-          <w:szCs w:val="26"/>
-        </w:rPr>
-        <w:t xml:space="preserve">hóm: </w:t>
-      </w:r>
-      <w:r>
-        <w:rPr>
-          <w:szCs w:val="26"/>
           <w:lang w:val="fr-FR"/>
         </w:rPr>
-        <w:t>&lt;Họ và tên&gt;</w:t>
-      </w:r>
-      <w:r>
-        <w:rPr>
-          <w:szCs w:val="26"/>
-          <w:lang w:val="fr-FR"/>
-        </w:rPr>
-        <w:tab/>
-        <w:t xml:space="preserve">Lớp : </w:t>
-      </w:r>
-    </w:p>
-    <w:p>
-      <w:pPr>
-        <w:pStyle w:val="ListParagraph"/>
-        <w:numPr>
-          <w:ilvl w:val="0"/>
-          <w:numId w:val="25"/>
-        </w:numPr>
-        <w:tabs>
-          <w:tab w:val="left" w:pos="1418"/>
-          <w:tab w:val="left" w:pos="6237"/>
-        </w:tabs>
-        <w:spacing w:before="0" w:after="0"/>
-        <w:ind w:left="1418"/>
-        <w:jc w:val="left"/>
-        <w:rPr>
-          <w:szCs w:val="26"/>
-          <w:lang w:val="fr-FR"/>
-        </w:rPr>
-      </w:pPr>
-      <w:r>
-        <w:rPr>
-          <w:szCs w:val="26"/>
-          <w:lang w:val="fr-FR"/>
-        </w:rPr>
-        <w:t>Thành viên: &lt;Họ và tên&gt;</w:t>
-      </w:r>
-      <w:r>
-        <w:rPr>
-          <w:szCs w:val="26"/>
-          <w:lang w:val="fr-FR"/>
-        </w:rPr>
-        <w:tab/>
-        <w:t xml:space="preserve">Lớp : </w:t>
-      </w:r>
-    </w:p>
-    <w:p>
-      <w:pPr>
-        <w:pStyle w:val="ListParagraph"/>
-        <w:numPr>
-          <w:ilvl w:val="0"/>
-          <w:numId w:val="25"/>
-        </w:numPr>
-        <w:tabs>
-          <w:tab w:val="left" w:pos="1418"/>
-          <w:tab w:val="left" w:pos="6237"/>
-        </w:tabs>
-        <w:spacing w:before="0" w:after="0"/>
-        <w:ind w:left="1418"/>
-        <w:jc w:val="left"/>
-        <w:rPr>
-          <w:szCs w:val="26"/>
-          <w:lang w:val="fr-FR"/>
-        </w:rPr>
-      </w:pPr>
-      <w:r>
-        <w:rPr>
-          <w:szCs w:val="26"/>
-          <w:lang w:val="fr-FR"/>
-        </w:rPr>
-        <w:t>Thành viên: &lt;Họ và tên&gt;</w:t>
-      </w:r>
-      <w:r>
-        <w:rPr>
-          <w:szCs w:val="26"/>
-          <w:lang w:val="fr-FR"/>
-        </w:rPr>
-        <w:tab/>
-        <w:t xml:space="preserve">Lớp : </w:t>
+        <w:t>Lớp : 44k21.1</w:t>
       </w:r>
     </w:p>
     <w:p>
@@ -600,15 +427,6 @@
         </w:rPr>
         <w:t>202</w:t>
       </w:r>
-      <w:r>
-        <w:rPr>
-          <w:b/>
-          <w:sz w:val="28"/>
-          <w:szCs w:val="28"/>
-          <w:lang w:val="fr-FR"/>
-        </w:rPr>
-        <w:t>1</w:t>
-      </w:r>
     </w:p>
     <w:bookmarkEnd w:id="0"/>
     <w:bookmarkEnd w:id="1"/>
@@ -616,347 +434,8 @@
       <w:pPr>
         <w:spacing w:before="0" w:line="240" w:lineRule="auto"/>
         <w:ind w:firstLine="0"/>
-        <w:jc w:val="center"/>
-        <w:rPr>
-          <w:b/>
-        </w:rPr>
-      </w:pPr>
-      <w:r>
-        <w:rPr>
-          <w:b/>
-        </w:rPr>
-        <w:lastRenderedPageBreak/>
-        <w:t>DANH SÁCH THÀNH VIÊN THAM GIA</w:t>
-      </w:r>
-    </w:p>
-    <w:p>
-      <w:pPr>
-        <w:spacing w:before="0" w:line="240" w:lineRule="auto"/>
-        <w:ind w:firstLine="0"/>
-        <w:jc w:val="center"/>
-      </w:pPr>
-    </w:p>
-    <w:tbl>
-      <w:tblPr>
-        <w:tblW w:w="8505" w:type="dxa"/>
-        <w:tblInd w:w="108" w:type="dxa"/>
-        <w:tblBorders>
-          <w:top w:val="single" w:sz="4" w:space="0" w:color="000000"/>
-          <w:left w:val="single" w:sz="4" w:space="0" w:color="000000"/>
-          <w:bottom w:val="single" w:sz="4" w:space="0" w:color="000000"/>
-          <w:right w:val="single" w:sz="4" w:space="0" w:color="000000"/>
-          <w:insideH w:val="single" w:sz="4" w:space="0" w:color="000000"/>
-          <w:insideV w:val="single" w:sz="4" w:space="0" w:color="000000"/>
-        </w:tblBorders>
-        <w:tblLayout w:type="fixed"/>
-        <w:tblLook w:val="0000" w:firstRow="0" w:lastRow="0" w:firstColumn="0" w:lastColumn="0" w:noHBand="0" w:noVBand="0"/>
-      </w:tblPr>
-      <w:tblGrid>
-        <w:gridCol w:w="740"/>
-        <w:gridCol w:w="3400"/>
-        <w:gridCol w:w="1843"/>
-        <w:gridCol w:w="2522"/>
-      </w:tblGrid>
-      <w:tr>
-        <w:trPr>
-          <w:trHeight w:val="695"/>
-        </w:trPr>
-        <w:tc>
-          <w:tcPr>
-            <w:tcW w:w="740" w:type="dxa"/>
-            <w:noWrap/>
-            <w:vAlign w:val="center"/>
-          </w:tcPr>
-          <w:p>
-            <w:pPr>
-              <w:ind w:firstLine="34"/>
-              <w:jc w:val="center"/>
-              <w:rPr>
-                <w:b/>
-              </w:rPr>
-            </w:pPr>
-            <w:r>
-              <w:rPr>
-                <w:b/>
-              </w:rPr>
-              <w:t>TT</w:t>
-            </w:r>
-          </w:p>
-        </w:tc>
-        <w:tc>
-          <w:tcPr>
-            <w:tcW w:w="3400" w:type="dxa"/>
-            <w:vAlign w:val="center"/>
-          </w:tcPr>
-          <w:p>
-            <w:pPr>
-              <w:ind w:firstLine="3"/>
-              <w:jc w:val="center"/>
-              <w:rPr>
-                <w:b/>
-              </w:rPr>
-            </w:pPr>
-            <w:r>
-              <w:rPr>
-                <w:b/>
-              </w:rPr>
-              <w:t>Họ và tên</w:t>
-            </w:r>
-          </w:p>
-        </w:tc>
-        <w:tc>
-          <w:tcPr>
-            <w:tcW w:w="1843" w:type="dxa"/>
-            <w:noWrap/>
-            <w:vAlign w:val="center"/>
-          </w:tcPr>
-          <w:p>
-            <w:pPr>
-              <w:ind w:firstLine="13"/>
-              <w:jc w:val="center"/>
-              <w:rPr>
-                <w:b/>
-              </w:rPr>
-            </w:pPr>
-            <w:r>
-              <w:rPr>
-                <w:b/>
-              </w:rPr>
-              <w:t>Lớp</w:t>
-            </w:r>
-          </w:p>
-        </w:tc>
-        <w:tc>
-          <w:tcPr>
-            <w:tcW w:w="2522" w:type="dxa"/>
-            <w:noWrap/>
-            <w:vAlign w:val="center"/>
-          </w:tcPr>
-          <w:p>
-            <w:pPr>
-              <w:ind w:firstLine="36"/>
-              <w:jc w:val="center"/>
-              <w:rPr>
-                <w:b/>
-              </w:rPr>
-            </w:pPr>
-            <w:r>
-              <w:rPr>
-                <w:b/>
-              </w:rPr>
-              <w:t>Nhiệm vụ</w:t>
-            </w:r>
-          </w:p>
-        </w:tc>
-      </w:tr>
-      <w:tr>
-        <w:trPr>
-          <w:trHeight w:val="527"/>
-        </w:trPr>
-        <w:tc>
-          <w:tcPr>
-            <w:tcW w:w="740" w:type="dxa"/>
-            <w:tcBorders>
-              <w:bottom w:val="single" w:sz="4" w:space="0" w:color="auto"/>
-            </w:tcBorders>
-            <w:noWrap/>
-            <w:vAlign w:val="center"/>
-          </w:tcPr>
-          <w:p>
-            <w:pPr>
-              <w:ind w:firstLine="34"/>
-              <w:jc w:val="center"/>
-            </w:pPr>
-            <w:r>
-              <w:t>1</w:t>
-            </w:r>
-          </w:p>
-        </w:tc>
-        <w:tc>
-          <w:tcPr>
-            <w:tcW w:w="3400" w:type="dxa"/>
-            <w:tcBorders>
-              <w:bottom w:val="single" w:sz="4" w:space="0" w:color="auto"/>
-            </w:tcBorders>
-            <w:vAlign w:val="center"/>
-          </w:tcPr>
-          <w:p>
-            <w:pPr>
-              <w:ind w:firstLine="34"/>
-            </w:pPr>
-          </w:p>
-        </w:tc>
-        <w:tc>
-          <w:tcPr>
-            <w:tcW w:w="1843" w:type="dxa"/>
-            <w:tcBorders>
-              <w:bottom w:val="single" w:sz="4" w:space="0" w:color="auto"/>
-            </w:tcBorders>
-            <w:noWrap/>
-            <w:vAlign w:val="center"/>
-          </w:tcPr>
-          <w:p>
-            <w:pPr>
-              <w:ind w:firstLine="34"/>
-              <w:jc w:val="center"/>
-            </w:pPr>
-          </w:p>
-        </w:tc>
-        <w:tc>
-          <w:tcPr>
-            <w:tcW w:w="2522" w:type="dxa"/>
-            <w:tcBorders>
-              <w:bottom w:val="single" w:sz="4" w:space="0" w:color="auto"/>
-            </w:tcBorders>
-            <w:noWrap/>
-            <w:vAlign w:val="center"/>
-          </w:tcPr>
-          <w:p>
-            <w:pPr>
-              <w:ind w:firstLine="34"/>
-              <w:jc w:val="center"/>
-            </w:pPr>
-            <w:r>
-              <w:t>Trưởng nhóm</w:t>
-            </w:r>
-          </w:p>
-        </w:tc>
-      </w:tr>
-      <w:tr>
-        <w:trPr>
-          <w:trHeight w:val="527"/>
-        </w:trPr>
-        <w:tc>
-          <w:tcPr>
-            <w:tcW w:w="740" w:type="dxa"/>
-            <w:noWrap/>
-            <w:vAlign w:val="center"/>
-          </w:tcPr>
-          <w:p>
-            <w:pPr>
-              <w:ind w:firstLine="34"/>
-              <w:jc w:val="center"/>
-            </w:pPr>
-            <w:r>
-              <w:t>2</w:t>
-            </w:r>
-          </w:p>
-        </w:tc>
-        <w:tc>
-          <w:tcPr>
-            <w:tcW w:w="3400" w:type="dxa"/>
-            <w:vAlign w:val="center"/>
-          </w:tcPr>
-          <w:p>
-            <w:pPr>
-              <w:ind w:firstLine="34"/>
-            </w:pPr>
-          </w:p>
-        </w:tc>
-        <w:tc>
-          <w:tcPr>
-            <w:tcW w:w="1843" w:type="dxa"/>
-            <w:noWrap/>
-            <w:vAlign w:val="center"/>
-          </w:tcPr>
-          <w:p>
-            <w:pPr>
-              <w:ind w:firstLine="34"/>
-              <w:jc w:val="center"/>
-            </w:pPr>
-          </w:p>
-        </w:tc>
-        <w:tc>
-          <w:tcPr>
-            <w:tcW w:w="2522" w:type="dxa"/>
-            <w:noWrap/>
-            <w:vAlign w:val="center"/>
-          </w:tcPr>
-          <w:p>
-            <w:pPr>
-              <w:ind w:firstLine="34"/>
-              <w:jc w:val="center"/>
-            </w:pPr>
-            <w:r>
-              <w:t>Thành viên</w:t>
-            </w:r>
-          </w:p>
-        </w:tc>
-      </w:tr>
-      <w:tr>
-        <w:trPr>
-          <w:trHeight w:val="527"/>
-        </w:trPr>
-        <w:tc>
-          <w:tcPr>
-            <w:tcW w:w="740" w:type="dxa"/>
-            <w:tcBorders>
-              <w:bottom w:val="single" w:sz="4" w:space="0" w:color="auto"/>
-            </w:tcBorders>
-            <w:noWrap/>
-            <w:vAlign w:val="center"/>
-          </w:tcPr>
-          <w:p>
-            <w:pPr>
-              <w:ind w:firstLine="34"/>
-              <w:jc w:val="center"/>
-            </w:pPr>
-            <w:r>
-              <w:t>3</w:t>
-            </w:r>
-          </w:p>
-        </w:tc>
-        <w:tc>
-          <w:tcPr>
-            <w:tcW w:w="3400" w:type="dxa"/>
-            <w:tcBorders>
-              <w:bottom w:val="single" w:sz="4" w:space="0" w:color="auto"/>
-            </w:tcBorders>
-            <w:vAlign w:val="center"/>
-          </w:tcPr>
-          <w:p>
-            <w:pPr>
-              <w:ind w:firstLine="34"/>
-            </w:pPr>
-          </w:p>
-        </w:tc>
-        <w:tc>
-          <w:tcPr>
-            <w:tcW w:w="1843" w:type="dxa"/>
-            <w:tcBorders>
-              <w:bottom w:val="single" w:sz="4" w:space="0" w:color="auto"/>
-            </w:tcBorders>
-            <w:noWrap/>
-            <w:vAlign w:val="center"/>
-          </w:tcPr>
-          <w:p>
-            <w:pPr>
-              <w:ind w:firstLine="34"/>
-              <w:jc w:val="center"/>
-            </w:pPr>
-          </w:p>
-        </w:tc>
-        <w:tc>
-          <w:tcPr>
-            <w:tcW w:w="2522" w:type="dxa"/>
-            <w:tcBorders>
-              <w:bottom w:val="single" w:sz="4" w:space="0" w:color="auto"/>
-            </w:tcBorders>
-            <w:noWrap/>
-            <w:vAlign w:val="center"/>
-          </w:tcPr>
-          <w:p>
-            <w:pPr>
-              <w:ind w:firstLine="34"/>
-              <w:jc w:val="center"/>
-            </w:pPr>
-            <w:r>
-              <w:t>Thành viên</w:t>
-            </w:r>
-          </w:p>
-        </w:tc>
-      </w:tr>
-    </w:tbl>
+      </w:pPr>
+    </w:p>
     <w:p>
       <w:pPr>
         <w:spacing w:before="0" w:line="240" w:lineRule="auto"/>
@@ -1076,139 +555,43 @@
         <w:rPr>
           <w:highlight w:val="yellow"/>
         </w:rPr>
-        <w:t>Soạn thảo trên t</w:t>
+        <w:t>Soạn thảo trên trang A4</w:t>
       </w:r>
       <w:r>
         <w:rPr>
           <w:highlight w:val="yellow"/>
         </w:rPr>
-        <w:t>rang A4</w:t>
+        <w:t xml:space="preserve"> (trang dọc, lề trái: 3.5cm; trên, phải, dưới: 2.5 cm)</w:t>
       </w:r>
       <w:r>
         <w:rPr>
           <w:highlight w:val="yellow"/>
         </w:rPr>
-        <w:t xml:space="preserve"> (</w:t>
+        <w:t xml:space="preserve">, Font Times New Roman, </w:t>
       </w:r>
       <w:r>
         <w:rPr>
           <w:highlight w:val="yellow"/>
         </w:rPr>
-        <w:t xml:space="preserve">trang dọc, </w:t>
+        <w:t>canh đều 2 bên, s</w:t>
       </w:r>
       <w:r>
         <w:rPr>
           <w:highlight w:val="yellow"/>
         </w:rPr>
-        <w:t>lề trái: 3.5cm; trên, phải, dưới: 2.5 cm)</w:t>
+        <w:t>ize 13, cách dòng 1.5, cách đoạn trên 6pt, cách đoạn dưới 3pt; hình và b</w:t>
       </w:r>
       <w:r>
         <w:rPr>
           <w:highlight w:val="yellow"/>
         </w:rPr>
-        <w:t xml:space="preserve">, Font Times New Roman, </w:t>
+        <w:t>ả</w:t>
       </w:r>
       <w:r>
         <w:rPr>
           <w:highlight w:val="yellow"/>
         </w:rPr>
-        <w:t>canh đều 2 bên, s</w:t>
-      </w:r>
-      <w:r>
-        <w:rPr>
-          <w:highlight w:val="yellow"/>
-        </w:rPr>
-        <w:t>ize 13, cách dòng 1.5, cách đoạn trên 6pt, cách đoạn dưới 3pt</w:t>
-      </w:r>
-      <w:r>
-        <w:rPr>
-          <w:highlight w:val="yellow"/>
-        </w:rPr>
-        <w:t>; hình và b</w:t>
-      </w:r>
-      <w:r>
-        <w:rPr>
-          <w:highlight w:val="yellow"/>
-        </w:rPr>
-        <w:t>ả</w:t>
-      </w:r>
-      <w:r>
-        <w:rPr>
-          <w:highlight w:val="yellow"/>
-        </w:rPr>
-        <w:t>ng soạn th</w:t>
-      </w:r>
-      <w:r>
-        <w:rPr>
-          <w:highlight w:val="yellow"/>
-        </w:rPr>
-        <w:t>e</w:t>
-      </w:r>
-      <w:r>
-        <w:rPr>
-          <w:highlight w:val="yellow"/>
-        </w:rPr>
-        <w:t>o caption</w:t>
-      </w:r>
-      <w:r>
-        <w:rPr>
-          <w:highlight w:val="yellow"/>
-        </w:rPr>
-        <w:t xml:space="preserve">, chèn trích dẫn chéo </w:t>
-      </w:r>
-      <w:r>
-        <w:rPr>
-          <w:highlight w:val="yellow"/>
-        </w:rPr>
-        <w:t xml:space="preserve">(Cross-reference) </w:t>
-      </w:r>
-      <w:r>
-        <w:rPr>
-          <w:highlight w:val="yellow"/>
-        </w:rPr>
-        <w:t xml:space="preserve">cho </w:t>
-      </w:r>
-      <w:r>
-        <w:rPr>
-          <w:highlight w:val="yellow"/>
-        </w:rPr>
-        <w:t>bảng và hình</w:t>
-      </w:r>
-      <w:r>
-        <w:rPr>
-          <w:highlight w:val="yellow"/>
-        </w:rPr>
-        <w:t>; các danh mục hình, bảng, mục lục làm tự động</w:t>
-      </w:r>
-      <w:r>
-        <w:rPr>
-          <w:highlight w:val="yellow"/>
-        </w:rPr>
-        <w:t>;</w:t>
-      </w:r>
-      <w:r>
-        <w:rPr>
-          <w:highlight w:val="yellow"/>
-        </w:rPr>
-        <w:t xml:space="preserve"> đán</w:t>
-      </w:r>
-      <w:r>
-        <w:rPr>
-          <w:highlight w:val="yellow"/>
-        </w:rPr>
-        <w:t>h</w:t>
-      </w:r>
-      <w:r>
-        <w:rPr>
-          <w:highlight w:val="yellow"/>
-        </w:rPr>
-        <w:t xml:space="preserve"> số trang như file mẫu (bìa không có số trang, danh mục + mục lục số trang theo i, ii, iii…, nội dung chính theo 1,2,3…</w:t>
-      </w:r>
-      <w:r>
-        <w:rPr>
-          <w:highlight w:val="yellow"/>
-        </w:rPr>
-        <w:t>)</w:t>
+        <w:t>ng soạn theo caption, chèn trích dẫn chéo (Cross-reference) cho bảng và hình; các danh mục hình, bảng, mục lục làm tự động; đánh số trang như file mẫu (bìa không có số trang, danh mục + mục lục số trang theo i, ii, iii…, nội dung chính theo 1,2,3…)</w:t>
       </w:r>
       <w:r>
         <w:t xml:space="preserve"> </w:t>
@@ -1225,16 +608,16 @@
           <w:numId w:val="0"/>
         </w:numPr>
       </w:pPr>
-      <w:bookmarkStart w:id="7" w:name="_Toc342760180"/>
-      <w:bookmarkStart w:id="8" w:name="_Toc343172865"/>
-      <w:bookmarkStart w:id="9" w:name="_Toc74643748"/>
+      <w:bookmarkStart w:id="6" w:name="_Toc342760180"/>
+      <w:bookmarkStart w:id="7" w:name="_Toc343172865"/>
+      <w:bookmarkStart w:id="8" w:name="_Toc74643748"/>
       <w:r>
         <w:lastRenderedPageBreak/>
         <w:t>MỤC LỤC</w:t>
       </w:r>
+      <w:bookmarkEnd w:id="6"/>
       <w:bookmarkEnd w:id="7"/>
       <w:bookmarkEnd w:id="8"/>
-      <w:bookmarkEnd w:id="9"/>
     </w:p>
     <w:p>
       <w:pPr>
@@ -2953,7 +2336,7 @@
           <w:szCs w:val="32"/>
         </w:rPr>
       </w:pPr>
-      <w:bookmarkStart w:id="10" w:name="_Toc342760181"/>
+      <w:bookmarkStart w:id="9" w:name="_Toc342760181"/>
       <w:r>
         <w:rPr>
           <w:sz w:val="28"/>
@@ -2969,7 +2352,7 @@
         <w:lastRenderedPageBreak/>
         <w:t>DANH MỤC HÌNH ẢNH</w:t>
       </w:r>
-      <w:bookmarkEnd w:id="10"/>
+      <w:bookmarkEnd w:id="9"/>
     </w:p>
     <w:p>
       <w:pPr>
@@ -3136,12 +2519,12 @@
       <w:pPr>
         <w:pStyle w:val="Title"/>
       </w:pPr>
-      <w:bookmarkStart w:id="11" w:name="_Toc342760182"/>
+      <w:bookmarkStart w:id="10" w:name="_Toc342760182"/>
       <w:r>
         <w:lastRenderedPageBreak/>
         <w:t>DANH MỤC BẢNG BIỂU</w:t>
       </w:r>
-      <w:bookmarkEnd w:id="11"/>
+      <w:bookmarkEnd w:id="10"/>
     </w:p>
     <w:p>
       <w:pPr>
@@ -3279,42 +2662,12 @@
       <w:pPr>
         <w:pStyle w:val="Title"/>
       </w:pPr>
-      <w:bookmarkStart w:id="12" w:name="_Toc342760183"/>
+      <w:bookmarkStart w:id="11" w:name="_Toc342760183"/>
       <w:r>
         <w:lastRenderedPageBreak/>
-        <w:t>DANH</w:t>
-      </w:r>
-      <w:r>
-        <w:t xml:space="preserve"> </w:t>
-      </w:r>
-      <w:r>
-        <w:t>MỤC</w:t>
-      </w:r>
-      <w:r>
-        <w:t xml:space="preserve"> </w:t>
-      </w:r>
-      <w:r>
-        <w:t>CÁC</w:t>
-      </w:r>
-      <w:r>
-        <w:t xml:space="preserve"> </w:t>
-      </w:r>
-      <w:r>
-        <w:t>TỪ</w:t>
-      </w:r>
-      <w:r>
-        <w:t xml:space="preserve"> </w:t>
-      </w:r>
-      <w:r>
-        <w:t>VIẾT</w:t>
-      </w:r>
-      <w:r>
-        <w:t xml:space="preserve"> </w:t>
-      </w:r>
-      <w:r>
-        <w:t>TẮT</w:t>
-      </w:r>
-      <w:bookmarkEnd w:id="12"/>
+        <w:t>DANH MỤC CÁC TỪ VIẾT TẮT</w:t>
+      </w:r>
+      <w:bookmarkEnd w:id="11"/>
     </w:p>
     <w:p>
       <w:pPr>
@@ -3328,10 +2681,10 @@
           <w:kern w:val="32"/>
         </w:rPr>
       </w:pPr>
-      <w:bookmarkStart w:id="13" w:name="OLE_LINK5"/>
-      <w:bookmarkStart w:id="14" w:name="OLE_LINK6"/>
-      <w:bookmarkStart w:id="15" w:name="_Hlk71471991"/>
-      <w:bookmarkStart w:id="16" w:name="OLE_LINK14"/>
+      <w:bookmarkStart w:id="12" w:name="OLE_LINK5"/>
+      <w:bookmarkStart w:id="13" w:name="OLE_LINK6"/>
+      <w:bookmarkStart w:id="14" w:name="_Hlk71471991"/>
+      <w:bookmarkStart w:id="15" w:name="OLE_LINK14"/>
       <w:r>
         <w:rPr>
           <w:b/>
@@ -3360,27 +2713,13 @@
           <w:bCs/>
           <w:kern w:val="32"/>
         </w:rPr>
-        <w:t>A</w:t>
-      </w:r>
-      <w:r>
-        <w:rPr>
-          <w:bCs/>
-          <w:kern w:val="32"/>
-        </w:rPr>
-        <w:t>rti</w:t>
-      </w:r>
-      <w:r>
-        <w:rPr>
-          <w:bCs/>
-          <w:kern w:val="32"/>
-        </w:rPr>
-        <w:t>ficial Intelligence</w:t>
-      </w:r>
-    </w:p>
+        <w:t>Artificial Intelligence</w:t>
+      </w:r>
+    </w:p>
+    <w:bookmarkEnd w:id="12"/>
     <w:bookmarkEnd w:id="13"/>
     <w:bookmarkEnd w:id="14"/>
     <w:bookmarkEnd w:id="15"/>
-    <w:bookmarkEnd w:id="16"/>
     <w:p>
       <w:pPr>
         <w:tabs>
@@ -3415,8 +2754,8 @@
           <w:szCs w:val="56"/>
         </w:rPr>
       </w:pPr>
-      <w:bookmarkStart w:id="17" w:name="_Toc339315370"/>
-      <w:bookmarkStart w:id="18" w:name="_Toc342760184"/>
+      <w:bookmarkStart w:id="16" w:name="_Toc339315370"/>
+      <w:bookmarkStart w:id="17" w:name="_Toc342760184"/>
       <w:r>
         <w:br w:type="page"/>
       </w:r>
@@ -3446,11 +2785,11 @@
           <w:lang w:val="de-DE"/>
         </w:rPr>
       </w:pPr>
-      <w:bookmarkStart w:id="19" w:name="_Toc339315372"/>
-      <w:bookmarkStart w:id="20" w:name="_Toc342760186"/>
-      <w:bookmarkStart w:id="21" w:name="_Toc74643749"/>
+      <w:bookmarkStart w:id="18" w:name="_Toc339315372"/>
+      <w:bookmarkStart w:id="19" w:name="_Toc342760186"/>
+      <w:bookmarkStart w:id="20" w:name="_Toc74643749"/>
+      <w:bookmarkEnd w:id="16"/>
       <w:bookmarkEnd w:id="17"/>
-      <w:bookmarkEnd w:id="18"/>
       <w:r>
         <w:rPr>
           <w:lang w:val="de-DE"/>
@@ -3458,9 +2797,9 @@
         <w:lastRenderedPageBreak/>
         <w:t>LỜI MỞ ĐẦU</w:t>
       </w:r>
+      <w:bookmarkEnd w:id="18"/>
       <w:bookmarkEnd w:id="19"/>
       <w:bookmarkEnd w:id="20"/>
-      <w:bookmarkEnd w:id="21"/>
     </w:p>
     <w:p>
       <w:pPr>
@@ -3491,13 +2830,7 @@
         <w:pStyle w:val="Nomal-"/>
       </w:pPr>
       <w:r>
-        <w:t>Nghiên</w:t>
-      </w:r>
-      <w:r>
-        <w:t xml:space="preserve"> cứu </w:t>
-      </w:r>
-      <w:r>
-        <w:t>ngôn ngữ lập trình C# (Windows Forms)</w:t>
+        <w:t>Nghiên cứu ngôn ngữ lập trình C# (Windows Forms)</w:t>
       </w:r>
     </w:p>
     <w:p>
@@ -3658,7 +2991,7 @@
           <w:lang w:val="de-DE"/>
         </w:rPr>
       </w:pPr>
-      <w:bookmarkStart w:id="22" w:name="_Hlk70968157"/>
+      <w:bookmarkStart w:id="21" w:name="_Hlk70968157"/>
       <w:r>
         <w:rPr>
           <w:rFonts w:eastAsiaTheme="minorHAnsi"/>
@@ -3671,56 +3004,35 @@
           <w:rFonts w:eastAsiaTheme="minorHAnsi"/>
           <w:lang w:val="de-DE"/>
         </w:rPr>
-        <w:t xml:space="preserve">ề tài </w:t>
+        <w:t xml:space="preserve">ề tài được tổ chức </w:t>
       </w:r>
       <w:r>
         <w:rPr>
           <w:rFonts w:eastAsiaTheme="minorHAnsi"/>
           <w:lang w:val="de-DE"/>
         </w:rPr>
-        <w:t xml:space="preserve">được tổ chức </w:t>
+        <w:t>gồm 4</w:t>
       </w:r>
       <w:r>
         <w:rPr>
           <w:rFonts w:eastAsiaTheme="minorHAnsi"/>
           <w:lang w:val="de-DE"/>
         </w:rPr>
-        <w:t xml:space="preserve">gồm </w:t>
+        <w:t xml:space="preserve"> chương</w:t>
       </w:r>
       <w:r>
         <w:rPr>
           <w:rFonts w:eastAsiaTheme="minorHAnsi"/>
           <w:lang w:val="de-DE"/>
         </w:rPr>
-        <w:t>4</w:t>
-      </w:r>
+        <w:t xml:space="preserve"> nội dung và phần kết luận</w:t>
+      </w:r>
+      <w:bookmarkEnd w:id="21"/>
       <w:r>
         <w:rPr>
           <w:rFonts w:eastAsiaTheme="minorHAnsi"/>
           <w:lang w:val="de-DE"/>
         </w:rPr>
-        <w:t xml:space="preserve"> chương</w:t>
-      </w:r>
-      <w:r>
-        <w:rPr>
-          <w:rFonts w:eastAsiaTheme="minorHAnsi"/>
-          <w:lang w:val="de-DE"/>
-        </w:rPr>
-        <w:t xml:space="preserve"> </w:t>
-      </w:r>
-      <w:r>
-        <w:rPr>
-          <w:rFonts w:eastAsiaTheme="minorHAnsi"/>
-          <w:lang w:val="de-DE"/>
-        </w:rPr>
-        <w:t>nội dung và phần kết luận</w:t>
-      </w:r>
-      <w:bookmarkEnd w:id="22"/>
-      <w:r>
-        <w:rPr>
-          <w:rFonts w:eastAsiaTheme="minorHAnsi"/>
-          <w:lang w:val="de-DE"/>
-        </w:rPr>
         <w:t>.</w:t>
       </w:r>
     </w:p>
@@ -3846,113 +3158,99 @@
       <w:pPr>
         <w:pStyle w:val="Heading1"/>
       </w:pPr>
-      <w:bookmarkStart w:id="23" w:name="_Toc74643750"/>
-      <w:bookmarkStart w:id="24" w:name="_Toc428093756"/>
+      <w:bookmarkStart w:id="22" w:name="_Toc74643750"/>
+      <w:bookmarkStart w:id="23" w:name="_Toc428093756"/>
       <w:r>
         <w:lastRenderedPageBreak/>
         <w:t>CƠ SỞ LÝ THUYẾT</w:t>
       </w:r>
-      <w:bookmarkEnd w:id="23"/>
-    </w:p>
+      <w:bookmarkEnd w:id="22"/>
+    </w:p>
+    <w:bookmarkEnd w:id="23"/>
     <w:p>
       <w:pPr>
         <w:pStyle w:val="Heading2"/>
       </w:pPr>
-      <w:bookmarkStart w:id="25" w:name="_Toc74643751"/>
-      <w:bookmarkEnd w:id="24"/>
-      <w:r>
-        <w:t>Tổng quan về .NET framework</w:t>
-      </w:r>
-      <w:bookmarkEnd w:id="25"/>
+      <w:r>
+        <w:t>Tổng quan về phần mềm</w:t>
+      </w:r>
     </w:p>
     <w:p>
       <w:pPr>
         <w:pStyle w:val="Heading3"/>
       </w:pPr>
-      <w:bookmarkStart w:id="26" w:name="_Toc74643752"/>
-      <w:r>
-        <w:t>Mục 1.1.1</w:t>
-      </w:r>
-      <w:bookmarkEnd w:id="26"/>
-      <w:r>
-        <w:t xml:space="preserve"> </w:t>
-      </w:r>
-    </w:p>
-    <w:p>
-      <w:pPr>
-        <w:rPr>
-          <w:highlight w:val="yellow"/>
-        </w:rPr>
-      </w:pPr>
-      <w:r>
-        <w:rPr>
-          <w:highlight w:val="yellow"/>
-        </w:rPr>
-        <w:t>Ngôn ngữ lập trình …</w:t>
-      </w:r>
-      <w:r>
-        <w:rPr>
-          <w:highlight w:val="yellow"/>
-        </w:rPr>
-        <w:t xml:space="preserve"> </w:t>
-      </w:r>
-      <w:r>
-        <w:rPr>
-          <w:highlight w:val="yellow"/>
-        </w:rPr>
-        <w:fldChar w:fldCharType="begin"/>
-      </w:r>
-      <w:r>
-        <w:rPr>
-          <w:highlight w:val="yellow"/>
-        </w:rPr>
-        <w:instrText xml:space="preserve"> ADDIN EN.CITE &lt;EndNote&gt;&lt;Cite&gt;&lt;Author&gt;Phan&lt;/Author&gt;&lt;Year&gt;2020&lt;/Year&gt;&lt;RecNum&gt;7608&lt;/RecNum&gt;&lt;DisplayText&gt;[1]&lt;/DisplayText&gt;&lt;record&gt;&lt;rec-number&gt;7608&lt;/rec-number&gt;&lt;foreign-keys&gt;&lt;key app="EN" db-id="r5et9tt2i5fddseat27vvsvw2eaat0axp2xe" timestamp="1604897911" guid="ae2dde3b-98ea-4764-8d34-aa89da389912"&gt;7608&lt;/key&gt;&lt;/foreign-keys&gt;&lt;ref-type name="Journal Article"&gt;17&lt;/ref-type&gt;&lt;contributors&gt;&lt;authors&gt;&lt;author&gt;Phan, Dinh-Van&lt;/author&gt;&lt;author&gt;Chan, Chien-Lung&lt;/author&gt;&lt;author&gt;Li, Ai-Hsien Adams&lt;/author&gt;&lt;author&gt;Chien, Ting-Ying&lt;/author&gt;&lt;author&gt;Nguyen, Van-Chuc&lt;/author&gt;&lt;/authors&gt;&lt;/contributors&gt;&lt;titles&gt;&lt;title&gt;Liver cancer prediction in a viral hepatitis cohort: A deep learning approach&lt;/title&gt;&lt;secondary-title&gt;International Journal of Cancer&lt;/secondary-title&gt;&lt;/titles&gt;&lt;periodical&gt;&lt;full-title&gt;International Journal of Cancer&lt;/full-title&gt;&lt;/periodical&gt;&lt;pages&gt;2871-2878&lt;/pages&gt;&lt;volume&gt;147&lt;/volume&gt;&lt;number&gt;10&lt;/number&gt;&lt;dates&gt;&lt;year&gt;2020&lt;/year&gt;&lt;/dates&gt;&lt;isbn&gt;0020-7136&lt;/isbn&gt;&lt;urls&gt;&lt;related-urls&gt;&lt;url&gt;https://onlinelibrary.wiley.com/doi/abs/10.1002/ijc.33245&lt;/url&gt;&lt;/related-urls&gt;&lt;/urls&gt;&lt;electronic-resource-num&gt;10.1002/ijc.33245&lt;/electronic-resource-num&gt;&lt;/record&gt;&lt;/Cite&gt;&lt;/EndNote&gt;</w:instrText>
-      </w:r>
-      <w:r>
-        <w:rPr>
-          <w:highlight w:val="yellow"/>
-        </w:rPr>
-        <w:fldChar w:fldCharType="separate"/>
-      </w:r>
+      <w:r>
+        <w:t>Phần mềm là gì</w:t>
+      </w:r>
+    </w:p>
+    <w:p>
+      <w:pPr>
+        <w:pStyle w:val="Paragraph"/>
+        <w:spacing w:line="360" w:lineRule="auto"/>
+        <w:rPr>
+          <w:sz w:val="26"/>
+          <w:szCs w:val="26"/>
+          <w:lang w:eastAsia="x-none"/>
+        </w:rPr>
+      </w:pPr>
+      <w:r>
+        <w:rPr>
+          <w:sz w:val="26"/>
+          <w:szCs w:val="26"/>
+          <w:shd w:val="clear" w:color="auto" w:fill="FFFFFF"/>
+        </w:rPr>
+        <w:t xml:space="preserve">Phần mềm máy tính, hay đơn giản là phần mềm, cũng được </w:t>
+      </w:r>
+      <w:r>
+        <w:rPr>
+          <w:sz w:val="26"/>
+          <w:szCs w:val="26"/>
+          <w:shd w:val="clear" w:color="auto" w:fill="FFFFFF"/>
+        </w:rPr>
+        <w:t>mọi người</w:t>
+      </w:r>
+      <w:r>
+        <w:rPr>
+          <w:sz w:val="26"/>
+          <w:szCs w:val="26"/>
+          <w:shd w:val="clear" w:color="auto" w:fill="FFFFFF"/>
+        </w:rPr>
+        <w:t xml:space="preserve"> gọi là tập hợp dữ liệu hoặc hướng dẫn cho máy tính biết cách làm việc. Điều này trái ngược với phần cứng vật lý, từ đó hệ thống được xây dựng và thực sự thực hiện công việ</w:t>
+      </w:r>
+      <w:r>
+        <w:rPr>
+          <w:sz w:val="26"/>
+          <w:szCs w:val="26"/>
+          <w:shd w:val="clear" w:color="auto" w:fill="FFFFFF"/>
+        </w:rPr>
+        <w:t>c.</w:t>
+      </w:r>
+    </w:p>
+    <w:p>
+      <w:pPr>
+        <w:pStyle w:val="Heading3"/>
+      </w:pPr>
+      <w:r>
+        <w:t>Vòng đời phát triển phần mềm</w:t>
+      </w:r>
+    </w:p>
+    <w:p>
+      <w:r>
+        <w:t>Quy trình phát triển phần mềm (SDLC) là quá trình lập kế hoạch, tạo, thử nghiệm và triển khai một hệ thống thông tin. Một số mô hình SDLC hoặc các phương pháp đã được tạo ra, chẳng hạn như thác nước, xoắn ốc, phát triển phần mềm Agile, tạo mẫu nhanh, gia tăng và đồng bộ hóa và ổn định. SDLC được sử dụng trong quá trình phát triển một dự án CNTT, nó mô tả các giai đoạn khác nhau liên quan đến dự án từ bản vẽ, thông qua việc hoàn thành dự án.</w:t>
+      </w:r>
+    </w:p>
+    <w:p>
       <w:r>
         <w:rPr>
           <w:noProof/>
-          <w:highlight w:val="yellow"/>
-        </w:rPr>
-        <w:t>[1]</w:t>
-      </w:r>
-      <w:r>
-        <w:rPr>
-          <w:highlight w:val="yellow"/>
-        </w:rPr>
-        <w:fldChar w:fldCharType="end"/>
-      </w:r>
-      <w:r>
-        <w:rPr>
-          <w:highlight w:val="yellow"/>
-        </w:rPr>
-        <w:t>.</w:t>
-      </w:r>
-    </w:p>
-    <w:p>
-      <w:pPr>
-        <w:spacing w:after="120"/>
-        <w:ind w:firstLine="0"/>
-        <w:jc w:val="center"/>
-        <w:rPr>
-          <w:highlight w:val="yellow"/>
-        </w:rPr>
-      </w:pPr>
-      <w:r>
-        <w:rPr>
-          <w:noProof/>
-          <w:highlight w:val="yellow"/>
+          <w:color w:val="1B1B1B"/>
+          <w:spacing w:val="-1"/>
         </w:rPr>
         <w:drawing>
-          <wp:inline distT="0" distB="0" distL="0" distR="0" wp14:anchorId="0BDE6F41" wp14:editId="21704967">
-            <wp:extent cx="2141855" cy="2141855"/>
-            <wp:effectExtent l="0" t="0" r="0" b="0"/>
-            <wp:docPr id="3" name="Picture 3" descr="C:\Users\PHAN DINH VAN\AppData\Local\Microsoft\Windows\INetCache\Content.MSO\ABBFFA6A.tmp"/>
+          <wp:inline distT="0" distB="0" distL="0" distR="0" wp14:anchorId="402CCF4D" wp14:editId="121992B2">
+            <wp:extent cx="4320000" cy="4320000"/>
+            <wp:effectExtent l="0" t="0" r="4445" b="4445"/>
+            <wp:docPr id="1" name="Picture 1"/>
             <wp:cNvGraphicFramePr>
               <a:graphicFrameLocks xmlns:a="http://schemas.openxmlformats.org/drawingml/2006/main" noChangeAspect="1"/>
             </wp:cNvGraphicFramePr>
@@ -3960,10 +3258,8 @@
               <a:graphicData uri="http://schemas.openxmlformats.org/drawingml/2006/picture">
                 <pic:pic xmlns:pic="http://schemas.openxmlformats.org/drawingml/2006/picture">
                   <pic:nvPicPr>
-                    <pic:cNvPr id="0" name="Picture 11" descr="C:\Users\PHAN DINH VAN\AppData\Local\Microsoft\Windows\INetCache\Content.MSO\ABBFFA6A.tmp"/>
-                    <pic:cNvPicPr>
-                      <a:picLocks noChangeAspect="1" noChangeArrowheads="1"/>
-                    </pic:cNvPicPr>
+                    <pic:cNvPr id="1" name="original-blog-image.png"/>
+                    <pic:cNvPicPr/>
                   </pic:nvPicPr>
                   <pic:blipFill>
                     <a:blip r:embed="rId11">
@@ -3973,23 +3269,18 @@
                         </a:ext>
                       </a:extLst>
                     </a:blip>
-                    <a:srcRect/>
                     <a:stretch>
                       <a:fillRect/>
                     </a:stretch>
                   </pic:blipFill>
-                  <pic:spPr bwMode="auto">
+                  <pic:spPr>
                     <a:xfrm>
                       <a:off x="0" y="0"/>
-                      <a:ext cx="2141855" cy="2141855"/>
+                      <a:ext cx="4320000" cy="4320000"/>
                     </a:xfrm>
                     <a:prstGeom prst="rect">
                       <a:avLst/>
                     </a:prstGeom>
-                    <a:noFill/>
-                    <a:ln>
-                      <a:noFill/>
-                    </a:ln>
                   </pic:spPr>
                 </pic:pic>
               </a:graphicData>
@@ -4000,322 +3291,3689 @@
     </w:p>
     <w:p>
       <w:pPr>
-        <w:pStyle w:val="Caption"/>
-        <w:rPr>
-          <w:highlight w:val="yellow"/>
-        </w:rPr>
-      </w:pPr>
-      <w:bookmarkStart w:id="27" w:name="_Ref74234692"/>
-      <w:bookmarkStart w:id="28" w:name="_Toc74235469"/>
-      <w:r>
-        <w:rPr>
-          <w:highlight w:val="yellow"/>
-        </w:rPr>
-        <w:t xml:space="preserve">Hình </w:t>
-      </w:r>
-      <w:r>
-        <w:rPr>
-          <w:highlight w:val="yellow"/>
-        </w:rPr>
-        <w:fldChar w:fldCharType="begin"/>
-      </w:r>
-      <w:r>
-        <w:rPr>
-          <w:highlight w:val="yellow"/>
-        </w:rPr>
-        <w:instrText xml:space="preserve"> STYLEREF 1 \s </w:instrText>
-      </w:r>
-      <w:r>
-        <w:rPr>
-          <w:highlight w:val="yellow"/>
-        </w:rPr>
-        <w:fldChar w:fldCharType="separate"/>
-      </w:r>
-      <w:r>
-        <w:rPr>
-          <w:noProof/>
-          <w:highlight w:val="yellow"/>
-        </w:rPr>
-        <w:t>1</w:t>
-      </w:r>
-      <w:r>
-        <w:rPr>
-          <w:noProof/>
-          <w:highlight w:val="yellow"/>
-        </w:rPr>
-        <w:fldChar w:fldCharType="end"/>
-      </w:r>
-      <w:r>
-        <w:rPr>
-          <w:highlight w:val="yellow"/>
-        </w:rPr>
-        <w:t>.</w:t>
-      </w:r>
-      <w:r>
-        <w:rPr>
-          <w:highlight w:val="yellow"/>
-        </w:rPr>
-        <w:fldChar w:fldCharType="begin"/>
-      </w:r>
-      <w:r>
-        <w:rPr>
-          <w:highlight w:val="yellow"/>
-        </w:rPr>
-        <w:instrText xml:space="preserve"> SEQ Hình \* ARABIC \s 1 </w:instrText>
-      </w:r>
-      <w:r>
-        <w:rPr>
-          <w:highlight w:val="yellow"/>
-        </w:rPr>
-        <w:fldChar w:fldCharType="separate"/>
-      </w:r>
-      <w:r>
-        <w:rPr>
-          <w:noProof/>
-          <w:highlight w:val="yellow"/>
-        </w:rPr>
-        <w:t>1</w:t>
-      </w:r>
-      <w:r>
-        <w:rPr>
-          <w:noProof/>
-          <w:highlight w:val="yellow"/>
-        </w:rPr>
-        <w:fldChar w:fldCharType="end"/>
-      </w:r>
-      <w:bookmarkEnd w:id="27"/>
-      <w:r>
-        <w:rPr>
-          <w:highlight w:val="yellow"/>
-        </w:rPr>
-        <w:t xml:space="preserve"> </w:t>
-      </w:r>
-      <w:r>
-        <w:rPr>
-          <w:highlight w:val="yellow"/>
-        </w:rPr>
-        <w:t>Ngôn ngữ lập trình Python</w:t>
-      </w:r>
-      <w:bookmarkEnd w:id="28"/>
-      <w:r>
-        <w:rPr>
-          <w:highlight w:val="yellow"/>
-        </w:rPr>
-        <w:t xml:space="preserve"> </w:t>
-      </w:r>
-    </w:p>
-    <w:p>
-      <w:r>
-        <w:rPr>
-          <w:highlight w:val="yellow"/>
-        </w:rPr>
-        <w:t>Ngôn ngữ lập trình Python (</w:t>
-      </w:r>
-      <w:r>
-        <w:rPr>
-          <w:highlight w:val="yellow"/>
-        </w:rPr>
-        <w:fldChar w:fldCharType="begin"/>
-      </w:r>
-      <w:r>
-        <w:rPr>
-          <w:highlight w:val="yellow"/>
-        </w:rPr>
-        <w:instrText xml:space="preserve"> REF _Ref74234692 \h </w:instrText>
-      </w:r>
-      <w:r>
-        <w:rPr>
-          <w:highlight w:val="yellow"/>
-        </w:rPr>
-        <w:instrText xml:space="preserve"> \* MERGEFORMAT </w:instrText>
-      </w:r>
-      <w:r>
-        <w:rPr>
-          <w:highlight w:val="yellow"/>
-        </w:rPr>
-      </w:r>
-      <w:r>
-        <w:rPr>
-          <w:highlight w:val="yellow"/>
-        </w:rPr>
-        <w:fldChar w:fldCharType="separate"/>
-      </w:r>
-      <w:r>
-        <w:rPr>
-          <w:highlight w:val="yellow"/>
-        </w:rPr>
-        <w:t xml:space="preserve">Hình </w:t>
-      </w:r>
-      <w:r>
-        <w:rPr>
-          <w:noProof/>
-          <w:highlight w:val="yellow"/>
-        </w:rPr>
-        <w:t>1</w:t>
-      </w:r>
-      <w:r>
-        <w:rPr>
-          <w:highlight w:val="yellow"/>
-        </w:rPr>
-        <w:t>.</w:t>
-      </w:r>
-      <w:r>
-        <w:rPr>
-          <w:noProof/>
-          <w:highlight w:val="yellow"/>
-        </w:rPr>
-        <w:t>1</w:t>
-      </w:r>
-      <w:r>
-        <w:rPr>
-          <w:highlight w:val="yellow"/>
-        </w:rPr>
-        <w:fldChar w:fldCharType="end"/>
-      </w:r>
-      <w:r>
-        <w:rPr>
-          <w:highlight w:val="yellow"/>
-        </w:rPr>
-        <w:t>)là ngôn ngữ</w:t>
-      </w:r>
-      <w:r>
-        <w:t xml:space="preserve"> </w:t>
-      </w:r>
-    </w:p>
-    <w:p>
-      <w:pPr>
-        <w:pStyle w:val="Caption"/>
-        <w:spacing w:before="120"/>
-      </w:pPr>
-    </w:p>
-    <w:p>
-      <w:pPr>
-        <w:pStyle w:val="Heading3"/>
-      </w:pPr>
-      <w:bookmarkStart w:id="29" w:name="_Toc74643753"/>
-      <w:r>
-        <w:t>Mục 1.1.2</w:t>
-      </w:r>
-      <w:bookmarkEnd w:id="29"/>
-      <w:r>
-        <w:t xml:space="preserve"> </w:t>
-      </w:r>
-    </w:p>
-    <w:p>
-      <w:r>
-        <w:rPr>
-          <w:highlight w:val="yellow"/>
-        </w:rPr>
-        <w:t xml:space="preserve">Nội dung…, nếu có trích dẫn </w:t>
-      </w:r>
-      <w:r>
-        <w:rPr>
-          <w:highlight w:val="yellow"/>
-        </w:rPr>
-        <w:fldChar w:fldCharType="begin"/>
-      </w:r>
-      <w:r>
-        <w:rPr>
-          <w:highlight w:val="yellow"/>
-        </w:rPr>
-        <w:instrText xml:space="preserve"> ADDIN EN.CITE &lt;EndNote&gt;&lt;Cite&gt;&lt;Author&gt;Phan&lt;/Author&gt;&lt;Year&gt;2020&lt;/Year&gt;&lt;RecNum&gt;7598&lt;/RecNum&gt;&lt;DisplayText&gt;[2]&lt;/DisplayText&gt;&lt;record&gt;&lt;rec-number&gt;7598&lt;/rec-number&gt;&lt;foreign-keys&gt;&lt;key app="EN" db-id="r5et9tt2i5fddseat27vvsvw2eaat0axp2xe" timestamp="1604897909" guid="a0b40d39-e910-4a94-8d38-861f7d133cc8"&gt;7598&lt;/key&gt;&lt;/foreign-keys&gt;&lt;ref-type name="Journal Article"&gt;17&lt;/ref-type&gt;&lt;contributors&gt;&lt;authors&gt;&lt;author&gt;Phan, D. V.&lt;/author&gt;&lt;author&gt;Yang, N. P.&lt;/author&gt;&lt;author&gt;Kuo, C. Y.&lt;/author&gt;&lt;author&gt;Chan, C. L.&lt;/author&gt;&lt;/authors&gt;&lt;/contributors&gt;&lt;auth-address&gt;Department of Information Management, Yuan Ze University, Taoyuan, ROC.&amp;#xD;Statistics and Informatics Department, University of Economics, The University of Danang, Da Nang, Vietnam.&amp;#xD;Teaching and Research Team for Business Intelligence, University of Economics, The University of Danang, Da Nang, Vietnam.&amp;#xD;Hualien Hospital, Ministry of Health and Welfare, Hualien, ROC.&amp;#xD;Department of Medical Administration, Taoyuan General Hospital, Ministry of Health and Welfare, Taoyuan, ROC.&amp;#xD;Innovation Center for Big Data and Digital Convergence, Yuan Ze University, Taoyuan, ROC.&lt;/auth-address&gt;&lt;titles&gt;&lt;title&gt;Deep learning approaches for sleep disorder prediction in an asthma cohort&lt;/title&gt;&lt;secondary-title&gt;J Asthma&lt;/secondary-title&gt;&lt;/titles&gt;&lt;periodical&gt;&lt;full-title&gt;J Asthma&lt;/full-title&gt;&lt;/periodical&gt;&lt;pages&gt;1-9&lt;/pages&gt;&lt;edition&gt;2020/03/13&lt;/edition&gt;&lt;keywords&gt;&lt;keyword&gt;Sleep disorder&lt;/keyword&gt;&lt;keyword&gt;asthma&lt;/keyword&gt;&lt;keyword&gt;deep learning&lt;/keyword&gt;&lt;keyword&gt;machine learning&lt;/keyword&gt;&lt;/keywords&gt;&lt;dates&gt;&lt;year&gt;2020&lt;/year&gt;&lt;pub-dates&gt;&lt;date&gt;Mar 18&lt;/date&gt;&lt;/pub-dates&gt;&lt;/dates&gt;&lt;isbn&gt;1532-4303 (Electronic)&amp;#xD;0277-0903 (Linking)&lt;/isbn&gt;&lt;accession-num&gt;32162565&lt;/accession-num&gt;&lt;urls&gt;&lt;related-urls&gt;&lt;url&gt;https://www.ncbi.nlm.nih.gov/pubmed/32162565&lt;/url&gt;&lt;/related-urls&gt;&lt;/urls&gt;&lt;electronic-resource-num&gt;10.1080/02770903.2020.1742352&lt;/electronic-resource-num&gt;&lt;/record&gt;&lt;/Cite&gt;&lt;/EndNote&gt;</w:instrText>
-      </w:r>
-      <w:r>
-        <w:rPr>
-          <w:highlight w:val="yellow"/>
-        </w:rPr>
-        <w:fldChar w:fldCharType="separate"/>
-      </w:r>
-      <w:r>
-        <w:rPr>
-          <w:noProof/>
-          <w:highlight w:val="yellow"/>
-        </w:rPr>
-        <w:t>[2]</w:t>
-      </w:r>
-      <w:r>
-        <w:rPr>
-          <w:highlight w:val="yellow"/>
-        </w:rPr>
-        <w:fldChar w:fldCharType="end"/>
-      </w:r>
-      <w:r>
-        <w:rPr>
-          <w:highlight w:val="yellow"/>
-        </w:rPr>
-        <w:t>.</w:t>
-      </w:r>
-      <w:r>
-        <w:t xml:space="preserve"> </w:t>
-      </w:r>
-    </w:p>
-    <w:p/>
-    <w:p>
-      <w:pPr>
-        <w:pStyle w:val="Heading2"/>
-      </w:pPr>
-      <w:bookmarkStart w:id="30" w:name="_Toc74643754"/>
-      <w:r>
-        <w:t>Tổng quan về Windows Forms</w:t>
-      </w:r>
-      <w:bookmarkEnd w:id="30"/>
-      <w:r>
-        <w:t xml:space="preserve"> </w:t>
-      </w:r>
-    </w:p>
-    <w:p>
-      <w:r>
-        <w:rPr>
-          <w:highlight w:val="yellow"/>
-        </w:rPr>
-        <w:t>Trình bày nội dung ở đây</w:t>
-      </w:r>
-    </w:p>
-    <w:p>
-      <w:pPr>
-        <w:pStyle w:val="Heading2"/>
-      </w:pPr>
-      <w:bookmarkStart w:id="31" w:name="_Toc74643755"/>
-      <w:r>
-        <w:t>Tổng quan về hệ quản trị cơ sở dữ liệu Microsoft SQL Server</w:t>
-      </w:r>
-      <w:bookmarkEnd w:id="31"/>
-    </w:p>
-    <w:p>
-      <w:r>
-        <w:rPr>
-          <w:highlight w:val="yellow"/>
-        </w:rPr>
-        <w:t>Trình bày nội dung ở đây</w:t>
-      </w:r>
-    </w:p>
-    <w:p>
-      <w:pPr>
-        <w:spacing w:before="0" w:after="0" w:line="240" w:lineRule="auto"/>
         <w:ind w:firstLine="0"/>
-        <w:jc w:val="left"/>
         <w:rPr>
           <w:b/>
           <w:bCs/>
-          <w:caps/>
-          <w:kern w:val="32"/>
-          <w:szCs w:val="32"/>
-        </w:rPr>
-      </w:pPr>
+        </w:rPr>
+      </w:pPr>
+      <w:r>
+        <w:rPr>
+          <w:b/>
+          <w:bCs/>
+        </w:rPr>
+        <w:lastRenderedPageBreak/>
+        <w:t>1.1.2.1.</w:t>
+      </w:r>
+      <w:r>
+        <w:rPr>
+          <w:b/>
+          <w:bCs/>
+        </w:rPr>
+        <w:t xml:space="preserve"> Lập kế hoạch, phân tích sơ bộ</w:t>
+      </w:r>
+    </w:p>
+    <w:p>
+      <w:r>
+        <w:t>Ở</w:t>
+      </w:r>
+      <w:r>
+        <w:t xml:space="preserve"> giai đoạn </w:t>
+      </w:r>
+      <w:r>
+        <w:t>1</w:t>
+      </w:r>
+      <w:r>
+        <w:t xml:space="preserve"> là tiến hành lập kế hoạch và phân tích sơ bộ, đưa ra các giải pháp thay thế, mô tả chi phí và lợi ích và đưa ra một kế hoạch sơ bộ.</w:t>
+      </w:r>
+    </w:p>
+    <w:p>
+      <w:pPr>
+        <w:ind w:firstLine="0"/>
+      </w:pPr>
+      <w:r>
+        <w:t>•</w:t>
+      </w:r>
+      <w:r>
+        <w:tab/>
+        <w:t>Tiến hành phân tích sơ bộ: trong bước này, cần phải tìm ra các mục tiêu của tổ chức và bản chất và phạm vi của vấn đề đang nghiên cứu. Sau đó, cần xem vấn đề đang được nghiên cứu phù hợp như thế nào.</w:t>
+      </w:r>
+    </w:p>
+    <w:p>
+      <w:pPr>
+        <w:ind w:firstLine="0"/>
+      </w:pPr>
+      <w:r>
+        <w:t>•</w:t>
+      </w:r>
+      <w:r>
+        <w:tab/>
+        <w:t>Đề xuất các giải pháp thay thế: Trong quá trình đào sâu vào các mục tiêu của tổ chức và các vấn đề cụ thể, có thể đã đề cập đến một số giải pháp. Các đề xuất thay thế có thể đến từ phỏng vấn nhân viên, khách hàng, nhà cung cấp và / hoặc chuyên gia tư vấn. Với dữ liệu này, sẽ có ba lựa chọn: Giữ nguyên hệ thống, cải thiện nó, hoặc phát triển một hệ thống mới.</w:t>
+      </w:r>
+    </w:p>
+    <w:p>
+      <w:pPr>
+        <w:ind w:firstLine="0"/>
+      </w:pPr>
+      <w:r>
+        <w:t>•</w:t>
+      </w:r>
+      <w:r>
+        <w:tab/>
+        <w:t>Mô tả chi phí và lợi ích.</w:t>
+      </w:r>
+    </w:p>
+    <w:p>
+      <w:pPr>
+        <w:ind w:firstLine="0"/>
+      </w:pPr>
+    </w:p>
+    <w:p>
+      <w:pPr>
+        <w:pStyle w:val="ListParagraph"/>
+        <w:numPr>
+          <w:ilvl w:val="3"/>
+          <w:numId w:val="33"/>
+        </w:numPr>
+        <w:overflowPunct w:val="0"/>
+        <w:autoSpaceDE w:val="0"/>
+        <w:autoSpaceDN w:val="0"/>
+        <w:adjustRightInd w:val="0"/>
+        <w:spacing w:before="0" w:after="0"/>
+        <w:textAlignment w:val="baseline"/>
+        <w:outlineLvl w:val="3"/>
+        <w:rPr>
+          <w:b/>
+          <w:bCs/>
+        </w:rPr>
+      </w:pPr>
+      <w:r>
+        <w:rPr>
+          <w:b/>
+          <w:bCs/>
+        </w:rPr>
+        <w:t>Phân tích hệ thống, định nghĩa yêu cầu</w:t>
+      </w:r>
+    </w:p>
+    <w:p>
+      <w:r>
+        <w:t>Xác định các mục tiêu của dự án thành các chức năng và hoạt động của ứng dụng. Đó là quá trình thu thập và giải thích các sự kiện, chẩn đoán các vấn đề và đề xuất cải tiến hệ thống. Phân tích nhu cầu thông tin của người dùng cuối và cũng loại bỏ bất kỳ sự không nhất quán và không đầy đủ trong các yêu cầu này.</w:t>
+      </w:r>
+    </w:p>
+    <w:p>
+      <w:pPr>
+        <w:pStyle w:val="ListParagraph"/>
+        <w:numPr>
+          <w:ilvl w:val="0"/>
+          <w:numId w:val="31"/>
+        </w:numPr>
+        <w:overflowPunct w:val="0"/>
+        <w:autoSpaceDE w:val="0"/>
+        <w:autoSpaceDN w:val="0"/>
+        <w:adjustRightInd w:val="0"/>
+        <w:spacing w:before="0" w:after="0"/>
+        <w:contextualSpacing w:val="0"/>
+        <w:textAlignment w:val="baseline"/>
+        <w:rPr>
+          <w:szCs w:val="26"/>
+        </w:rPr>
+      </w:pPr>
+      <w:r>
+        <w:rPr>
+          <w:szCs w:val="26"/>
+        </w:rPr>
+        <w:t>Thu thập dữ liệu: Các yêu cầu của người dùng cuối có được thông qua tài liệu, phỏng vấn của khách hàng, quan sát và bảng câu hỏi,</w:t>
+      </w:r>
+    </w:p>
+    <w:p>
+      <w:pPr>
+        <w:pStyle w:val="ListParagraph"/>
+        <w:numPr>
+          <w:ilvl w:val="0"/>
+          <w:numId w:val="31"/>
+        </w:numPr>
+        <w:overflowPunct w:val="0"/>
+        <w:autoSpaceDE w:val="0"/>
+        <w:autoSpaceDN w:val="0"/>
+        <w:adjustRightInd w:val="0"/>
+        <w:spacing w:before="0" w:after="0"/>
+        <w:contextualSpacing w:val="0"/>
+        <w:textAlignment w:val="baseline"/>
+        <w:rPr>
+          <w:szCs w:val="26"/>
+        </w:rPr>
+      </w:pPr>
+      <w:r>
+        <w:rPr>
+          <w:szCs w:val="26"/>
+        </w:rPr>
+        <w:t>Kiểm tra hệ thống hiện tại: Xác định ưu và nhược điểm của hệ thống hiện, để chuyển các ưu và tránh những khuyết điểm trong hệ thống mới.</w:t>
+      </w:r>
+    </w:p>
+    <w:p>
+      <w:pPr>
+        <w:pStyle w:val="ListParagraph"/>
+        <w:numPr>
+          <w:ilvl w:val="0"/>
+          <w:numId w:val="31"/>
+        </w:numPr>
+        <w:overflowPunct w:val="0"/>
+        <w:autoSpaceDE w:val="0"/>
+        <w:autoSpaceDN w:val="0"/>
+        <w:adjustRightInd w:val="0"/>
+        <w:spacing w:before="0" w:after="0"/>
+        <w:contextualSpacing w:val="0"/>
+        <w:textAlignment w:val="baseline"/>
+        <w:rPr>
+          <w:szCs w:val="26"/>
+        </w:rPr>
+      </w:pPr>
+      <w:r>
+        <w:rPr>
+          <w:szCs w:val="26"/>
+        </w:rPr>
+        <w:t>Phân tích hệ thống được đề xuất: Giải pháp cho những thiếu sót trong bước hai được tìm thấy và bất kỳ đề xuất người dùng cụ thể được sử dụng để chuẩn bị các thông số kỹ thuật.</w:t>
+      </w:r>
+    </w:p>
+    <w:p>
+      <w:pPr>
+        <w:overflowPunct w:val="0"/>
+        <w:autoSpaceDE w:val="0"/>
+        <w:autoSpaceDN w:val="0"/>
+        <w:adjustRightInd w:val="0"/>
+        <w:spacing w:before="0" w:after="0"/>
+        <w:ind w:firstLine="0"/>
+        <w:textAlignment w:val="baseline"/>
+        <w:outlineLvl w:val="3"/>
+        <w:rPr>
+          <w:b/>
+          <w:bCs/>
+        </w:rPr>
+      </w:pPr>
+      <w:r>
+        <w:rPr>
+          <w:b/>
+          <w:bCs/>
+        </w:rPr>
+        <w:t>1.1.2.3</w:t>
+      </w:r>
+      <w:r>
+        <w:rPr>
+          <w:b/>
+          <w:bCs/>
+        </w:rPr>
+        <w:tab/>
+        <w:t xml:space="preserve">. </w:t>
+      </w:r>
+      <w:r>
+        <w:rPr>
+          <w:b/>
+          <w:bCs/>
+        </w:rPr>
+        <w:t>Thiết kế hệ thống</w:t>
+      </w:r>
+    </w:p>
+    <w:p>
+      <w:r>
+        <w:t xml:space="preserve">Trong giai đoạn này, thiết kế hệ thống và phần mềm được chuẩn bị từ các thông số kỹ thuật yêu cầu đã được nghiên cứu trong giai đoạn đầu tiên. </w:t>
+      </w:r>
+      <w:r>
+        <w:t xml:space="preserve">Kiến trúc hệ thống liên quan đến việc bảo đảm rằng hệ thống phần mềm sẽ đáp ứng đầy đủ </w:t>
+      </w:r>
+      <w:r>
+        <w:lastRenderedPageBreak/>
+        <w:t>các yêu cầu của sản phẩm, cũng như đảm bảo rằng các yêu cầu trong tương lai có thể được giải quyết. Nó cũng liên quan đến việc giao tiếp giữa các hệ thống phần mềm và các sản phẩm phần mềm khác, cũng như các phần cứng cơ bản hoặc các hệ điều hành chủ</w:t>
+      </w:r>
+      <w:r>
+        <w:t>. Các thông số kỹ thuật thiết kế hệ thống phục vụ như đầu vào cho giai đoạn tiếp theo của mô hình.</w:t>
+      </w:r>
+    </w:p>
+    <w:p>
+      <w:pPr>
+        <w:pStyle w:val="ListParagraph"/>
+        <w:numPr>
+          <w:ilvl w:val="3"/>
+          <w:numId w:val="34"/>
+        </w:numPr>
+        <w:overflowPunct w:val="0"/>
+        <w:autoSpaceDE w:val="0"/>
+        <w:autoSpaceDN w:val="0"/>
+        <w:adjustRightInd w:val="0"/>
+        <w:spacing w:before="0" w:after="0"/>
+        <w:textAlignment w:val="baseline"/>
+        <w:outlineLvl w:val="3"/>
+        <w:rPr>
+          <w:b/>
+          <w:bCs/>
+        </w:rPr>
+      </w:pPr>
+      <w:r>
+        <w:rPr>
+          <w:b/>
+          <w:bCs/>
+        </w:rPr>
+        <w:t>Phát triển</w:t>
+      </w:r>
+    </w:p>
+    <w:p>
+      <w:r>
+        <w:t>Khi nhận được tài liệu thiết kế hệ thống, công việc được chia thành các mô-đun / đơn vị và việc mã hóa được bắt đầu. Vì, trong giai đoạn này mã được tạo ra nên nó là trọng tâm chính cho phát triển phần mềm. Đây là giai đoạn dài nhất của vòng đời phát triển phần mềm.</w:t>
+      </w:r>
+    </w:p>
+    <w:p>
+      <w:pPr>
+        <w:overflowPunct w:val="0"/>
+        <w:autoSpaceDE w:val="0"/>
+        <w:autoSpaceDN w:val="0"/>
+        <w:adjustRightInd w:val="0"/>
+        <w:spacing w:before="0" w:after="0"/>
+        <w:ind w:firstLine="0"/>
+        <w:textAlignment w:val="baseline"/>
+        <w:outlineLvl w:val="3"/>
+        <w:rPr>
+          <w:b/>
+          <w:bCs/>
+        </w:rPr>
+      </w:pPr>
+      <w:r>
+        <w:rPr>
+          <w:b/>
+          <w:bCs/>
+        </w:rPr>
+        <w:t xml:space="preserve">1.1.2.5. </w:t>
+      </w:r>
+      <w:r>
+        <w:rPr>
+          <w:b/>
+          <w:bCs/>
+        </w:rPr>
+        <w:t>Tích hợp và thử nghiệm</w:t>
+      </w:r>
+    </w:p>
+    <w:p>
+      <w:r>
+        <w:t>Sau khi code xong, mã nguồn được kiểm thử dựa trên yêu cầu đã được thu thập trong giai đoạn đầu và dựa trên tính khả dụng người dùng. Trong giai đoạn này tất cả các loại kiểm thử chức, kiểm tra chấp nhận được thực hiện cùng với các kiểm thử phi chức năng cũng được thực hiện. Sau đây là các loại thử nghiệm thường dùng, tùy thuộc vào loại hệ thống đang được phát triển:</w:t>
+      </w:r>
+    </w:p>
+    <w:p>
+      <w:pPr>
+        <w:pStyle w:val="ListParagraph"/>
+        <w:numPr>
+          <w:ilvl w:val="0"/>
+          <w:numId w:val="32"/>
+        </w:numPr>
+        <w:overflowPunct w:val="0"/>
+        <w:autoSpaceDE w:val="0"/>
+        <w:autoSpaceDN w:val="0"/>
+        <w:adjustRightInd w:val="0"/>
+        <w:spacing w:before="0" w:after="0"/>
+        <w:contextualSpacing w:val="0"/>
+        <w:textAlignment w:val="baseline"/>
+        <w:rPr>
+          <w:szCs w:val="26"/>
+        </w:rPr>
+      </w:pPr>
+      <w:r>
+        <w:rPr>
+          <w:szCs w:val="26"/>
+        </w:rPr>
+        <w:t>Defect testing the failed scenarios, including defect tracking</w:t>
+      </w:r>
+    </w:p>
+    <w:p>
+      <w:pPr>
+        <w:pStyle w:val="ListParagraph"/>
+        <w:numPr>
+          <w:ilvl w:val="0"/>
+          <w:numId w:val="32"/>
+        </w:numPr>
+        <w:overflowPunct w:val="0"/>
+        <w:autoSpaceDE w:val="0"/>
+        <w:autoSpaceDN w:val="0"/>
+        <w:adjustRightInd w:val="0"/>
+        <w:spacing w:before="0" w:after="0"/>
+        <w:contextualSpacing w:val="0"/>
+        <w:textAlignment w:val="baseline"/>
+        <w:rPr>
+          <w:szCs w:val="26"/>
+        </w:rPr>
+      </w:pPr>
+      <w:r>
+        <w:rPr>
+          <w:szCs w:val="26"/>
+        </w:rPr>
+        <w:t>Path testing</w:t>
+      </w:r>
+    </w:p>
+    <w:p>
+      <w:pPr>
+        <w:pStyle w:val="ListParagraph"/>
+        <w:numPr>
+          <w:ilvl w:val="0"/>
+          <w:numId w:val="32"/>
+        </w:numPr>
+        <w:overflowPunct w:val="0"/>
+        <w:autoSpaceDE w:val="0"/>
+        <w:autoSpaceDN w:val="0"/>
+        <w:adjustRightInd w:val="0"/>
+        <w:spacing w:before="0" w:after="0"/>
+        <w:contextualSpacing w:val="0"/>
+        <w:textAlignment w:val="baseline"/>
+        <w:rPr>
+          <w:szCs w:val="26"/>
+        </w:rPr>
+      </w:pPr>
+      <w:r>
+        <w:rPr>
+          <w:szCs w:val="26"/>
+        </w:rPr>
+        <w:t>Data set testing</w:t>
+      </w:r>
+    </w:p>
+    <w:p>
+      <w:pPr>
+        <w:pStyle w:val="ListParagraph"/>
+        <w:numPr>
+          <w:ilvl w:val="0"/>
+          <w:numId w:val="32"/>
+        </w:numPr>
+        <w:overflowPunct w:val="0"/>
+        <w:autoSpaceDE w:val="0"/>
+        <w:autoSpaceDN w:val="0"/>
+        <w:adjustRightInd w:val="0"/>
+        <w:spacing w:before="0" w:after="0"/>
+        <w:contextualSpacing w:val="0"/>
+        <w:textAlignment w:val="baseline"/>
+        <w:rPr>
+          <w:szCs w:val="26"/>
+        </w:rPr>
+      </w:pPr>
+      <w:r>
+        <w:rPr>
+          <w:szCs w:val="26"/>
+        </w:rPr>
+        <w:t>Unit testing</w:t>
+      </w:r>
+    </w:p>
+    <w:p>
+      <w:pPr>
+        <w:pStyle w:val="ListParagraph"/>
+        <w:numPr>
+          <w:ilvl w:val="0"/>
+          <w:numId w:val="32"/>
+        </w:numPr>
+        <w:overflowPunct w:val="0"/>
+        <w:autoSpaceDE w:val="0"/>
+        <w:autoSpaceDN w:val="0"/>
+        <w:adjustRightInd w:val="0"/>
+        <w:spacing w:before="0" w:after="0"/>
+        <w:contextualSpacing w:val="0"/>
+        <w:textAlignment w:val="baseline"/>
+        <w:rPr>
+          <w:szCs w:val="26"/>
+        </w:rPr>
+      </w:pPr>
+      <w:r>
+        <w:rPr>
+          <w:szCs w:val="26"/>
+        </w:rPr>
+        <w:t>System testing</w:t>
+      </w:r>
+    </w:p>
+    <w:p>
+      <w:pPr>
+        <w:pStyle w:val="ListParagraph"/>
+        <w:numPr>
+          <w:ilvl w:val="0"/>
+          <w:numId w:val="32"/>
+        </w:numPr>
+        <w:overflowPunct w:val="0"/>
+        <w:autoSpaceDE w:val="0"/>
+        <w:autoSpaceDN w:val="0"/>
+        <w:adjustRightInd w:val="0"/>
+        <w:spacing w:before="0" w:after="0"/>
+        <w:contextualSpacing w:val="0"/>
+        <w:textAlignment w:val="baseline"/>
+        <w:rPr>
+          <w:szCs w:val="26"/>
+        </w:rPr>
+      </w:pPr>
+      <w:r>
+        <w:rPr>
+          <w:szCs w:val="26"/>
+        </w:rPr>
+        <w:t>Integration testing</w:t>
+      </w:r>
+    </w:p>
+    <w:p>
+      <w:pPr>
+        <w:pStyle w:val="ListParagraph"/>
+        <w:numPr>
+          <w:ilvl w:val="0"/>
+          <w:numId w:val="32"/>
+        </w:numPr>
+        <w:overflowPunct w:val="0"/>
+        <w:autoSpaceDE w:val="0"/>
+        <w:autoSpaceDN w:val="0"/>
+        <w:adjustRightInd w:val="0"/>
+        <w:spacing w:before="0" w:after="0"/>
+        <w:contextualSpacing w:val="0"/>
+        <w:textAlignment w:val="baseline"/>
+        <w:rPr>
+          <w:szCs w:val="26"/>
+        </w:rPr>
+      </w:pPr>
+      <w:r>
+        <w:rPr>
+          <w:szCs w:val="26"/>
+        </w:rPr>
+        <w:t>Black-box testing</w:t>
+      </w:r>
+    </w:p>
+    <w:p>
+      <w:pPr>
+        <w:pStyle w:val="ListParagraph"/>
+        <w:numPr>
+          <w:ilvl w:val="0"/>
+          <w:numId w:val="32"/>
+        </w:numPr>
+        <w:overflowPunct w:val="0"/>
+        <w:autoSpaceDE w:val="0"/>
+        <w:autoSpaceDN w:val="0"/>
+        <w:adjustRightInd w:val="0"/>
+        <w:spacing w:before="0" w:after="0"/>
+        <w:contextualSpacing w:val="0"/>
+        <w:textAlignment w:val="baseline"/>
+        <w:rPr>
+          <w:szCs w:val="26"/>
+        </w:rPr>
+      </w:pPr>
+      <w:r>
+        <w:rPr>
+          <w:szCs w:val="26"/>
+        </w:rPr>
+        <w:t>White-box testing</w:t>
+      </w:r>
+    </w:p>
+    <w:p>
+      <w:pPr>
+        <w:pStyle w:val="ListParagraph"/>
+        <w:numPr>
+          <w:ilvl w:val="0"/>
+          <w:numId w:val="32"/>
+        </w:numPr>
+        <w:overflowPunct w:val="0"/>
+        <w:autoSpaceDE w:val="0"/>
+        <w:autoSpaceDN w:val="0"/>
+        <w:adjustRightInd w:val="0"/>
+        <w:spacing w:before="0" w:after="0"/>
+        <w:contextualSpacing w:val="0"/>
+        <w:textAlignment w:val="baseline"/>
+        <w:rPr>
+          <w:szCs w:val="26"/>
+        </w:rPr>
+      </w:pPr>
+      <w:r>
+        <w:rPr>
+          <w:szCs w:val="26"/>
+        </w:rPr>
+        <w:t>Regression testing</w:t>
+      </w:r>
+    </w:p>
+    <w:p>
+      <w:pPr>
+        <w:pStyle w:val="ListParagraph"/>
+        <w:numPr>
+          <w:ilvl w:val="0"/>
+          <w:numId w:val="32"/>
+        </w:numPr>
+        <w:overflowPunct w:val="0"/>
+        <w:autoSpaceDE w:val="0"/>
+        <w:autoSpaceDN w:val="0"/>
+        <w:adjustRightInd w:val="0"/>
+        <w:spacing w:before="0" w:after="0"/>
+        <w:contextualSpacing w:val="0"/>
+        <w:textAlignment w:val="baseline"/>
+        <w:rPr>
+          <w:szCs w:val="26"/>
+        </w:rPr>
+      </w:pPr>
+      <w:r>
+        <w:rPr>
+          <w:szCs w:val="26"/>
+        </w:rPr>
+        <w:t>Automation testing</w:t>
+      </w:r>
+    </w:p>
+    <w:p>
+      <w:pPr>
+        <w:pStyle w:val="ListParagraph"/>
+        <w:numPr>
+          <w:ilvl w:val="0"/>
+          <w:numId w:val="32"/>
+        </w:numPr>
+        <w:overflowPunct w:val="0"/>
+        <w:autoSpaceDE w:val="0"/>
+        <w:autoSpaceDN w:val="0"/>
+        <w:adjustRightInd w:val="0"/>
+        <w:spacing w:before="0" w:after="0"/>
+        <w:contextualSpacing w:val="0"/>
+        <w:textAlignment w:val="baseline"/>
+        <w:rPr>
+          <w:szCs w:val="26"/>
+        </w:rPr>
+      </w:pPr>
+      <w:r>
+        <w:rPr>
+          <w:szCs w:val="26"/>
+        </w:rPr>
+        <w:t>User acceptance testing</w:t>
+      </w:r>
+    </w:p>
+    <w:p>
+      <w:pPr>
+        <w:pStyle w:val="ListParagraph"/>
+        <w:numPr>
+          <w:ilvl w:val="0"/>
+          <w:numId w:val="32"/>
+        </w:numPr>
+        <w:overflowPunct w:val="0"/>
+        <w:autoSpaceDE w:val="0"/>
+        <w:autoSpaceDN w:val="0"/>
+        <w:adjustRightInd w:val="0"/>
+        <w:spacing w:before="0" w:after="0"/>
+        <w:contextualSpacing w:val="0"/>
+        <w:textAlignment w:val="baseline"/>
+        <w:rPr>
+          <w:szCs w:val="26"/>
+        </w:rPr>
+      </w:pPr>
+      <w:r>
+        <w:rPr>
+          <w:szCs w:val="26"/>
+        </w:rPr>
+        <w:t>Software performance testing</w:t>
+      </w:r>
+    </w:p>
+    <w:p>
+      <w:pPr>
+        <w:pStyle w:val="ListParagraph"/>
+        <w:numPr>
+          <w:ilvl w:val="3"/>
+          <w:numId w:val="35"/>
+        </w:numPr>
+        <w:overflowPunct w:val="0"/>
+        <w:autoSpaceDE w:val="0"/>
+        <w:autoSpaceDN w:val="0"/>
+        <w:adjustRightInd w:val="0"/>
+        <w:spacing w:before="0" w:after="0"/>
+        <w:textAlignment w:val="baseline"/>
+        <w:outlineLvl w:val="3"/>
+        <w:rPr>
+          <w:b/>
+          <w:bCs/>
+        </w:rPr>
+      </w:pPr>
+      <w:r>
+        <w:rPr>
+          <w:b/>
+          <w:bCs/>
+        </w:rPr>
+        <w:t>Cài đặt, triển khai</w:t>
+      </w:r>
+    </w:p>
+    <w:p>
+      <w:r>
+        <w:lastRenderedPageBreak/>
+        <w:t>Ngay sau khi sản phẩm được cung cấp cho khách hàng, trước tiên họ sẽ thực hiện kiểm thử beta. Nếu có bất kỳ thay đổi nào được yêu cầu hoặc nếu bất kỳ lỗi nào tồn tại, thì sẽ báo cáo cho nhóm kỹ thuật. Một khi những lỗi đó được khắc phục hoặc các lỗi là cố định thì việc triển khai cuối cùng sẽ xảy ra.</w:t>
+      </w:r>
+    </w:p>
+    <w:p>
+      <w:pPr>
+        <w:pStyle w:val="ListParagraph"/>
+        <w:numPr>
+          <w:ilvl w:val="3"/>
+          <w:numId w:val="35"/>
+        </w:numPr>
+        <w:overflowPunct w:val="0"/>
+        <w:autoSpaceDE w:val="0"/>
+        <w:autoSpaceDN w:val="0"/>
+        <w:adjustRightInd w:val="0"/>
+        <w:spacing w:before="0" w:after="0"/>
+        <w:contextualSpacing w:val="0"/>
+        <w:textAlignment w:val="baseline"/>
+        <w:outlineLvl w:val="3"/>
+        <w:rPr>
+          <w:b/>
+          <w:bCs/>
+          <w:szCs w:val="26"/>
+        </w:rPr>
+      </w:pPr>
+      <w:r>
+        <w:rPr>
+          <w:b/>
+          <w:bCs/>
+          <w:szCs w:val="26"/>
+        </w:rPr>
+        <w:t>Bảo trì</w:t>
+      </w:r>
+    </w:p>
+    <w:p>
+      <w:pPr>
+        <w:ind w:firstLine="578"/>
+      </w:pPr>
+      <w:r>
+        <w:t>Sau khi đưa sản phẩm phần mềm cho khách hàng sử dụng nếu phát sinh lỗi và cần giải quyết theo thời gian hoặc bị lỗi thời thì sẽ được đưa lại bộ phận chăm sóc để khắc phục.</w:t>
+      </w:r>
+    </w:p>
+    <w:p>
+      <w:pPr>
+        <w:pStyle w:val="Heading2"/>
+        <w:numPr>
+          <w:ilvl w:val="1"/>
+          <w:numId w:val="35"/>
+        </w:numPr>
+        <w:ind w:left="1440" w:hanging="360"/>
+      </w:pPr>
+      <w:bookmarkStart w:id="24" w:name="_Toc42550358"/>
+      <w:r>
+        <w:t>Tổng quan về kiểm thử phần mềm</w:t>
+      </w:r>
+      <w:bookmarkEnd w:id="24"/>
+    </w:p>
+    <w:p>
+      <w:pPr>
+        <w:pStyle w:val="Heading3"/>
+        <w:numPr>
+          <w:ilvl w:val="2"/>
+          <w:numId w:val="47"/>
+        </w:numPr>
+        <w:tabs>
+          <w:tab w:val="num" w:pos="360"/>
+        </w:tabs>
+      </w:pPr>
+      <w:bookmarkStart w:id="25" w:name="_Toc42550359"/>
+      <w:r>
+        <w:t>Quy trình kiểm thử phần mềm</w:t>
+      </w:r>
+      <w:bookmarkEnd w:id="25"/>
+    </w:p>
+    <w:p>
+      <w:pPr>
+        <w:pStyle w:val="Paragraph"/>
+        <w:keepNext/>
+        <w:jc w:val="center"/>
+      </w:pPr>
+      <w:r>
+        <w:rPr>
+          <w:noProof/>
+          <w:sz w:val="26"/>
+          <w:szCs w:val="26"/>
+        </w:rPr>
+        <w:drawing>
+          <wp:inline distT="0" distB="0" distL="0" distR="0" wp14:anchorId="7A1D6258" wp14:editId="5452C633">
+            <wp:extent cx="5543550" cy="1442720"/>
+            <wp:effectExtent l="0" t="0" r="0" b="5080"/>
+            <wp:docPr id="2" name="Picture 2"/>
+            <wp:cNvGraphicFramePr>
+              <a:graphicFrameLocks xmlns:a="http://schemas.openxmlformats.org/drawingml/2006/main" noChangeAspect="1"/>
+            </wp:cNvGraphicFramePr>
+            <a:graphic xmlns:a="http://schemas.openxmlformats.org/drawingml/2006/main">
+              <a:graphicData uri="http://schemas.openxmlformats.org/drawingml/2006/picture">
+                <pic:pic xmlns:pic="http://schemas.openxmlformats.org/drawingml/2006/picture">
+                  <pic:nvPicPr>
+                    <pic:cNvPr id="2" name="cd4fd90c-c60c-42bc-9104-c887e44a3afd.png"/>
+                    <pic:cNvPicPr/>
+                  </pic:nvPicPr>
+                  <pic:blipFill rotWithShape="1">
+                    <a:blip r:embed="rId12">
+                      <a:extLst>
+                        <a:ext uri="{28A0092B-C50C-407E-A947-70E740481C1C}">
+                          <a14:useLocalDpi xmlns:a14="http://schemas.microsoft.com/office/drawing/2010/main" val="0"/>
+                        </a:ext>
+                      </a:extLst>
+                    </a:blip>
+                    <a:srcRect t="27342"/>
+                    <a:stretch/>
+                  </pic:blipFill>
+                  <pic:spPr bwMode="auto">
+                    <a:xfrm>
+                      <a:off x="0" y="0"/>
+                      <a:ext cx="5543550" cy="1442720"/>
+                    </a:xfrm>
+                    <a:prstGeom prst="rect">
+                      <a:avLst/>
+                    </a:prstGeom>
+                    <a:ln>
+                      <a:noFill/>
+                    </a:ln>
+                    <a:extLst>
+                      <a:ext uri="{53640926-AAD7-44D8-BBD7-CCE9431645EC}">
+                        <a14:shadowObscured xmlns:a14="http://schemas.microsoft.com/office/drawing/2010/main"/>
+                      </a:ext>
+                    </a:extLst>
+                  </pic:spPr>
+                </pic:pic>
+              </a:graphicData>
+            </a:graphic>
+          </wp:inline>
+        </w:drawing>
+      </w:r>
+    </w:p>
+    <w:p>
+      <w:pPr>
+        <w:pStyle w:val="Caption"/>
+        <w:rPr>
+          <w:b/>
+          <w:bCs w:val="0"/>
+          <w:sz w:val="28"/>
+          <w:szCs w:val="28"/>
+          <w:lang w:val="x-none" w:eastAsia="x-none"/>
+        </w:rPr>
+      </w:pPr>
+      <w:bookmarkStart w:id="26" w:name="_Toc42552828"/>
+      <w:bookmarkStart w:id="27" w:name="_Toc42552891"/>
+      <w:bookmarkStart w:id="28" w:name="_Toc42553497"/>
+      <w:bookmarkStart w:id="29" w:name="_Toc42553661"/>
+      <w:bookmarkStart w:id="30" w:name="_Toc42554226"/>
+      <w:r>
+        <w:rPr>
+          <w:szCs w:val="22"/>
+        </w:rPr>
+        <w:t xml:space="preserve">Hình </w:t>
+      </w:r>
+      <w:r>
+        <w:rPr>
+          <w:b/>
+          <w:bCs w:val="0"/>
+          <w:szCs w:val="22"/>
+        </w:rPr>
+        <w:fldChar w:fldCharType="begin"/>
+      </w:r>
+      <w:r>
+        <w:rPr>
+          <w:szCs w:val="22"/>
+        </w:rPr>
+        <w:instrText xml:space="preserve"> STYLEREF 1 \s </w:instrText>
+      </w:r>
+      <w:r>
+        <w:rPr>
+          <w:b/>
+          <w:bCs w:val="0"/>
+          <w:szCs w:val="22"/>
+        </w:rPr>
+        <w:fldChar w:fldCharType="separate"/>
+      </w:r>
+      <w:r>
+        <w:rPr>
+          <w:noProof/>
+          <w:szCs w:val="22"/>
+        </w:rPr>
+        <w:t>3</w:t>
+      </w:r>
+      <w:r>
+        <w:rPr>
+          <w:b/>
+          <w:bCs w:val="0"/>
+          <w:szCs w:val="22"/>
+        </w:rPr>
+        <w:fldChar w:fldCharType="end"/>
+      </w:r>
+      <w:r>
+        <w:rPr>
+          <w:szCs w:val="22"/>
+        </w:rPr>
+        <w:noBreakHyphen/>
+      </w:r>
+      <w:r>
+        <w:rPr>
+          <w:b/>
+          <w:bCs w:val="0"/>
+          <w:szCs w:val="22"/>
+        </w:rPr>
+        <w:fldChar w:fldCharType="begin"/>
+      </w:r>
+      <w:r>
+        <w:rPr>
+          <w:szCs w:val="22"/>
+        </w:rPr>
+        <w:instrText xml:space="preserve"> SEQ Hình \* ARABIC \s 1 </w:instrText>
+      </w:r>
+      <w:r>
+        <w:rPr>
+          <w:b/>
+          <w:bCs w:val="0"/>
+          <w:szCs w:val="22"/>
+        </w:rPr>
+        <w:fldChar w:fldCharType="separate"/>
+      </w:r>
+      <w:r>
+        <w:rPr>
+          <w:noProof/>
+          <w:szCs w:val="22"/>
+        </w:rPr>
+        <w:t>2</w:t>
+      </w:r>
+      <w:r>
+        <w:rPr>
+          <w:b/>
+          <w:bCs w:val="0"/>
+          <w:szCs w:val="22"/>
+        </w:rPr>
+        <w:fldChar w:fldCharType="end"/>
+      </w:r>
+      <w:r>
+        <w:rPr>
+          <w:szCs w:val="22"/>
+        </w:rPr>
+        <w:t xml:space="preserve"> Quy trình kiểm thử phần mềm</w:t>
+      </w:r>
+      <w:bookmarkEnd w:id="26"/>
+      <w:bookmarkEnd w:id="27"/>
+      <w:bookmarkEnd w:id="28"/>
+      <w:bookmarkEnd w:id="29"/>
+      <w:bookmarkEnd w:id="30"/>
+    </w:p>
+    <w:p>
+      <w:pPr>
+        <w:ind w:firstLine="360"/>
+      </w:pPr>
+    </w:p>
+    <w:p>
+      <w:pPr>
+        <w:ind w:firstLine="360"/>
+      </w:pPr>
+      <w:r>
+        <w:t>Quy trình kiểm thử phần mềm xác định các giai đoạn/ pha trong kiểm thử phần mềm. Tuy nhiên, không có STLC tiêu chuẩn cố định nào trên thế giới, nhưng về cơ bản quy trình kiểm thử bao gồm những giai đoạn sau:</w:t>
+      </w:r>
+    </w:p>
+    <w:p>
+      <w:pPr>
+        <w:pStyle w:val="ListParagraph"/>
+        <w:numPr>
+          <w:ilvl w:val="0"/>
+          <w:numId w:val="37"/>
+        </w:numPr>
+        <w:overflowPunct w:val="0"/>
+        <w:autoSpaceDE w:val="0"/>
+        <w:autoSpaceDN w:val="0"/>
+        <w:adjustRightInd w:val="0"/>
+        <w:spacing w:before="0" w:after="0"/>
+        <w:contextualSpacing w:val="0"/>
+        <w:textAlignment w:val="baseline"/>
+        <w:rPr>
+          <w:szCs w:val="26"/>
+        </w:rPr>
+      </w:pPr>
+      <w:r>
+        <w:rPr>
+          <w:szCs w:val="26"/>
+        </w:rPr>
+        <w:t>Requirenment analysis - Phân tích yêu cầu</w:t>
+      </w:r>
+    </w:p>
+    <w:p>
+      <w:pPr>
+        <w:pStyle w:val="ListParagraph"/>
+        <w:numPr>
+          <w:ilvl w:val="0"/>
+          <w:numId w:val="37"/>
+        </w:numPr>
+        <w:overflowPunct w:val="0"/>
+        <w:autoSpaceDE w:val="0"/>
+        <w:autoSpaceDN w:val="0"/>
+        <w:adjustRightInd w:val="0"/>
+        <w:spacing w:before="0" w:after="0"/>
+        <w:contextualSpacing w:val="0"/>
+        <w:textAlignment w:val="baseline"/>
+        <w:rPr>
+          <w:szCs w:val="26"/>
+        </w:rPr>
+      </w:pPr>
+      <w:r>
+        <w:rPr>
+          <w:szCs w:val="26"/>
+        </w:rPr>
+        <w:t>Test planning - Lập kế hoạch kiểm thử</w:t>
+      </w:r>
+    </w:p>
+    <w:p>
+      <w:pPr>
+        <w:pStyle w:val="ListParagraph"/>
+        <w:numPr>
+          <w:ilvl w:val="0"/>
+          <w:numId w:val="37"/>
+        </w:numPr>
+        <w:overflowPunct w:val="0"/>
+        <w:autoSpaceDE w:val="0"/>
+        <w:autoSpaceDN w:val="0"/>
+        <w:adjustRightInd w:val="0"/>
+        <w:spacing w:before="0" w:after="0"/>
+        <w:contextualSpacing w:val="0"/>
+        <w:textAlignment w:val="baseline"/>
+        <w:rPr>
+          <w:szCs w:val="26"/>
+        </w:rPr>
+      </w:pPr>
+      <w:r>
+        <w:rPr>
+          <w:szCs w:val="26"/>
+        </w:rPr>
+        <w:t>Test case development - Thiết kế kịch bản kiểm thử</w:t>
+      </w:r>
+    </w:p>
+    <w:p>
+      <w:pPr>
+        <w:pStyle w:val="ListParagraph"/>
+        <w:numPr>
+          <w:ilvl w:val="0"/>
+          <w:numId w:val="37"/>
+        </w:numPr>
+        <w:overflowPunct w:val="0"/>
+        <w:autoSpaceDE w:val="0"/>
+        <w:autoSpaceDN w:val="0"/>
+        <w:adjustRightInd w:val="0"/>
+        <w:spacing w:before="0" w:after="0"/>
+        <w:contextualSpacing w:val="0"/>
+        <w:textAlignment w:val="baseline"/>
+        <w:rPr>
+          <w:szCs w:val="26"/>
+        </w:rPr>
+      </w:pPr>
+      <w:r>
+        <w:rPr>
+          <w:szCs w:val="26"/>
+        </w:rPr>
+        <w:t>Test environment set up - Thiết lập môi trường kiểm thử</w:t>
+      </w:r>
+    </w:p>
+    <w:p>
+      <w:pPr>
+        <w:pStyle w:val="ListParagraph"/>
+        <w:numPr>
+          <w:ilvl w:val="0"/>
+          <w:numId w:val="37"/>
+        </w:numPr>
+        <w:overflowPunct w:val="0"/>
+        <w:autoSpaceDE w:val="0"/>
+        <w:autoSpaceDN w:val="0"/>
+        <w:adjustRightInd w:val="0"/>
+        <w:spacing w:before="0" w:after="0"/>
+        <w:contextualSpacing w:val="0"/>
+        <w:textAlignment w:val="baseline"/>
+        <w:rPr>
+          <w:szCs w:val="26"/>
+        </w:rPr>
+      </w:pPr>
+      <w:r>
+        <w:rPr>
+          <w:szCs w:val="26"/>
+        </w:rPr>
+        <w:t>Test execution - Thực hiện kiểm thử</w:t>
+      </w:r>
+    </w:p>
+    <w:p>
+      <w:pPr>
+        <w:pStyle w:val="ListParagraph"/>
+        <w:numPr>
+          <w:ilvl w:val="0"/>
+          <w:numId w:val="37"/>
+        </w:numPr>
+        <w:overflowPunct w:val="0"/>
+        <w:autoSpaceDE w:val="0"/>
+        <w:autoSpaceDN w:val="0"/>
+        <w:adjustRightInd w:val="0"/>
+        <w:spacing w:before="0" w:after="0"/>
+        <w:contextualSpacing w:val="0"/>
+        <w:textAlignment w:val="baseline"/>
+        <w:rPr>
+          <w:szCs w:val="26"/>
+        </w:rPr>
+      </w:pPr>
+      <w:r>
+        <w:rPr>
+          <w:szCs w:val="26"/>
+        </w:rPr>
+        <w:t>Test cycle closure - Đóng chu trình kiểm thử</w:t>
+      </w:r>
+    </w:p>
+    <w:p>
+      <w:pPr>
+        <w:ind w:firstLine="360"/>
+      </w:pPr>
+      <w:r>
+        <w:lastRenderedPageBreak/>
+        <w:t xml:space="preserve">Các giai đoạn kiểm thử được thực hiện một cách tuần tự. Mỗi giai đoạn sẽ có những mục tiêu khác nhau, đầu vào và kết quả đầu ra khác nhau nhưng mục đích cuối cùng vẫn là đảm bảo chất lượng sản phẩm phần mềm tốt nhất. </w:t>
+      </w:r>
+    </w:p>
+    <w:p>
+      <w:pPr>
+        <w:pStyle w:val="ListParagraph"/>
+        <w:numPr>
+          <w:ilvl w:val="3"/>
+          <w:numId w:val="47"/>
+        </w:numPr>
+        <w:overflowPunct w:val="0"/>
+        <w:autoSpaceDE w:val="0"/>
+        <w:autoSpaceDN w:val="0"/>
+        <w:adjustRightInd w:val="0"/>
+        <w:spacing w:before="0" w:after="0"/>
+        <w:contextualSpacing w:val="0"/>
+        <w:jc w:val="left"/>
+        <w:textAlignment w:val="baseline"/>
+        <w:outlineLvl w:val="3"/>
+        <w:rPr>
+          <w:b/>
+          <w:bCs/>
+          <w:szCs w:val="26"/>
+        </w:rPr>
+      </w:pPr>
+      <w:r>
+        <w:rPr>
+          <w:b/>
+          <w:bCs/>
+          <w:szCs w:val="26"/>
+        </w:rPr>
+        <w:t>Requirenment analysis - Phân tích yêu cầu</w:t>
+      </w:r>
+    </w:p>
+    <w:p>
+      <w:pPr>
+        <w:pStyle w:val="ListParagraph"/>
+        <w:numPr>
+          <w:ilvl w:val="0"/>
+          <w:numId w:val="38"/>
+        </w:numPr>
+        <w:overflowPunct w:val="0"/>
+        <w:autoSpaceDE w:val="0"/>
+        <w:autoSpaceDN w:val="0"/>
+        <w:adjustRightInd w:val="0"/>
+        <w:spacing w:before="0" w:after="0"/>
+        <w:contextualSpacing w:val="0"/>
+        <w:textAlignment w:val="baseline"/>
+        <w:rPr>
+          <w:szCs w:val="26"/>
+        </w:rPr>
+      </w:pPr>
+      <w:r>
+        <w:rPr>
+          <w:szCs w:val="26"/>
+        </w:rPr>
+        <w:t>Đầu vào</w:t>
+      </w:r>
+    </w:p>
+    <w:p>
+      <w:pPr>
+        <w:ind w:left="360" w:firstLine="360"/>
+      </w:pPr>
+      <w:r>
+        <w:t>Đầu vào của giai đoạn phân tích yêu cầu bao gồm các tài liệu như: tài liệu đặc</w:t>
+      </w:r>
+    </w:p>
+    <w:p>
+      <w:r>
+        <w:t>tả yêu cầu, tài liệu thiết kế hệ thống, tài liệu khách hàng yêu cầu về các tiêu chí chấp nhận của sản phẩm, bản prototype của khách hàng yêu cầu(nếu có),...</w:t>
+      </w:r>
+    </w:p>
+    <w:p>
+      <w:pPr>
+        <w:pStyle w:val="ListParagraph"/>
+        <w:numPr>
+          <w:ilvl w:val="0"/>
+          <w:numId w:val="38"/>
+        </w:numPr>
+        <w:overflowPunct w:val="0"/>
+        <w:autoSpaceDE w:val="0"/>
+        <w:autoSpaceDN w:val="0"/>
+        <w:adjustRightInd w:val="0"/>
+        <w:spacing w:before="0" w:after="0"/>
+        <w:contextualSpacing w:val="0"/>
+        <w:textAlignment w:val="baseline"/>
+        <w:rPr>
+          <w:szCs w:val="26"/>
+        </w:rPr>
+      </w:pPr>
+      <w:r>
+        <w:rPr>
+          <w:szCs w:val="26"/>
+        </w:rPr>
+        <w:t>Hoạt động</w:t>
+      </w:r>
+    </w:p>
+    <w:p>
+      <w:pPr>
+        <w:pStyle w:val="ListParagraph"/>
+        <w:ind w:firstLine="0"/>
+        <w:rPr>
+          <w:szCs w:val="26"/>
+        </w:rPr>
+      </w:pPr>
+      <w:r>
+        <w:rPr>
+          <w:szCs w:val="26"/>
+        </w:rPr>
+        <w:t>Phân tích yêu cầu là giai đoạn đầu tiên trong quy trình kiểm thử phần mềm.</w:t>
+      </w:r>
+    </w:p>
+    <w:p>
+      <w:r>
+        <w:t>QA team sẽ thực hiện đọc hiểu, nghiên cứu và phân tích cụ thể các yêu cầu trong tài liệu đặc tả của dự án hoặc tài liệu khách hàng. Qua hoạt động này, QA team sẽ nắm bắt được các yêu cầu mà dự án đưa ra bao gồm yêu cầu kiểm thử chức năng/ phi chức năng nào.</w:t>
+      </w:r>
+    </w:p>
+    <w:p>
+      <w:pPr>
+        <w:pStyle w:val="ListParagraph"/>
+        <w:numPr>
+          <w:ilvl w:val="0"/>
+          <w:numId w:val="38"/>
+        </w:numPr>
+        <w:overflowPunct w:val="0"/>
+        <w:autoSpaceDE w:val="0"/>
+        <w:autoSpaceDN w:val="0"/>
+        <w:adjustRightInd w:val="0"/>
+        <w:spacing w:before="0" w:after="0"/>
+        <w:contextualSpacing w:val="0"/>
+        <w:textAlignment w:val="baseline"/>
+        <w:rPr>
+          <w:szCs w:val="26"/>
+        </w:rPr>
+      </w:pPr>
+      <w:r>
+        <w:rPr>
+          <w:szCs w:val="26"/>
+        </w:rPr>
+        <w:t>Đầu ra</w:t>
+      </w:r>
+    </w:p>
+    <w:p>
+      <w:r>
+        <w:t>Đầu ra của giai đoạn phân tích yêu cầu bao gồm tài liệu chứa các câu hỏi và câu trả lời liên quan đến nghiệp vụ của hệ thống, tài liệu báo cáo tính khả thi, phân tích rủi ro của việc kiểm thử phần mềm.</w:t>
+      </w:r>
+    </w:p>
+    <w:p>
+      <w:pPr>
+        <w:pStyle w:val="ListParagraph"/>
+        <w:numPr>
+          <w:ilvl w:val="3"/>
+          <w:numId w:val="47"/>
+        </w:numPr>
+        <w:overflowPunct w:val="0"/>
+        <w:autoSpaceDE w:val="0"/>
+        <w:autoSpaceDN w:val="0"/>
+        <w:adjustRightInd w:val="0"/>
+        <w:spacing w:before="0" w:after="0"/>
+        <w:contextualSpacing w:val="0"/>
+        <w:textAlignment w:val="baseline"/>
+        <w:outlineLvl w:val="3"/>
+        <w:rPr>
+          <w:b/>
+          <w:bCs/>
+          <w:szCs w:val="26"/>
+        </w:rPr>
+      </w:pPr>
+      <w:r>
+        <w:rPr>
+          <w:b/>
+          <w:bCs/>
+          <w:szCs w:val="26"/>
+        </w:rPr>
+        <w:t xml:space="preserve"> Test planning - Lập kế hoạch kiểm thử</w:t>
+      </w:r>
+    </w:p>
+    <w:p>
+      <w:pPr>
+        <w:pStyle w:val="ListParagraph"/>
+        <w:numPr>
+          <w:ilvl w:val="0"/>
+          <w:numId w:val="38"/>
+        </w:numPr>
+        <w:overflowPunct w:val="0"/>
+        <w:autoSpaceDE w:val="0"/>
+        <w:autoSpaceDN w:val="0"/>
+        <w:adjustRightInd w:val="0"/>
+        <w:spacing w:before="0" w:after="0"/>
+        <w:contextualSpacing w:val="0"/>
+        <w:textAlignment w:val="baseline"/>
+        <w:rPr>
+          <w:szCs w:val="26"/>
+        </w:rPr>
+      </w:pPr>
+      <w:r>
+        <w:rPr>
+          <w:szCs w:val="26"/>
+        </w:rPr>
+        <w:t>Đầu vào</w:t>
+      </w:r>
+    </w:p>
+    <w:p>
+      <w:r>
+        <w:t>Đầu vào của giai đoạn lập kế hoạch kiểm thử là các tài liệu đặc tả đã được cập nhật thông qua các câu hỏi và trả lời được đưa ra trong giai đoạn phân tích yêu cầu, tài liệu báo cáo tính khả thi, phân tích rủi ro của việc kiểm thử phần mềm.</w:t>
+      </w:r>
+    </w:p>
+    <w:p>
+      <w:pPr>
+        <w:pStyle w:val="ListParagraph"/>
+        <w:numPr>
+          <w:ilvl w:val="0"/>
+          <w:numId w:val="38"/>
+        </w:numPr>
+        <w:overflowPunct w:val="0"/>
+        <w:autoSpaceDE w:val="0"/>
+        <w:autoSpaceDN w:val="0"/>
+        <w:adjustRightInd w:val="0"/>
+        <w:spacing w:before="0" w:after="0"/>
+        <w:contextualSpacing w:val="0"/>
+        <w:textAlignment w:val="baseline"/>
+        <w:rPr>
+          <w:szCs w:val="26"/>
+        </w:rPr>
+      </w:pPr>
+      <w:r>
+        <w:rPr>
+          <w:szCs w:val="26"/>
+        </w:rPr>
+        <w:t>Hoạt động</w:t>
+      </w:r>
+    </w:p>
+    <w:p>
+      <w:r>
+        <w:t>Dựa vào các tài liệu được cung cấp và cập nhật mới nhất, thông thường, test manager hoặc test leader sẽ là người lập kế hoạch kiểm thử cho cả QA team. Lập kế hoạch kiểm thử nhằm xác định một số yếu tố quan trọng sau:</w:t>
+      </w:r>
+    </w:p>
+    <w:p>
+      <w:r>
+        <w:lastRenderedPageBreak/>
+        <w:t>Xác định phạm vi (Scope) dự án: Dự án thực hiện trong thời gian bao lâu? Bao gồm những công việc gì cho từng khoảng thời gian xác định? Từ đó đưa ra lịch trình thực hiện cho từng công việc nhỏ sao cho phù hợp với toàn bộ đội dự án.</w:t>
+      </w:r>
+    </w:p>
+    <w:p>
+      <w:r>
+        <w:t xml:space="preserve">Xác định phương pháp tiếp cận: </w:t>
+      </w:r>
+      <w:r>
+        <w:t>Dựa vào nhiều tiêu chí:</w:t>
+      </w:r>
+      <w:r>
+        <w:t xml:space="preserve"> Thời gian cho phép test có phù hợp với con số ước lượng, nhiều hay ít, yêu cầu chất lượng từ phía khách hàng thế nào? Cao, thấp hay khắc khe hay sao cũng được? Công nghệ / kỹ thuật sử dụng để phát triển ứng dụng này là gì? Lĩnh vực của hệ thống/sản phẩm đang được test (domain) là gì? ...Từ đó, test manager có thể đưa ra những phương pháp và kế hoạch phù hợp nhất cho cả quá trình thực hiện dự án sao cho đúng với các tiêu chí chấp nhận của sản phẩm và kịp tiến độ với các mốc thời gian bàn giao, phát hành.</w:t>
+      </w:r>
+    </w:p>
+    <w:p>
+      <w:pPr>
+        <w:ind w:left="360" w:firstLine="360"/>
+      </w:pPr>
+      <w:r>
+        <w:t>Xác định các nguồn lực</w:t>
+      </w:r>
+    </w:p>
+    <w:p>
+      <w:pPr>
+        <w:pStyle w:val="ListParagraph"/>
+        <w:numPr>
+          <w:ilvl w:val="0"/>
+          <w:numId w:val="36"/>
+        </w:numPr>
+        <w:overflowPunct w:val="0"/>
+        <w:autoSpaceDE w:val="0"/>
+        <w:autoSpaceDN w:val="0"/>
+        <w:adjustRightInd w:val="0"/>
+        <w:spacing w:before="0" w:after="0"/>
+        <w:contextualSpacing w:val="0"/>
+        <w:textAlignment w:val="baseline"/>
+        <w:rPr>
+          <w:szCs w:val="26"/>
+        </w:rPr>
+      </w:pPr>
+      <w:r>
+        <w:rPr>
+          <w:szCs w:val="26"/>
+        </w:rPr>
+        <w:t>Con người: Bao nhiêu người tham gia dự án, ai sẽ test phần nào, bao nhiêu tester tham gia?Tester và nhóm phát triển có kinh nghiệm về lĩnh vực này không?</w:t>
+      </w:r>
+    </w:p>
+    <w:p>
+      <w:pPr>
+        <w:pStyle w:val="ListParagraph"/>
+        <w:numPr>
+          <w:ilvl w:val="0"/>
+          <w:numId w:val="36"/>
+        </w:numPr>
+        <w:overflowPunct w:val="0"/>
+        <w:autoSpaceDE w:val="0"/>
+        <w:autoSpaceDN w:val="0"/>
+        <w:adjustRightInd w:val="0"/>
+        <w:spacing w:before="0" w:after="0"/>
+        <w:contextualSpacing w:val="0"/>
+        <w:textAlignment w:val="baseline"/>
+        <w:rPr>
+          <w:szCs w:val="26"/>
+        </w:rPr>
+      </w:pPr>
+      <w:r>
+        <w:rPr>
+          <w:szCs w:val="26"/>
+        </w:rPr>
+        <w:t>Thiết bị: số lượng server, version, máy tính, mobile để thực hiện test là bao nhiêu.</w:t>
+      </w:r>
+    </w:p>
+    <w:p>
+      <w:pPr>
+        <w:pStyle w:val="ListParagraph"/>
+        <w:numPr>
+          <w:ilvl w:val="0"/>
+          <w:numId w:val="36"/>
+        </w:numPr>
+        <w:overflowPunct w:val="0"/>
+        <w:autoSpaceDE w:val="0"/>
+        <w:autoSpaceDN w:val="0"/>
+        <w:adjustRightInd w:val="0"/>
+        <w:spacing w:before="0" w:after="0"/>
+        <w:textAlignment w:val="baseline"/>
+        <w:rPr>
+          <w:szCs w:val="26"/>
+        </w:rPr>
+      </w:pPr>
+      <w:r>
+        <w:rPr>
+          <w:szCs w:val="26"/>
+        </w:rPr>
+        <w:t>Lên kế hoạch thiết kế công việc test: </w:t>
+      </w:r>
+      <w:r>
+        <w:rPr>
+          <w:szCs w:val="26"/>
+        </w:rPr>
+        <w:t>Bản kế hoạch kiểm thử sẽ bao gồm các nội dung:</w:t>
+      </w:r>
+    </w:p>
+    <w:p>
+      <w:pPr>
+        <w:pStyle w:val="ListParagraph"/>
+        <w:numPr>
+          <w:ilvl w:val="0"/>
+          <w:numId w:val="36"/>
+        </w:numPr>
+        <w:overflowPunct w:val="0"/>
+        <w:autoSpaceDE w:val="0"/>
+        <w:autoSpaceDN w:val="0"/>
+        <w:adjustRightInd w:val="0"/>
+        <w:spacing w:before="0" w:after="0"/>
+        <w:contextualSpacing w:val="0"/>
+        <w:textAlignment w:val="baseline"/>
+        <w:rPr>
+          <w:szCs w:val="26"/>
+        </w:rPr>
+      </w:pPr>
+      <w:r>
+        <w:rPr>
+          <w:szCs w:val="26"/>
+        </w:rPr>
+        <w:t>Liệt kê các chức năng cần kiểm thử.</w:t>
+      </w:r>
+      <w:r>
+        <w:rPr>
+          <w:szCs w:val="26"/>
+        </w:rPr>
+        <w:t xml:space="preserve"> Để thực hiện test chức năng này thì cần làm những công việc gì, trong thời gian bao lâu, cái nào thực hiện trước, cái nào thực hiện sau, ai là người thực hiện.</w:t>
+      </w:r>
+    </w:p>
+    <w:p>
+      <w:pPr>
+        <w:pStyle w:val="ListParagraph"/>
+        <w:numPr>
+          <w:ilvl w:val="0"/>
+          <w:numId w:val="36"/>
+        </w:numPr>
+        <w:overflowPunct w:val="0"/>
+        <w:autoSpaceDE w:val="0"/>
+        <w:autoSpaceDN w:val="0"/>
+        <w:adjustRightInd w:val="0"/>
+        <w:spacing w:before="0" w:after="0"/>
+        <w:contextualSpacing w:val="0"/>
+        <w:textAlignment w:val="baseline"/>
+        <w:rPr>
+          <w:szCs w:val="26"/>
+        </w:rPr>
+      </w:pPr>
+      <w:r>
+        <w:rPr>
+          <w:szCs w:val="26"/>
+        </w:rPr>
+        <w:t>Xác định điều kiện bắt đầu: xác định những điều kiện tối thiểu để bắt đầu hoạt động kiểm thử cho từng chức năng.</w:t>
+      </w:r>
+    </w:p>
+    <w:p>
+      <w:pPr>
+        <w:pStyle w:val="ListParagraph"/>
+        <w:numPr>
+          <w:ilvl w:val="0"/>
+          <w:numId w:val="36"/>
+        </w:numPr>
+        <w:overflowPunct w:val="0"/>
+        <w:autoSpaceDE w:val="0"/>
+        <w:autoSpaceDN w:val="0"/>
+        <w:adjustRightInd w:val="0"/>
+        <w:spacing w:before="0" w:after="0"/>
+        <w:contextualSpacing w:val="0"/>
+        <w:textAlignment w:val="baseline"/>
+        <w:rPr>
+          <w:szCs w:val="26"/>
+        </w:rPr>
+      </w:pPr>
+      <w:r>
+        <w:rPr>
+          <w:szCs w:val="26"/>
+        </w:rPr>
+        <w:t>Xác định điều kiện kết thúc: khi có những điều kiện nào thì sẽ kết thúc việc kiểm thử.</w:t>
+      </w:r>
+    </w:p>
+    <w:p>
+      <w:pPr>
+        <w:pStyle w:val="ListParagraph"/>
+        <w:numPr>
+          <w:ilvl w:val="0"/>
+          <w:numId w:val="38"/>
+        </w:numPr>
+        <w:overflowPunct w:val="0"/>
+        <w:autoSpaceDE w:val="0"/>
+        <w:autoSpaceDN w:val="0"/>
+        <w:adjustRightInd w:val="0"/>
+        <w:spacing w:before="0" w:after="0"/>
+        <w:contextualSpacing w:val="0"/>
+        <w:textAlignment w:val="baseline"/>
+        <w:rPr>
+          <w:szCs w:val="26"/>
+        </w:rPr>
+      </w:pPr>
+      <w:r>
+        <w:rPr>
+          <w:szCs w:val="26"/>
+        </w:rPr>
+        <w:t>Đầu ra</w:t>
+      </w:r>
+    </w:p>
+    <w:p>
+      <w:r>
+        <w:t>Đầu ra của giai đoạn lập kế hoạch bao gồm các tài liệu như test plan, test estimation, test schedule.</w:t>
+      </w:r>
+    </w:p>
+    <w:p>
+      <w:pPr>
+        <w:pStyle w:val="ListParagraph"/>
+        <w:numPr>
+          <w:ilvl w:val="3"/>
+          <w:numId w:val="47"/>
+        </w:numPr>
+        <w:overflowPunct w:val="0"/>
+        <w:autoSpaceDE w:val="0"/>
+        <w:autoSpaceDN w:val="0"/>
+        <w:adjustRightInd w:val="0"/>
+        <w:spacing w:before="0" w:after="0"/>
+        <w:contextualSpacing w:val="0"/>
+        <w:jc w:val="left"/>
+        <w:textAlignment w:val="baseline"/>
+        <w:outlineLvl w:val="3"/>
+        <w:rPr>
+          <w:b/>
+          <w:bCs/>
+          <w:szCs w:val="26"/>
+        </w:rPr>
+      </w:pPr>
+      <w:r>
+        <w:rPr>
+          <w:b/>
+          <w:bCs/>
+          <w:szCs w:val="26"/>
+        </w:rPr>
+        <w:t xml:space="preserve"> Test case development - Thiết kế kịch bản kiểm thử</w:t>
+      </w:r>
+    </w:p>
+    <w:p>
+      <w:pPr>
+        <w:pStyle w:val="ListParagraph"/>
+        <w:numPr>
+          <w:ilvl w:val="0"/>
+          <w:numId w:val="38"/>
+        </w:numPr>
+        <w:overflowPunct w:val="0"/>
+        <w:autoSpaceDE w:val="0"/>
+        <w:autoSpaceDN w:val="0"/>
+        <w:adjustRightInd w:val="0"/>
+        <w:spacing w:before="0" w:after="0"/>
+        <w:contextualSpacing w:val="0"/>
+        <w:textAlignment w:val="baseline"/>
+        <w:rPr>
+          <w:szCs w:val="26"/>
+        </w:rPr>
+      </w:pPr>
+      <w:r>
+        <w:rPr>
+          <w:szCs w:val="26"/>
+        </w:rPr>
+        <w:lastRenderedPageBreak/>
+        <w:t>Đầu vào</w:t>
+      </w:r>
+    </w:p>
+    <w:p>
+      <w:r>
+        <w:t>Đầu vào của giai đoạn thiết kế kịch bản kiểm thử là test plan, test estimation, test schedule, các tài liệu đặc tả đã được cập nhật.</w:t>
+      </w:r>
+    </w:p>
+    <w:p>
+      <w:pPr>
+        <w:pStyle w:val="ListParagraph"/>
+        <w:numPr>
+          <w:ilvl w:val="0"/>
+          <w:numId w:val="38"/>
+        </w:numPr>
+        <w:overflowPunct w:val="0"/>
+        <w:autoSpaceDE w:val="0"/>
+        <w:autoSpaceDN w:val="0"/>
+        <w:adjustRightInd w:val="0"/>
+        <w:spacing w:before="0" w:after="0"/>
+        <w:contextualSpacing w:val="0"/>
+        <w:textAlignment w:val="baseline"/>
+        <w:rPr>
+          <w:szCs w:val="26"/>
+        </w:rPr>
+      </w:pPr>
+      <w:r>
+        <w:rPr>
+          <w:szCs w:val="26"/>
+        </w:rPr>
+        <w:t>Hoạt động</w:t>
+      </w:r>
+    </w:p>
+    <w:p>
+      <w:r>
+        <w:t>Review tài liệu: Đầu tiên, các kiểm thử viên cần review lại tất cả các tài liệu để xác định công việc cần làm, các công việc có khác gì so với dự án trước khách hàng đưa cho, chức năng nào cần test, chức năng nào không cần test lại nữa. Từ đó, vừa có thể tiết kiệm thời gian mà vẫn đưa ra được một kịch bản kiểm thử đầy đủ và hiệu quả.</w:t>
+      </w:r>
+    </w:p>
+    <w:p>
+      <w:r>
+        <w:t>Viết test case/ check list: </w:t>
+      </w:r>
+      <w:r>
+        <w:t>Tester</w:t>
+      </w:r>
+      <w:r>
+        <w:t xml:space="preserve"> bắt tay vào việc viết test case chi tiết dựa vào kế hoạch đã đưa ra và vận dụng các kỹ thuật thiết kế kịch bản kiểm thử. Test case cần bao phủ được tất cả các trường hợp kiểm thử có thể xảy ra cũng như đáp ứng đầy đủ các tiêu chí của sản phẩm. Đồng thời tester cũng cần đánh giá mức độ ưu tiên cho từng test case.</w:t>
+      </w:r>
+    </w:p>
+    <w:p>
+      <w:r>
+        <w:t>Chuẩn bị dữ liệu kiểm thử: </w:t>
+      </w:r>
+      <w:r>
+        <w:t>C</w:t>
+      </w:r>
+      <w:r>
+        <w:t>huẩn bị trước các dữ liệu kiểm thử cho các trường hợp cần thiết như test data, test script.</w:t>
+      </w:r>
+    </w:p>
+    <w:p>
+      <w:r>
+        <w:t>Review test case/ check list: Sau khi hoàn thành, các thành viên trong đội kiểm thử hoặc test leader cũng cần review lại test case đã tạo để có thể bổ sung, hỗ trợ lẫn nhau nhằm tránh những sai sót trong thiết kế test case và rủi ro về sau.</w:t>
+      </w:r>
+    </w:p>
+    <w:p>
+      <w:pPr>
+        <w:pStyle w:val="ListParagraph"/>
+        <w:numPr>
+          <w:ilvl w:val="0"/>
+          <w:numId w:val="38"/>
+        </w:numPr>
+        <w:overflowPunct w:val="0"/>
+        <w:autoSpaceDE w:val="0"/>
+        <w:autoSpaceDN w:val="0"/>
+        <w:adjustRightInd w:val="0"/>
+        <w:spacing w:before="0" w:after="0"/>
+        <w:contextualSpacing w:val="0"/>
+        <w:textAlignment w:val="baseline"/>
+        <w:rPr>
+          <w:szCs w:val="26"/>
+        </w:rPr>
+      </w:pPr>
+      <w:r>
+        <w:rPr>
+          <w:szCs w:val="26"/>
+        </w:rPr>
+        <w:t>Đầu ra</w:t>
+      </w:r>
+    </w:p>
+    <w:p>
+      <w:r>
+        <w:t>Sau khi hoàn thành thiết kế kịch bản kiểm thử, đội kiểm thử sẽ có các tài liệu bao gồm: test design, test case, check list, test data, test automation script.</w:t>
+      </w:r>
+    </w:p>
+    <w:p>
       <w:r>
         <w:br w:type="page"/>
       </w:r>
     </w:p>
     <w:p>
       <w:pPr>
+        <w:pStyle w:val="ListParagraph"/>
+        <w:numPr>
+          <w:ilvl w:val="3"/>
+          <w:numId w:val="47"/>
+        </w:numPr>
+        <w:overflowPunct w:val="0"/>
+        <w:autoSpaceDE w:val="0"/>
+        <w:autoSpaceDN w:val="0"/>
+        <w:adjustRightInd w:val="0"/>
+        <w:spacing w:before="0" w:after="0"/>
+        <w:contextualSpacing w:val="0"/>
+        <w:textAlignment w:val="baseline"/>
+        <w:outlineLvl w:val="3"/>
+        <w:rPr>
+          <w:b/>
+          <w:bCs/>
+          <w:szCs w:val="26"/>
+        </w:rPr>
+      </w:pPr>
+      <w:r>
+        <w:rPr>
+          <w:b/>
+          <w:bCs/>
+          <w:szCs w:val="26"/>
+        </w:rPr>
+        <w:lastRenderedPageBreak/>
+        <w:t xml:space="preserve"> Test environment set up - Thiết lập môi trường kiểm thử</w:t>
+      </w:r>
+    </w:p>
+    <w:p>
+      <w:pPr>
+        <w:pStyle w:val="ListParagraph"/>
+        <w:numPr>
+          <w:ilvl w:val="0"/>
+          <w:numId w:val="38"/>
+        </w:numPr>
+        <w:overflowPunct w:val="0"/>
+        <w:autoSpaceDE w:val="0"/>
+        <w:autoSpaceDN w:val="0"/>
+        <w:adjustRightInd w:val="0"/>
+        <w:spacing w:before="0" w:after="0"/>
+        <w:contextualSpacing w:val="0"/>
+        <w:textAlignment w:val="baseline"/>
+        <w:rPr>
+          <w:szCs w:val="26"/>
+        </w:rPr>
+      </w:pPr>
+      <w:r>
+        <w:rPr>
+          <w:szCs w:val="26"/>
+        </w:rPr>
+        <w:t>Đầu vào</w:t>
+      </w:r>
+    </w:p>
+    <w:p>
+      <w:pPr>
+        <w:ind w:firstLine="360"/>
+      </w:pPr>
+      <w:r>
+        <w:t>Đầu vào của giai đoạn cài đặt môi trường kiểm thử là test plan, smoke test case, test data.</w:t>
+      </w:r>
+    </w:p>
+    <w:p>
+      <w:pPr>
+        <w:pStyle w:val="ListParagraph"/>
+        <w:numPr>
+          <w:ilvl w:val="0"/>
+          <w:numId w:val="38"/>
+        </w:numPr>
+        <w:overflowPunct w:val="0"/>
+        <w:autoSpaceDE w:val="0"/>
+        <w:autoSpaceDN w:val="0"/>
+        <w:adjustRightInd w:val="0"/>
+        <w:spacing w:before="0" w:after="0"/>
+        <w:contextualSpacing w:val="0"/>
+        <w:textAlignment w:val="baseline"/>
+        <w:rPr>
+          <w:szCs w:val="26"/>
+        </w:rPr>
+      </w:pPr>
+      <w:r>
+        <w:rPr>
+          <w:szCs w:val="26"/>
+        </w:rPr>
+        <w:t>Hoạt động</w:t>
+      </w:r>
+    </w:p>
+    <w:p>
+      <w:pPr>
+        <w:ind w:firstLine="360"/>
+      </w:pPr>
+      <w:r>
+        <w:t>Việc cài đặt môi trường kiểm thử là giai đoạn cũng rất quan trọng trong vòng đời phát triển phần mềm. Môi trường kiểm thử sẽ được quyết định dựa trên những yêu cầu của khách hàng, hay đặc thù của sản phẩm ví dụ như server/ client/ network, ...</w:t>
+      </w:r>
+    </w:p>
+    <w:p>
+      <w:pPr>
+        <w:ind w:firstLine="360"/>
+      </w:pPr>
+      <w:r>
+        <w:t>Tester cần chuẩn bị một vài test case để kiểm tra xem môi trường cài đặt đã sẵn sàng cho việc kiểm thử hay chưa. Đây chính là việc thực thi các smoke test case.</w:t>
+      </w:r>
+    </w:p>
+    <w:p>
+      <w:pPr>
+        <w:pStyle w:val="ListParagraph"/>
+        <w:numPr>
+          <w:ilvl w:val="0"/>
+          <w:numId w:val="38"/>
+        </w:numPr>
+        <w:overflowPunct w:val="0"/>
+        <w:autoSpaceDE w:val="0"/>
+        <w:autoSpaceDN w:val="0"/>
+        <w:adjustRightInd w:val="0"/>
+        <w:spacing w:before="0" w:after="0"/>
+        <w:contextualSpacing w:val="0"/>
+        <w:textAlignment w:val="baseline"/>
+        <w:rPr>
+          <w:szCs w:val="26"/>
+        </w:rPr>
+      </w:pPr>
+      <w:r>
+        <w:rPr>
+          <w:szCs w:val="26"/>
+        </w:rPr>
+        <w:t>Đầu ra</w:t>
+      </w:r>
+    </w:p>
+    <w:p>
+      <w:r>
+        <w:t>Đầu ra của giai đoạn này là môi trường đã được cài đặt đúng theo yêu cầu, sẵn sàng cho việc kiểm thử và kết quả của smoke test case.</w:t>
+      </w:r>
+    </w:p>
+    <w:p>
+      <w:pPr>
+        <w:pStyle w:val="ListParagraph"/>
+        <w:numPr>
+          <w:ilvl w:val="3"/>
+          <w:numId w:val="47"/>
+        </w:numPr>
+        <w:overflowPunct w:val="0"/>
+        <w:autoSpaceDE w:val="0"/>
+        <w:autoSpaceDN w:val="0"/>
+        <w:adjustRightInd w:val="0"/>
+        <w:spacing w:before="0" w:after="0"/>
+        <w:contextualSpacing w:val="0"/>
+        <w:textAlignment w:val="baseline"/>
+        <w:outlineLvl w:val="3"/>
+        <w:rPr>
+          <w:b/>
+          <w:bCs/>
+          <w:szCs w:val="26"/>
+        </w:rPr>
+      </w:pPr>
+      <w:r>
+        <w:rPr>
+          <w:b/>
+          <w:bCs/>
+          <w:szCs w:val="26"/>
+        </w:rPr>
+        <w:t xml:space="preserve"> Test execution - Thực hiện kiểm thử</w:t>
+      </w:r>
+    </w:p>
+    <w:p>
+      <w:pPr>
+        <w:pStyle w:val="ListParagraph"/>
+        <w:numPr>
+          <w:ilvl w:val="0"/>
+          <w:numId w:val="38"/>
+        </w:numPr>
+        <w:overflowPunct w:val="0"/>
+        <w:autoSpaceDE w:val="0"/>
+        <w:autoSpaceDN w:val="0"/>
+        <w:adjustRightInd w:val="0"/>
+        <w:spacing w:before="0" w:after="0"/>
+        <w:contextualSpacing w:val="0"/>
+        <w:textAlignment w:val="baseline"/>
+        <w:rPr>
+          <w:szCs w:val="26"/>
+        </w:rPr>
+      </w:pPr>
+      <w:r>
+        <w:rPr>
+          <w:szCs w:val="26"/>
+        </w:rPr>
+        <w:t>Đầu vào</w:t>
+      </w:r>
+    </w:p>
+    <w:p>
+      <w:pPr>
+        <w:ind w:firstLine="360"/>
+      </w:pPr>
+      <w:r>
+        <w:t>Tài liệu đầu vào của giai đoạn này là test plan, test design, test case, check list, test data, test automation script.</w:t>
+      </w:r>
+    </w:p>
+    <w:p>
+      <w:pPr>
+        <w:pStyle w:val="ListParagraph"/>
+        <w:numPr>
+          <w:ilvl w:val="0"/>
+          <w:numId w:val="38"/>
+        </w:numPr>
+        <w:overflowPunct w:val="0"/>
+        <w:autoSpaceDE w:val="0"/>
+        <w:autoSpaceDN w:val="0"/>
+        <w:adjustRightInd w:val="0"/>
+        <w:spacing w:before="0" w:after="0"/>
+        <w:contextualSpacing w:val="0"/>
+        <w:textAlignment w:val="baseline"/>
+        <w:rPr>
+          <w:szCs w:val="26"/>
+        </w:rPr>
+      </w:pPr>
+      <w:r>
+        <w:rPr>
+          <w:szCs w:val="26"/>
+        </w:rPr>
+        <w:t>Hoạt động</w:t>
+      </w:r>
+    </w:p>
+    <w:p>
+      <w:r>
+        <w:t>Thực hiện các test case như thiết kế và mức độ ưu tiên đã đưa ra trên môi trường đã được cài đặt.</w:t>
+      </w:r>
+    </w:p>
+    <w:p>
+      <w:r>
+        <w:t>So sánh với kết quả mong đợi sau báo cáo các bug xảy ra lên tool quản lý lỗi và theo dõi trạng thái của lỗi đến khi được sửa thành công.</w:t>
+      </w:r>
+    </w:p>
+    <w:p>
+      <w:r>
+        <w:t>Thực hiện re-test để verify các bug đã được fix và regression test khi có sự thay đổi liên quan.</w:t>
+      </w:r>
+    </w:p>
+    <w:p>
+      <w:r>
+        <w:t>Trong quá trình thực hiện kiểm thử, kiểm thử viên cũng có thể hỗ trợ, đề xuất cho cả đội dự án để có giải pháp hợp lý và kết hợp công việc hiệu quả.</w:t>
+      </w:r>
+    </w:p>
+    <w:p>
+      <w:r>
+        <w:lastRenderedPageBreak/>
+        <w:t>Đo</w:t>
+      </w:r>
+      <w:r>
+        <w:t xml:space="preserve"> lường</w:t>
+      </w:r>
+      <w:r>
+        <w:t xml:space="preserve"> và phân tích tiến độ: kiểm thử viên cần kiểm soát chặt chẽ tiến độ công việc của mình bằng cách so sánh tiến độ thực tế với kế hoạch, nếu chậm cần phải điều chỉnh sao cho kịp tiến độ dự án, nếu nhanh cũng cần điều chỉnh vì có thể test lead lên kế hoạch chưa sát với thực tế dự án. Từ đó có thể sửa chữa test plan cần điều chỉnh để phù hợp với tiến độ dự án đưa ra.</w:t>
+      </w:r>
+    </w:p>
+    <w:p>
+      <w:r>
+        <w:t>Report thường xuyên cho PM và khách hàng về tình hình thực hiện dự án: Cung cấp thông tin trong quá trình kiểm thử đã làm được những chức năng nào, còn chức năng nào, hoàn thành được bao nhiều phần trăm công việc, báo cáo các trường hợp phát sinh sớm, tránh ảnh hưởng tiến độ công việc của cả ngày.</w:t>
+      </w:r>
+    </w:p>
+    <w:p>
+      <w:pPr>
+        <w:pStyle w:val="ListParagraph"/>
+        <w:numPr>
+          <w:ilvl w:val="0"/>
+          <w:numId w:val="38"/>
+        </w:numPr>
+        <w:overflowPunct w:val="0"/>
+        <w:autoSpaceDE w:val="0"/>
+        <w:autoSpaceDN w:val="0"/>
+        <w:adjustRightInd w:val="0"/>
+        <w:spacing w:before="0" w:after="0"/>
+        <w:contextualSpacing w:val="0"/>
+        <w:textAlignment w:val="baseline"/>
+        <w:rPr>
+          <w:szCs w:val="26"/>
+        </w:rPr>
+      </w:pPr>
+      <w:r>
+        <w:rPr>
+          <w:szCs w:val="26"/>
+        </w:rPr>
+        <w:t>Đầu ra</w:t>
+      </w:r>
+    </w:p>
+    <w:p>
+      <w:pPr>
+        <w:ind w:firstLine="360"/>
+      </w:pPr>
+      <w:r>
+        <w:t>Đầu ra của giai đoạn này là test results (kết quả kiểm thử), defect reports (danh sách các lỗi tìm được).</w:t>
+      </w:r>
+    </w:p>
+    <w:p>
+      <w:pPr>
+        <w:pStyle w:val="ListParagraph"/>
+        <w:numPr>
+          <w:ilvl w:val="3"/>
+          <w:numId w:val="47"/>
+        </w:numPr>
+        <w:overflowPunct w:val="0"/>
+        <w:autoSpaceDE w:val="0"/>
+        <w:autoSpaceDN w:val="0"/>
+        <w:adjustRightInd w:val="0"/>
+        <w:spacing w:before="0" w:after="0"/>
+        <w:contextualSpacing w:val="0"/>
+        <w:textAlignment w:val="baseline"/>
+        <w:outlineLvl w:val="3"/>
+        <w:rPr>
+          <w:b/>
+          <w:bCs/>
+          <w:szCs w:val="26"/>
+        </w:rPr>
+      </w:pPr>
+      <w:r>
+        <w:rPr>
+          <w:b/>
+          <w:bCs/>
+          <w:szCs w:val="26"/>
+        </w:rPr>
+        <w:t xml:space="preserve"> Test cycle closure - Đóng chu trình kiểm thử</w:t>
+      </w:r>
+    </w:p>
+    <w:p>
+      <w:pPr>
+        <w:pStyle w:val="ListParagraph"/>
+        <w:numPr>
+          <w:ilvl w:val="0"/>
+          <w:numId w:val="38"/>
+        </w:numPr>
+        <w:overflowPunct w:val="0"/>
+        <w:autoSpaceDE w:val="0"/>
+        <w:autoSpaceDN w:val="0"/>
+        <w:adjustRightInd w:val="0"/>
+        <w:spacing w:before="0" w:after="0"/>
+        <w:contextualSpacing w:val="0"/>
+        <w:textAlignment w:val="baseline"/>
+        <w:rPr>
+          <w:szCs w:val="26"/>
+        </w:rPr>
+      </w:pPr>
+      <w:r>
+        <w:rPr>
+          <w:szCs w:val="26"/>
+        </w:rPr>
+        <w:t>Đầu vào</w:t>
+      </w:r>
+    </w:p>
+    <w:p>
+      <w:r>
+        <w:t>Đầu vào của giai đoạn đóng chu trình kiểm thử là bao gồm tất cả những tài liệu liên quan đã được tổng hợp, ghi chép và hoàn thiện đầy đủ trong suốt quy trình kiểm thử của dự án: tài liệu phân tích đặc tả yêu cầu, test plan, test results, defect reports, tài liệu Q&amp;A, ...</w:t>
+      </w:r>
+    </w:p>
+    <w:p>
+      <w:pPr>
+        <w:pStyle w:val="ListParagraph"/>
+        <w:numPr>
+          <w:ilvl w:val="0"/>
+          <w:numId w:val="38"/>
+        </w:numPr>
+        <w:overflowPunct w:val="0"/>
+        <w:autoSpaceDE w:val="0"/>
+        <w:autoSpaceDN w:val="0"/>
+        <w:adjustRightInd w:val="0"/>
+        <w:spacing w:before="0" w:after="0"/>
+        <w:contextualSpacing w:val="0"/>
+        <w:textAlignment w:val="baseline"/>
+        <w:rPr>
+          <w:szCs w:val="26"/>
+        </w:rPr>
+      </w:pPr>
+      <w:r>
+        <w:rPr>
+          <w:szCs w:val="26"/>
+        </w:rPr>
+        <w:t>Hoạt động</w:t>
+      </w:r>
+    </w:p>
+    <w:p>
+      <w:r>
+        <w:t>Đây là giai đoạn cuối cùng trong quy trình kiểm thử phần mềm.</w:t>
+      </w:r>
+    </w:p>
+    <w:p>
+      <w:r>
+        <w:t>Ở giai đoạn này, QA team thực hiện tổng kết, báo cáo kết quả về việc thực thi test case, bao nhiêu case pass/ fail, bao nhiêu case đã được fix, mức độ nghiêm trọng của lỗi, bao nhiêu lỗi cao/ thấp, lỗi còn nhiều ở chức năng nào, dev nào nhiều lỗi. Chức năng nào đã hoàn thành test/ chưa hoàn thành test/ trễ tiến độ bàn giao.</w:t>
+      </w:r>
+    </w:p>
+    <w:p>
+      <w:r>
+        <w:t>Đánh giá các tiêu chí hoàn thành như phạm vi kiểm tra, chất lượng, chi phí, thời gian, mục tiêu kinh doanh quan trọng.</w:t>
+      </w:r>
+    </w:p>
+    <w:p>
+      <w:r>
+        <w:t>Ngoài ra, giai đoạn này cũng thảo luận tất cả những điểm tốt, điểm chưa tốt và rút ra bài học kinh nghiệm cho những dự án sau, giúp cải thiện quy trình kiểm thử.</w:t>
+      </w:r>
+    </w:p>
+    <w:p>
+      <w:pPr>
+        <w:pStyle w:val="ListParagraph"/>
+        <w:numPr>
+          <w:ilvl w:val="0"/>
+          <w:numId w:val="38"/>
+        </w:numPr>
+        <w:overflowPunct w:val="0"/>
+        <w:autoSpaceDE w:val="0"/>
+        <w:autoSpaceDN w:val="0"/>
+        <w:adjustRightInd w:val="0"/>
+        <w:spacing w:before="0" w:after="0"/>
+        <w:contextualSpacing w:val="0"/>
+        <w:textAlignment w:val="baseline"/>
+        <w:rPr>
+          <w:szCs w:val="26"/>
+        </w:rPr>
+      </w:pPr>
+      <w:r>
+        <w:rPr>
+          <w:szCs w:val="26"/>
+        </w:rPr>
+        <w:lastRenderedPageBreak/>
+        <w:t>Đầu ra</w:t>
+      </w:r>
+    </w:p>
+    <w:p>
+      <w:pPr>
+        <w:ind w:firstLine="360"/>
+      </w:pPr>
+      <w:r>
+        <w:t>Đầu ra của giai đoạn này bao gồm các tài liệu: Test report, Test results (final)</w:t>
+      </w:r>
+    </w:p>
+    <w:p>
+      <w:pPr>
+        <w:pStyle w:val="Heading3"/>
+        <w:numPr>
+          <w:ilvl w:val="2"/>
+          <w:numId w:val="47"/>
+        </w:numPr>
+        <w:tabs>
+          <w:tab w:val="num" w:pos="360"/>
+        </w:tabs>
+      </w:pPr>
+      <w:r>
+        <w:t>7 nguyên tắc kiểm thử phần mềm</w:t>
+      </w:r>
+      <w:r>
+        <w:br w:type="page"/>
+      </w:r>
+    </w:p>
+    <w:p>
+      <w:pPr>
+        <w:pStyle w:val="ListParagraph"/>
+        <w:numPr>
+          <w:ilvl w:val="3"/>
+          <w:numId w:val="47"/>
+        </w:numPr>
+        <w:overflowPunct w:val="0"/>
+        <w:autoSpaceDE w:val="0"/>
+        <w:autoSpaceDN w:val="0"/>
+        <w:adjustRightInd w:val="0"/>
+        <w:spacing w:before="0" w:after="0"/>
+        <w:contextualSpacing w:val="0"/>
+        <w:textAlignment w:val="baseline"/>
+        <w:outlineLvl w:val="3"/>
+        <w:rPr>
+          <w:b/>
+          <w:bCs/>
+          <w:szCs w:val="26"/>
+        </w:rPr>
+      </w:pPr>
+      <w:r>
+        <w:rPr>
+          <w:b/>
+          <w:bCs/>
+          <w:szCs w:val="26"/>
+        </w:rPr>
+        <w:lastRenderedPageBreak/>
+        <w:t>Kiểm thử đưa ra lỗi</w:t>
+      </w:r>
+    </w:p>
+    <w:p>
+      <w:r>
+        <w:t>Kiểm thử có thể cho thấy rằng phần mềm đang có lỗi, nhưng không thể chứng minh rằng phần mềm không có lỗi. Kiểm thử được thực hiện bằng những kĩ thuật khác nhau. Kiểm thử làm giảm xác suất lỗi chưa tìm thấy vẫn còn trong phần mềm, ngay cả khi đã kiểm thử nghiêm ngặt phần mềm vẫn có thể còn lỗi. Vì vậy chúng ta phải tìm được càng nhiều lỗi càng tốt.</w:t>
+      </w:r>
+    </w:p>
+    <w:p>
+      <w:pPr>
+        <w:pStyle w:val="ListParagraph"/>
+        <w:numPr>
+          <w:ilvl w:val="3"/>
+          <w:numId w:val="47"/>
+        </w:numPr>
+        <w:overflowPunct w:val="0"/>
+        <w:autoSpaceDE w:val="0"/>
+        <w:autoSpaceDN w:val="0"/>
+        <w:adjustRightInd w:val="0"/>
+        <w:spacing w:before="0" w:after="0"/>
+        <w:contextualSpacing w:val="0"/>
+        <w:textAlignment w:val="baseline"/>
+        <w:outlineLvl w:val="3"/>
+        <w:rPr>
+          <w:b/>
+          <w:bCs/>
+          <w:szCs w:val="26"/>
+        </w:rPr>
+      </w:pPr>
+      <w:r>
+        <w:rPr>
+          <w:b/>
+          <w:bCs/>
+          <w:szCs w:val="26"/>
+        </w:rPr>
+        <w:t>Kiểm thử toàn bộ là không thể</w:t>
+      </w:r>
+    </w:p>
+    <w:p>
+      <w:r>
+        <w:t>Nguyên tắc này nói rằng kiểm tra mọi thứ trong phần mềm một cách trọn vẹn là không thể. Kiểm thử với tất cả các kết hợp đầu vào và đầu ra, với tất cả các kịch bản là không thể trừ phi nó chỉ bao gồm ít trường hợp thì có thể kiểm thử toàn bộ. Thay vì kiểm thử toàn bộ, việc phân tích rủi ro và dựa trên sự mức độ ưu tiên chúng ta có thể tập trung việc kiểm thử vào một số điểm cần thiết, có nguy cơ lỗi cao hơn.</w:t>
+      </w:r>
+    </w:p>
+    <w:p>
+      <w:pPr>
+        <w:pStyle w:val="ListParagraph"/>
+        <w:numPr>
+          <w:ilvl w:val="3"/>
+          <w:numId w:val="47"/>
+        </w:numPr>
+        <w:overflowPunct w:val="0"/>
+        <w:autoSpaceDE w:val="0"/>
+        <w:autoSpaceDN w:val="0"/>
+        <w:adjustRightInd w:val="0"/>
+        <w:spacing w:before="0" w:after="0"/>
+        <w:contextualSpacing w:val="0"/>
+        <w:textAlignment w:val="baseline"/>
+        <w:outlineLvl w:val="3"/>
+        <w:rPr>
+          <w:b/>
+          <w:bCs/>
+          <w:szCs w:val="26"/>
+        </w:rPr>
+      </w:pPr>
+      <w:r>
+        <w:rPr>
+          <w:b/>
+          <w:bCs/>
+          <w:szCs w:val="26"/>
+        </w:rPr>
+        <w:t>Kiểm thử càng sớm càng tốt</w:t>
+      </w:r>
+    </w:p>
+    <w:p>
+      <w:r>
+        <w:t>Nguyên tắc này yêu cầu bắt đầu thử nghiệm phần mềm trong giai đoạn đầu của vòng đời phát triển phần mềm. Các hoạt động kiểm thử phần mềm từ giai đoạn đầu sẽ giúp phát hiện bug sớm hơn. Nó cho phép chuyển giao phần mềm theo yêu cầu đúng thời gian với chất lượng dự kiến.</w:t>
+      </w:r>
+    </w:p>
+    <w:p>
+      <w:pPr>
+        <w:pStyle w:val="ListParagraph"/>
+        <w:numPr>
+          <w:ilvl w:val="3"/>
+          <w:numId w:val="47"/>
+        </w:numPr>
+        <w:overflowPunct w:val="0"/>
+        <w:autoSpaceDE w:val="0"/>
+        <w:autoSpaceDN w:val="0"/>
+        <w:adjustRightInd w:val="0"/>
+        <w:spacing w:before="0" w:after="0"/>
+        <w:contextualSpacing w:val="0"/>
+        <w:textAlignment w:val="baseline"/>
+        <w:outlineLvl w:val="3"/>
+        <w:rPr>
+          <w:b/>
+          <w:bCs/>
+          <w:szCs w:val="26"/>
+        </w:rPr>
+      </w:pPr>
+      <w:r>
+        <w:rPr>
+          <w:b/>
+          <w:bCs/>
+          <w:szCs w:val="26"/>
+        </w:rPr>
+        <w:t>Sự tập trung của lỗi</w:t>
+      </w:r>
+    </w:p>
+    <w:p>
+      <w:r>
+        <w:t>Thông thường, lỗi tập trung vào những module, thành phần chức năng chính của hệ thống. Nếu xác định được điều này bạn sẽ tập trung vào tìm kiếm lỗi quanh khu vực được xác định. Nó được coi là một trong những cách hiệu quả nhất để thực hiện kiểm tra hiệu quả.</w:t>
+      </w:r>
+    </w:p>
+    <w:p>
+      <w:pPr>
+        <w:pStyle w:val="ListParagraph"/>
+        <w:numPr>
+          <w:ilvl w:val="3"/>
+          <w:numId w:val="47"/>
+        </w:numPr>
+        <w:overflowPunct w:val="0"/>
+        <w:autoSpaceDE w:val="0"/>
+        <w:autoSpaceDN w:val="0"/>
+        <w:adjustRightInd w:val="0"/>
+        <w:spacing w:before="0" w:after="0"/>
+        <w:contextualSpacing w:val="0"/>
+        <w:textAlignment w:val="baseline"/>
+        <w:outlineLvl w:val="3"/>
+        <w:rPr>
+          <w:b/>
+          <w:bCs/>
+          <w:szCs w:val="26"/>
+        </w:rPr>
+      </w:pPr>
+      <w:r>
+        <w:rPr>
+          <w:b/>
+          <w:bCs/>
+          <w:szCs w:val="26"/>
+        </w:rPr>
+        <w:t>Nghịch lí thuốc trừ sâu</w:t>
+      </w:r>
+    </w:p>
+    <w:p>
+      <w:r>
+        <w:t>Nếu bạn sử dụng cùng một tập hợp các trường hợp kiểm thử liên tục, sau đó một thời gian các trường hợp kiểm thử không tìm thấy lỗi nào mới. Hiệu quả của các trường hợp kiểm thử bắt đầu giảm xuống sau một số lần thực hiện, vì vậy luôn luôn chúng ta phải luôn xem xét và sửa đổi các trường hợp kiểm thử trên một khoảng thời gian thường xuyên.</w:t>
+      </w:r>
+    </w:p>
+    <w:p>
+      <w:pPr>
+        <w:pStyle w:val="ListParagraph"/>
+        <w:numPr>
+          <w:ilvl w:val="3"/>
+          <w:numId w:val="47"/>
+        </w:numPr>
+        <w:overflowPunct w:val="0"/>
+        <w:autoSpaceDE w:val="0"/>
+        <w:autoSpaceDN w:val="0"/>
+        <w:adjustRightInd w:val="0"/>
+        <w:spacing w:before="0" w:after="0"/>
+        <w:contextualSpacing w:val="0"/>
+        <w:textAlignment w:val="baseline"/>
+        <w:outlineLvl w:val="3"/>
+        <w:rPr>
+          <w:b/>
+          <w:bCs/>
+          <w:szCs w:val="26"/>
+        </w:rPr>
+      </w:pPr>
+      <w:r>
+        <w:rPr>
+          <w:b/>
+          <w:bCs/>
+          <w:szCs w:val="26"/>
+        </w:rPr>
+        <w:lastRenderedPageBreak/>
+        <w:t>Kiểm thử phụ thuộc vào ngữ cảnh</w:t>
+      </w:r>
+    </w:p>
+    <w:p>
+      <w:r>
+        <w:t xml:space="preserve">Theo nguyên tắc này thì việc kiểm thử phụ thuộc vào ngữ cảnh và chúng ta phải tiếp cận kiểm thử theo nhiều ngữ cảnh khác nhau Nếu bạn đang kiểm thử ứng dụng web và ứng dụng di động bằng cách sử dụng chiến lược kiểm thử giống nhau, thì đó là sai. </w:t>
+      </w:r>
+    </w:p>
+    <w:p>
+      <w:pPr>
+        <w:pStyle w:val="ListParagraph"/>
+        <w:numPr>
+          <w:ilvl w:val="3"/>
+          <w:numId w:val="47"/>
+        </w:numPr>
+        <w:overflowPunct w:val="0"/>
+        <w:autoSpaceDE w:val="0"/>
+        <w:autoSpaceDN w:val="0"/>
+        <w:adjustRightInd w:val="0"/>
+        <w:spacing w:before="0" w:after="0"/>
+        <w:contextualSpacing w:val="0"/>
+        <w:textAlignment w:val="baseline"/>
+        <w:outlineLvl w:val="3"/>
+        <w:rPr>
+          <w:b/>
+          <w:bCs/>
+          <w:szCs w:val="26"/>
+        </w:rPr>
+      </w:pPr>
+      <w:r>
+        <w:rPr>
+          <w:b/>
+          <w:bCs/>
+          <w:szCs w:val="26"/>
+        </w:rPr>
+        <w:t>Không có lỗi - Sai lầm</w:t>
+      </w:r>
+    </w:p>
+    <w:p>
+      <w:r>
+        <w:t>Việc không tìm thấy lỗi trên sản phẩm không đồng nghĩa với việc sản phẩm đã sẵn sàng để tung ra thị trường. Việc không tìm thấy lỗi cũng có thể là do bộ trường hợp kiểm thử được tạo ra chỉ nhằm kiểm tra những tính năng được làm đúng theo yêu cầu thay vì nhằm tìm kiếm lỗi mới.</w:t>
+      </w:r>
+    </w:p>
+    <w:p>
+      <w:pPr>
+        <w:pStyle w:val="Heading3"/>
+        <w:numPr>
+          <w:ilvl w:val="2"/>
+          <w:numId w:val="47"/>
+        </w:numPr>
+        <w:tabs>
+          <w:tab w:val="num" w:pos="360"/>
+        </w:tabs>
+      </w:pPr>
+      <w:bookmarkStart w:id="31" w:name="_Toc42550361"/>
+      <w:r>
+        <w:t>Giai đoạn kiểm thử phần mềm</w:t>
+      </w:r>
+      <w:bookmarkEnd w:id="31"/>
+    </w:p>
+    <w:p>
+      <w:r>
+        <w:t>Kiểm thử phần mềm là một quá trình, được thực thi để đánh giá giao diện và chức năng của phần mềm đó nhằm mục đích tìm kiếm các lỗi đảm bảo rằng hệ thống không có khuyến khuyết và hệ thống phần mềm được tạo ra hoạt động theo đúng yêu cầu đặc tả.</w:t>
+      </w:r>
+    </w:p>
+    <w:p>
+      <w:r>
+        <w:t>Các giai đoạn của kiểm thử phần mềm:</w:t>
+      </w:r>
+    </w:p>
+    <w:p>
+      <w:pPr>
+        <w:pStyle w:val="ListParagraph"/>
+        <w:numPr>
+          <w:ilvl w:val="0"/>
+          <w:numId w:val="38"/>
+        </w:numPr>
+        <w:overflowPunct w:val="0"/>
+        <w:autoSpaceDE w:val="0"/>
+        <w:autoSpaceDN w:val="0"/>
+        <w:adjustRightInd w:val="0"/>
+        <w:spacing w:before="0" w:after="0"/>
+        <w:contextualSpacing w:val="0"/>
+        <w:textAlignment w:val="baseline"/>
+        <w:rPr>
+          <w:szCs w:val="26"/>
+        </w:rPr>
+      </w:pPr>
+      <w:r>
+        <w:rPr>
+          <w:szCs w:val="26"/>
+        </w:rPr>
+        <w:t>Unit testing</w:t>
+      </w:r>
+    </w:p>
+    <w:p>
+      <w:pPr>
+        <w:pStyle w:val="ListParagraph"/>
+        <w:numPr>
+          <w:ilvl w:val="0"/>
+          <w:numId w:val="38"/>
+        </w:numPr>
+        <w:overflowPunct w:val="0"/>
+        <w:autoSpaceDE w:val="0"/>
+        <w:autoSpaceDN w:val="0"/>
+        <w:adjustRightInd w:val="0"/>
+        <w:spacing w:before="0" w:after="0"/>
+        <w:contextualSpacing w:val="0"/>
+        <w:textAlignment w:val="baseline"/>
+        <w:rPr>
+          <w:szCs w:val="26"/>
+        </w:rPr>
+      </w:pPr>
+      <w:r>
+        <w:rPr>
+          <w:szCs w:val="26"/>
+        </w:rPr>
+        <w:t>Intergration testing</w:t>
+      </w:r>
+    </w:p>
+    <w:p>
+      <w:pPr>
+        <w:pStyle w:val="ListParagraph"/>
+        <w:numPr>
+          <w:ilvl w:val="0"/>
+          <w:numId w:val="38"/>
+        </w:numPr>
+        <w:overflowPunct w:val="0"/>
+        <w:autoSpaceDE w:val="0"/>
+        <w:autoSpaceDN w:val="0"/>
+        <w:adjustRightInd w:val="0"/>
+        <w:spacing w:before="0" w:after="0"/>
+        <w:contextualSpacing w:val="0"/>
+        <w:textAlignment w:val="baseline"/>
+        <w:rPr>
+          <w:szCs w:val="26"/>
+        </w:rPr>
+      </w:pPr>
+      <w:r>
+        <w:rPr>
+          <w:szCs w:val="26"/>
+        </w:rPr>
+        <w:t>System testing</w:t>
+      </w:r>
+    </w:p>
+    <w:p>
+      <w:pPr>
+        <w:pStyle w:val="ListParagraph"/>
+        <w:numPr>
+          <w:ilvl w:val="0"/>
+          <w:numId w:val="38"/>
+        </w:numPr>
+        <w:overflowPunct w:val="0"/>
+        <w:autoSpaceDE w:val="0"/>
+        <w:autoSpaceDN w:val="0"/>
+        <w:adjustRightInd w:val="0"/>
+        <w:spacing w:before="0" w:after="0"/>
+        <w:contextualSpacing w:val="0"/>
+        <w:textAlignment w:val="baseline"/>
+        <w:rPr>
+          <w:szCs w:val="26"/>
+        </w:rPr>
+      </w:pPr>
+      <w:r>
+        <w:rPr>
+          <w:szCs w:val="26"/>
+        </w:rPr>
+        <w:t>Acceptance testing</w:t>
+      </w:r>
+    </w:p>
+    <w:p>
+      <w:pPr>
+        <w:pStyle w:val="ListParagraph"/>
+        <w:numPr>
+          <w:ilvl w:val="3"/>
+          <w:numId w:val="47"/>
+        </w:numPr>
+        <w:overflowPunct w:val="0"/>
+        <w:autoSpaceDE w:val="0"/>
+        <w:autoSpaceDN w:val="0"/>
+        <w:adjustRightInd w:val="0"/>
+        <w:spacing w:before="0" w:after="0"/>
+        <w:contextualSpacing w:val="0"/>
+        <w:textAlignment w:val="baseline"/>
+        <w:outlineLvl w:val="3"/>
+        <w:rPr>
+          <w:b/>
+          <w:bCs/>
+          <w:szCs w:val="26"/>
+        </w:rPr>
+      </w:pPr>
+      <w:r>
+        <w:rPr>
+          <w:b/>
+          <w:bCs/>
+          <w:szCs w:val="26"/>
+        </w:rPr>
+        <w:t xml:space="preserve">Unit testing (kiểm thử mức đơn vị) </w:t>
+      </w:r>
+    </w:p>
+    <w:p>
+      <w:r>
+        <w:t xml:space="preserve">Kiểm thử đơn vị là triển khai việc kiểm thử trên từng đơn vị nhỏ nhất của phần mềm. Kiểm thử đơn vị được thực hiện riêng lẻ cho từng module, kiểm tra từng đơn vị của ứng dụng một cách riêng biệt. </w:t>
+      </w:r>
+    </w:p>
+    <w:p>
+      <w:r>
+        <w:t xml:space="preserve">Phát hiện lỗi của hệ thống càng sớm thì chi phí để khắc phục lỗi càng thấp. Vậy nên nếu phát hiện lỗi ở giai đoạn kiểm thử đơn vị thì việc tìm ra nguyên nhân và khắc phục lỗi tương đối dễ, có thể khoanh vùng đơn vị mà tại đó lỗi xảy ra. </w:t>
+      </w:r>
+    </w:p>
+    <w:p>
+      <w:r>
+        <w:lastRenderedPageBreak/>
+        <w:t>Kiểm thử đơn vị là kiểu kiểm thử hộp trắng. Người thực hiện việc kiểm thử đơn vị thường là lập trình viên.</w:t>
+      </w:r>
+    </w:p>
+    <w:p>
+      <w:pPr>
+        <w:pStyle w:val="ListParagraph"/>
+        <w:numPr>
+          <w:ilvl w:val="3"/>
+          <w:numId w:val="47"/>
+        </w:numPr>
+        <w:overflowPunct w:val="0"/>
+        <w:autoSpaceDE w:val="0"/>
+        <w:autoSpaceDN w:val="0"/>
+        <w:adjustRightInd w:val="0"/>
+        <w:spacing w:before="0" w:after="0"/>
+        <w:contextualSpacing w:val="0"/>
+        <w:textAlignment w:val="baseline"/>
+        <w:outlineLvl w:val="3"/>
+        <w:rPr>
+          <w:b/>
+          <w:bCs/>
+          <w:szCs w:val="26"/>
+        </w:rPr>
+      </w:pPr>
+      <w:r>
+        <w:rPr>
+          <w:b/>
+          <w:bCs/>
+          <w:szCs w:val="26"/>
+        </w:rPr>
+        <w:t>Intergration testing (kiểm thử tích hợp)</w:t>
+      </w:r>
+    </w:p>
+    <w:p>
+      <w:r>
+        <w:t>Kiểm thử tích hợp là mức độ kiểm thử mà tại đó các module riêng lẻ được kết hợp lại với nhau và kiểm tra sự tương thích của chúng. Tích hợp: các hàm lại với nhau, tích hợp các màn hình dựa theo chức năng)</w:t>
+      </w:r>
+    </w:p>
+    <w:p>
+      <w:r>
+        <w:t>Kiểm tra tích hợp có hai mục tiêu chính đó là:</w:t>
+      </w:r>
+    </w:p>
+    <w:p>
+      <w:pPr>
+        <w:pStyle w:val="ListParagraph"/>
+        <w:numPr>
+          <w:ilvl w:val="0"/>
+          <w:numId w:val="39"/>
+        </w:numPr>
+        <w:overflowPunct w:val="0"/>
+        <w:autoSpaceDE w:val="0"/>
+        <w:autoSpaceDN w:val="0"/>
+        <w:adjustRightInd w:val="0"/>
+        <w:spacing w:before="0" w:after="0"/>
+        <w:contextualSpacing w:val="0"/>
+        <w:textAlignment w:val="baseline"/>
+        <w:rPr>
+          <w:szCs w:val="26"/>
+        </w:rPr>
+      </w:pPr>
+      <w:r>
+        <w:rPr>
+          <w:szCs w:val="26"/>
+        </w:rPr>
+        <w:t>Tìm ra lỗi khi tích hợp các module riêng lẻ.</w:t>
+      </w:r>
+    </w:p>
+    <w:p>
+      <w:pPr>
+        <w:pStyle w:val="ListParagraph"/>
+        <w:numPr>
+          <w:ilvl w:val="0"/>
+          <w:numId w:val="39"/>
+        </w:numPr>
+        <w:overflowPunct w:val="0"/>
+        <w:autoSpaceDE w:val="0"/>
+        <w:autoSpaceDN w:val="0"/>
+        <w:adjustRightInd w:val="0"/>
+        <w:spacing w:before="0" w:after="0"/>
+        <w:contextualSpacing w:val="0"/>
+        <w:textAlignment w:val="baseline"/>
+        <w:rPr>
+          <w:szCs w:val="26"/>
+        </w:rPr>
+      </w:pPr>
+      <w:r>
+        <w:rPr>
+          <w:szCs w:val="26"/>
+        </w:rPr>
+        <w:t>Tích hợp các module đơn lẻ thành một hệ thống nhỏ (hệ thống này đã có thể hoạt động) và làm tiền đề cho việc kiểm thử hệ thống.</w:t>
+      </w:r>
+    </w:p>
+    <w:p>
+      <w:pPr>
+        <w:ind w:firstLine="360"/>
+      </w:pPr>
+      <w:r>
+        <w:t>Người thực hiện kiểm thử tích hợp thường là lập trình viên.</w:t>
+      </w:r>
+    </w:p>
+    <w:p>
+      <w:pPr>
+        <w:ind w:firstLine="360"/>
+      </w:pPr>
+      <w:r>
+        <w:t xml:space="preserve">Các phương thức tiếp cận trong kiểm thử tích hợp: </w:t>
+      </w:r>
+    </w:p>
+    <w:p>
+      <w:pPr>
+        <w:pStyle w:val="ListParagraph"/>
+        <w:numPr>
+          <w:ilvl w:val="0"/>
+          <w:numId w:val="40"/>
+        </w:numPr>
+        <w:overflowPunct w:val="0"/>
+        <w:autoSpaceDE w:val="0"/>
+        <w:autoSpaceDN w:val="0"/>
+        <w:adjustRightInd w:val="0"/>
+        <w:spacing w:before="0" w:after="0"/>
+        <w:contextualSpacing w:val="0"/>
+        <w:textAlignment w:val="baseline"/>
+        <w:rPr>
+          <w:szCs w:val="26"/>
+        </w:rPr>
+      </w:pPr>
+      <w:r>
+        <w:rPr>
+          <w:szCs w:val="26"/>
+        </w:rPr>
+        <w:t xml:space="preserve">Top Down: Kiểm thử tích hợp Top Down (Kiểm thử từ trên xuống dưới) khi đó các module được tích hợp và kiểm tra từ các module cấp cao đến các module cấp thấp hơn, tức là: Kiểm tra các module chức các chức năng chính đến các module chứa các chức năng phụ. </w:t>
+      </w:r>
+    </w:p>
+    <w:p>
+      <w:pPr>
+        <w:pStyle w:val="ListParagraph"/>
+        <w:numPr>
+          <w:ilvl w:val="0"/>
+          <w:numId w:val="40"/>
+        </w:numPr>
+        <w:overflowPunct w:val="0"/>
+        <w:autoSpaceDE w:val="0"/>
+        <w:autoSpaceDN w:val="0"/>
+        <w:adjustRightInd w:val="0"/>
+        <w:spacing w:before="0" w:after="0"/>
+        <w:contextualSpacing w:val="0"/>
+        <w:textAlignment w:val="baseline"/>
+        <w:rPr>
+          <w:szCs w:val="26"/>
+        </w:rPr>
+      </w:pPr>
+      <w:r>
+        <w:rPr>
+          <w:szCs w:val="26"/>
+        </w:rPr>
+        <w:t>Button Up: Kiểm thử tích hợp Button Up (Kiểm thử từ dưới lên trên) khi đó các module được tích hợp và kiểm tra từ các module cấp thấp đến các module cấp cao hơn, tức là: kiểm tra các module phụ đến module chính.</w:t>
+      </w:r>
+    </w:p>
+    <w:p>
+      <w:pPr>
+        <w:pStyle w:val="ListParagraph"/>
+        <w:numPr>
+          <w:ilvl w:val="0"/>
+          <w:numId w:val="40"/>
+        </w:numPr>
+        <w:overflowPunct w:val="0"/>
+        <w:autoSpaceDE w:val="0"/>
+        <w:autoSpaceDN w:val="0"/>
+        <w:adjustRightInd w:val="0"/>
+        <w:spacing w:before="0" w:after="0"/>
+        <w:contextualSpacing w:val="0"/>
+        <w:textAlignment w:val="baseline"/>
+        <w:rPr>
+          <w:szCs w:val="26"/>
+        </w:rPr>
+      </w:pPr>
+      <w:r>
+        <w:rPr>
+          <w:szCs w:val="26"/>
+        </w:rPr>
+        <w:t>Sandwich / Hybrid là cách kiểm thử tích hợp, khi đó kết hợp phương pháp Top Down và Bottom Up.</w:t>
+      </w:r>
+    </w:p>
+    <w:p>
+      <w:pPr>
+        <w:pStyle w:val="ListParagraph"/>
+        <w:numPr>
+          <w:ilvl w:val="3"/>
+          <w:numId w:val="47"/>
+        </w:numPr>
+        <w:overflowPunct w:val="0"/>
+        <w:autoSpaceDE w:val="0"/>
+        <w:autoSpaceDN w:val="0"/>
+        <w:adjustRightInd w:val="0"/>
+        <w:spacing w:before="0" w:after="0"/>
+        <w:contextualSpacing w:val="0"/>
+        <w:textAlignment w:val="baseline"/>
+        <w:outlineLvl w:val="3"/>
+        <w:rPr>
+          <w:b/>
+          <w:bCs/>
+          <w:szCs w:val="26"/>
+        </w:rPr>
+      </w:pPr>
+      <w:r>
+        <w:rPr>
+          <w:b/>
+          <w:bCs/>
+          <w:szCs w:val="26"/>
+        </w:rPr>
+        <w:t xml:space="preserve">System testing (Kiểm thử hệ thống) </w:t>
+      </w:r>
+    </w:p>
+    <w:p>
+      <w:r>
+        <w:t>Kiểm thử hệ thống là mức độ kiểm thử phần mềm, lúc này một phần mềm đã hoàn chỉnh và được tích hợp kiểm tra. Thực hiện kiểm tra về thiết kế và hệ thống thỏa mãn các yêu cầu đặt tả. Cần phải thực hiện kiểm thử đơn vị và kiểm thử tích hợp trước khi kiểm thử hệ thống để đảm bảo sự tương thích, kết hợp giữa các module với nhau.</w:t>
+      </w:r>
+    </w:p>
+    <w:p>
+      <w:r>
+        <w:lastRenderedPageBreak/>
+        <w:t>Tại mức độ kiểm thử này chú trọng vào việc kiểm thử chức năng và phi chức năng của toàn hệ thống: hoạt động, thao tác, sự tin cậy. mức độ sự lý và các yêu cầu khác liên quan đến chất lượng đã được đề ra cho dự án.</w:t>
+      </w:r>
+    </w:p>
+    <w:p>
+      <w:r>
+        <w:t>Người thực hiện kiểm thử hệ thống thường là kiểm thử viên. Có thể là một hoặc một nhóm kiểm thử viên cùng thực hiện.</w:t>
+      </w:r>
+    </w:p>
+    <w:p>
+      <w:pPr>
+        <w:pStyle w:val="ListParagraph"/>
+        <w:numPr>
+          <w:ilvl w:val="3"/>
+          <w:numId w:val="47"/>
+        </w:numPr>
+        <w:overflowPunct w:val="0"/>
+        <w:autoSpaceDE w:val="0"/>
+        <w:autoSpaceDN w:val="0"/>
+        <w:adjustRightInd w:val="0"/>
+        <w:spacing w:before="0" w:after="0"/>
+        <w:contextualSpacing w:val="0"/>
+        <w:textAlignment w:val="baseline"/>
+        <w:outlineLvl w:val="3"/>
+        <w:rPr>
+          <w:b/>
+          <w:bCs/>
+          <w:szCs w:val="26"/>
+        </w:rPr>
+      </w:pPr>
+      <w:r>
+        <w:rPr>
+          <w:b/>
+          <w:bCs/>
+          <w:szCs w:val="26"/>
+        </w:rPr>
+        <w:t>Acceptance testing (Kiểm thử nghiệm thu/ sự chấp nhận sản phẩm)</w:t>
+      </w:r>
+    </w:p>
+    <w:p>
+      <w:r>
+        <w:t xml:space="preserve">Kiểm tra sự chấp nhận có ý nghĩa rất quan trọng. Kiểm tra sự chấp nhận được xây dựng có phù hợp với yêu cầu của khách hàng, mục đích của hệ thống được xây dựng, thân thiện với người dùng. Ở giai đoạn kiểm thử này tìm ra lỗi không phải là mục đích chính. </w:t>
+      </w:r>
+    </w:p>
+    <w:p>
+      <w:r>
+        <w:t>Mục tiêu của kiểm thử chấp nhận là xác nhận sự chấp nhận, sự tin tưởng, các được tính về chức năng và phi chức năng và đánh giá sự sẵn sàng của hệ thống để triển khai và sử dụng.</w:t>
+      </w:r>
+    </w:p>
+    <w:p>
+      <w:r>
+        <w:t>Có ba loại kiểm thử chấp nhận:</w:t>
+      </w:r>
+    </w:p>
+    <w:p>
+      <w:pPr>
+        <w:pStyle w:val="ListParagraph"/>
+        <w:numPr>
+          <w:ilvl w:val="0"/>
+          <w:numId w:val="41"/>
+        </w:numPr>
+        <w:overflowPunct w:val="0"/>
+        <w:autoSpaceDE w:val="0"/>
+        <w:autoSpaceDN w:val="0"/>
+        <w:adjustRightInd w:val="0"/>
+        <w:spacing w:before="0" w:after="0"/>
+        <w:contextualSpacing w:val="0"/>
+        <w:textAlignment w:val="baseline"/>
+        <w:rPr>
+          <w:szCs w:val="26"/>
+        </w:rPr>
+      </w:pPr>
+      <w:r>
+        <w:rPr>
+          <w:szCs w:val="26"/>
+        </w:rPr>
+        <w:t xml:space="preserve">Alpha testing: là một dạng cả kiểm thử chấp nhận, đối với loại kiểm thử này nhóm người thực hiện kiểm thử là người của nơi sản xuất phần mềm (nhưng không phải là nhóm người đã thực hiện kiểm thử trước đó). Là một dạng kiểm tra mức độ chấp nhận nội bộ. </w:t>
+      </w:r>
+    </w:p>
+    <w:p>
+      <w:pPr>
+        <w:pStyle w:val="ListParagraph"/>
+        <w:numPr>
+          <w:ilvl w:val="0"/>
+          <w:numId w:val="41"/>
+        </w:numPr>
+        <w:overflowPunct w:val="0"/>
+        <w:autoSpaceDE w:val="0"/>
+        <w:autoSpaceDN w:val="0"/>
+        <w:adjustRightInd w:val="0"/>
+        <w:spacing w:before="0" w:after="0"/>
+        <w:contextualSpacing w:val="0"/>
+        <w:textAlignment w:val="baseline"/>
+        <w:rPr>
+          <w:szCs w:val="26"/>
+        </w:rPr>
+      </w:pPr>
+      <w:r>
+        <w:rPr>
+          <w:szCs w:val="26"/>
+        </w:rPr>
+        <w:t>Beta testing: Là hiền thức kiểm thử có tiền đề là Alpha testing. Được thực hiện bởi những thành viên từ phía khách hàng sắp xếp.</w:t>
+      </w:r>
+    </w:p>
+    <w:p>
+      <w:pPr>
+        <w:pStyle w:val="Heading3"/>
+        <w:numPr>
+          <w:ilvl w:val="2"/>
+          <w:numId w:val="47"/>
+        </w:numPr>
+        <w:tabs>
+          <w:tab w:val="num" w:pos="360"/>
+        </w:tabs>
+      </w:pPr>
+      <w:bookmarkStart w:id="32" w:name="_Toc30616027"/>
+      <w:bookmarkStart w:id="33" w:name="_Toc42550362"/>
+      <w:r>
+        <w:t>Các loại kiểm thử</w:t>
+      </w:r>
+      <w:bookmarkEnd w:id="32"/>
+      <w:bookmarkEnd w:id="33"/>
+    </w:p>
+    <w:p>
+      <w:r>
+        <w:t xml:space="preserve">Loại kiểm thử là sự định nghĩa rõ ràng về các đối tượng kiểm thử. Tập trung vào kiểm tra những đối tượng cụ thể sau đó chọn một kiểm thử thích hợp giúp việc kiểm thử đối tượng trở nên đơn giãn và dễ dàng hơn. Một loại kiểm thử chỉ tập trung vào một mục đích cụ thể. </w:t>
+      </w:r>
+    </w:p>
+    <w:p>
+      <w:r>
+        <w:t xml:space="preserve">Có bốn loại kiểm thử đó là: </w:t>
+      </w:r>
+    </w:p>
+    <w:p>
+      <w:pPr>
+        <w:pStyle w:val="ListParagraph"/>
+        <w:numPr>
+          <w:ilvl w:val="0"/>
+          <w:numId w:val="42"/>
+        </w:numPr>
+        <w:overflowPunct w:val="0"/>
+        <w:autoSpaceDE w:val="0"/>
+        <w:autoSpaceDN w:val="0"/>
+        <w:adjustRightInd w:val="0"/>
+        <w:spacing w:before="0" w:after="0"/>
+        <w:contextualSpacing w:val="0"/>
+        <w:textAlignment w:val="baseline"/>
+        <w:rPr>
+          <w:szCs w:val="26"/>
+        </w:rPr>
+      </w:pPr>
+      <w:r>
+        <w:rPr>
+          <w:szCs w:val="26"/>
+        </w:rPr>
+        <w:t xml:space="preserve">Kiểm thử chức năng </w:t>
+      </w:r>
+    </w:p>
+    <w:p>
+      <w:pPr>
+        <w:pStyle w:val="ListParagraph"/>
+        <w:numPr>
+          <w:ilvl w:val="0"/>
+          <w:numId w:val="42"/>
+        </w:numPr>
+        <w:overflowPunct w:val="0"/>
+        <w:autoSpaceDE w:val="0"/>
+        <w:autoSpaceDN w:val="0"/>
+        <w:adjustRightInd w:val="0"/>
+        <w:spacing w:before="0" w:after="0"/>
+        <w:contextualSpacing w:val="0"/>
+        <w:textAlignment w:val="baseline"/>
+        <w:rPr>
+          <w:szCs w:val="26"/>
+        </w:rPr>
+      </w:pPr>
+      <w:r>
+        <w:rPr>
+          <w:szCs w:val="26"/>
+        </w:rPr>
+        <w:t>Kiểm thử đặc tính hệ thống</w:t>
+      </w:r>
+    </w:p>
+    <w:p>
+      <w:pPr>
+        <w:pStyle w:val="ListParagraph"/>
+        <w:numPr>
+          <w:ilvl w:val="0"/>
+          <w:numId w:val="42"/>
+        </w:numPr>
+        <w:overflowPunct w:val="0"/>
+        <w:autoSpaceDE w:val="0"/>
+        <w:autoSpaceDN w:val="0"/>
+        <w:adjustRightInd w:val="0"/>
+        <w:spacing w:before="0" w:after="0"/>
+        <w:contextualSpacing w:val="0"/>
+        <w:textAlignment w:val="baseline"/>
+        <w:rPr>
+          <w:szCs w:val="26"/>
+        </w:rPr>
+      </w:pPr>
+      <w:r>
+        <w:rPr>
+          <w:szCs w:val="26"/>
+        </w:rPr>
+        <w:t>Kiểm thử cấu trúc</w:t>
+      </w:r>
+    </w:p>
+    <w:p>
+      <w:pPr>
+        <w:pStyle w:val="ListParagraph"/>
+        <w:numPr>
+          <w:ilvl w:val="0"/>
+          <w:numId w:val="42"/>
+        </w:numPr>
+        <w:overflowPunct w:val="0"/>
+        <w:autoSpaceDE w:val="0"/>
+        <w:autoSpaceDN w:val="0"/>
+        <w:adjustRightInd w:val="0"/>
+        <w:spacing w:before="0" w:after="0"/>
+        <w:contextualSpacing w:val="0"/>
+        <w:textAlignment w:val="baseline"/>
+        <w:rPr>
+          <w:szCs w:val="26"/>
+        </w:rPr>
+      </w:pPr>
+      <w:r>
+        <w:rPr>
+          <w:szCs w:val="26"/>
+        </w:rPr>
+        <w:lastRenderedPageBreak/>
+        <w:t>Kiểm thử liên quan đến các thay đổi</w:t>
+      </w:r>
+    </w:p>
+    <w:p>
+      <w:pPr>
+        <w:pStyle w:val="ListParagraph"/>
+        <w:numPr>
+          <w:ilvl w:val="3"/>
+          <w:numId w:val="47"/>
+        </w:numPr>
+        <w:overflowPunct w:val="0"/>
+        <w:autoSpaceDE w:val="0"/>
+        <w:autoSpaceDN w:val="0"/>
+        <w:adjustRightInd w:val="0"/>
+        <w:spacing w:before="0" w:after="0"/>
+        <w:contextualSpacing w:val="0"/>
+        <w:textAlignment w:val="baseline"/>
+        <w:outlineLvl w:val="3"/>
+        <w:rPr>
+          <w:b/>
+          <w:bCs/>
+          <w:szCs w:val="26"/>
+        </w:rPr>
+      </w:pPr>
+      <w:r>
+        <w:rPr>
+          <w:b/>
+          <w:bCs/>
+          <w:szCs w:val="26"/>
+        </w:rPr>
+        <w:t>Kiểm thử chức năng (function testing)</w:t>
+      </w:r>
+    </w:p>
+    <w:p>
+      <w:r>
+        <w:t>Chức năng là một hệ thống hay một thành phần phải thực hiện được mô tả trong yêu cầu đặc tả. Kiểm thử chức năng được thực hiện dựa trên các chức năng, các tài liệu đặc tả hoặc sự hiểu biết của chuyên viên kiểm thử phần mềm. Kiểm thử chức năng được thực hiện bởi tất cả của giai đoạn kiểm thử.</w:t>
+      </w:r>
+    </w:p>
+    <w:p>
+      <w:r>
+        <w:t xml:space="preserve">Kiểm thử chức năng thực hiện trên cả hai cách: </w:t>
+      </w:r>
+    </w:p>
+    <w:p>
+      <w:pPr>
+        <w:pStyle w:val="ListParagraph"/>
+        <w:numPr>
+          <w:ilvl w:val="0"/>
+          <w:numId w:val="43"/>
+        </w:numPr>
+        <w:overflowPunct w:val="0"/>
+        <w:autoSpaceDE w:val="0"/>
+        <w:autoSpaceDN w:val="0"/>
+        <w:adjustRightInd w:val="0"/>
+        <w:spacing w:before="0" w:after="0"/>
+        <w:contextualSpacing w:val="0"/>
+        <w:textAlignment w:val="baseline"/>
+        <w:rPr>
+          <w:szCs w:val="26"/>
+        </w:rPr>
+      </w:pPr>
+      <w:r>
+        <w:rPr>
+          <w:szCs w:val="26"/>
+        </w:rPr>
+        <w:t xml:space="preserve">Kiểm thử dựa trên yêu cầu: Sử dụng các đặc tả chức năng của hệ thống như là cơ sở để thiết kế hệ thống, </w:t>
+      </w:r>
+    </w:p>
+    <w:p>
+      <w:pPr>
+        <w:pStyle w:val="ListParagraph"/>
+        <w:numPr>
+          <w:ilvl w:val="0"/>
+          <w:numId w:val="43"/>
+        </w:numPr>
+        <w:overflowPunct w:val="0"/>
+        <w:autoSpaceDE w:val="0"/>
+        <w:autoSpaceDN w:val="0"/>
+        <w:adjustRightInd w:val="0"/>
+        <w:spacing w:before="0" w:after="0"/>
+        <w:contextualSpacing w:val="0"/>
+        <w:textAlignment w:val="baseline"/>
+        <w:rPr>
+          <w:szCs w:val="26"/>
+        </w:rPr>
+      </w:pPr>
+      <w:r>
+        <w:rPr>
+          <w:szCs w:val="26"/>
+        </w:rPr>
+        <w:t>Kiểm thử dựa trên quy trình: Sử dụng những kiến thức về quy trình. Quy trình mô tả kịch bản hoạt động hằng ngày của hệ thống.</w:t>
+      </w:r>
+    </w:p>
+    <w:p>
+      <w:pPr>
+        <w:ind w:firstLine="360"/>
+      </w:pPr>
+      <w:r>
+        <w:t>Các loại kiểm thử chức năng</w:t>
+      </w:r>
+    </w:p>
+    <w:p>
+      <w:pPr>
+        <w:pStyle w:val="ListParagraph"/>
+        <w:numPr>
+          <w:ilvl w:val="0"/>
+          <w:numId w:val="44"/>
+        </w:numPr>
+        <w:overflowPunct w:val="0"/>
+        <w:autoSpaceDE w:val="0"/>
+        <w:autoSpaceDN w:val="0"/>
+        <w:adjustRightInd w:val="0"/>
+        <w:spacing w:before="0" w:after="0"/>
+        <w:contextualSpacing w:val="0"/>
+        <w:textAlignment w:val="baseline"/>
+        <w:rPr>
+          <w:szCs w:val="26"/>
+        </w:rPr>
+      </w:pPr>
+      <w:r>
+        <w:rPr>
+          <w:szCs w:val="26"/>
+        </w:rPr>
+        <w:t>Kiểm thử đơn vị (Unit testing)</w:t>
+      </w:r>
+    </w:p>
+    <w:p>
+      <w:pPr>
+        <w:pStyle w:val="ListParagraph"/>
+        <w:numPr>
+          <w:ilvl w:val="0"/>
+          <w:numId w:val="44"/>
+        </w:numPr>
+        <w:overflowPunct w:val="0"/>
+        <w:autoSpaceDE w:val="0"/>
+        <w:autoSpaceDN w:val="0"/>
+        <w:adjustRightInd w:val="0"/>
+        <w:spacing w:before="0" w:after="0"/>
+        <w:contextualSpacing w:val="0"/>
+        <w:textAlignment w:val="baseline"/>
+        <w:rPr>
+          <w:szCs w:val="26"/>
+        </w:rPr>
+      </w:pPr>
+      <w:r>
+        <w:rPr>
+          <w:szCs w:val="26"/>
+        </w:rPr>
+        <w:t>Smoke testing</w:t>
+      </w:r>
+    </w:p>
+    <w:p>
+      <w:pPr>
+        <w:pStyle w:val="ListParagraph"/>
+        <w:numPr>
+          <w:ilvl w:val="0"/>
+          <w:numId w:val="44"/>
+        </w:numPr>
+        <w:overflowPunct w:val="0"/>
+        <w:autoSpaceDE w:val="0"/>
+        <w:autoSpaceDN w:val="0"/>
+        <w:adjustRightInd w:val="0"/>
+        <w:spacing w:before="0" w:after="0"/>
+        <w:contextualSpacing w:val="0"/>
+        <w:textAlignment w:val="baseline"/>
+        <w:rPr>
+          <w:szCs w:val="26"/>
+        </w:rPr>
+      </w:pPr>
+      <w:r>
+        <w:rPr>
+          <w:szCs w:val="26"/>
+        </w:rPr>
+        <w:t>Sanity testing</w:t>
+      </w:r>
+    </w:p>
+    <w:p>
+      <w:pPr>
+        <w:pStyle w:val="ListParagraph"/>
+        <w:numPr>
+          <w:ilvl w:val="0"/>
+          <w:numId w:val="44"/>
+        </w:numPr>
+        <w:overflowPunct w:val="0"/>
+        <w:autoSpaceDE w:val="0"/>
+        <w:autoSpaceDN w:val="0"/>
+        <w:adjustRightInd w:val="0"/>
+        <w:spacing w:before="0" w:after="0"/>
+        <w:contextualSpacing w:val="0"/>
+        <w:textAlignment w:val="baseline"/>
+        <w:rPr>
+          <w:szCs w:val="26"/>
+        </w:rPr>
+      </w:pPr>
+      <w:r>
+        <w:rPr>
+          <w:szCs w:val="26"/>
+        </w:rPr>
+        <w:t>Kiểm thử giao diện</w:t>
+      </w:r>
+    </w:p>
+    <w:p>
+      <w:pPr>
+        <w:pStyle w:val="ListParagraph"/>
+        <w:numPr>
+          <w:ilvl w:val="0"/>
+          <w:numId w:val="44"/>
+        </w:numPr>
+        <w:overflowPunct w:val="0"/>
+        <w:autoSpaceDE w:val="0"/>
+        <w:autoSpaceDN w:val="0"/>
+        <w:adjustRightInd w:val="0"/>
+        <w:spacing w:before="0" w:after="0"/>
+        <w:contextualSpacing w:val="0"/>
+        <w:textAlignment w:val="baseline"/>
+        <w:rPr>
+          <w:szCs w:val="26"/>
+        </w:rPr>
+      </w:pPr>
+      <w:r>
+        <w:rPr>
+          <w:szCs w:val="26"/>
+        </w:rPr>
+        <w:t>Kiểm thử tích hợp (Intergration testing)</w:t>
+      </w:r>
+    </w:p>
+    <w:p>
+      <w:pPr>
+        <w:pStyle w:val="ListParagraph"/>
+        <w:numPr>
+          <w:ilvl w:val="0"/>
+          <w:numId w:val="44"/>
+        </w:numPr>
+        <w:overflowPunct w:val="0"/>
+        <w:autoSpaceDE w:val="0"/>
+        <w:autoSpaceDN w:val="0"/>
+        <w:adjustRightInd w:val="0"/>
+        <w:spacing w:before="0" w:after="0"/>
+        <w:contextualSpacing w:val="0"/>
+        <w:textAlignment w:val="baseline"/>
+        <w:rPr>
+          <w:szCs w:val="26"/>
+        </w:rPr>
+      </w:pPr>
+      <w:r>
+        <w:rPr>
+          <w:szCs w:val="26"/>
+        </w:rPr>
+        <w:t>Kiểm thử hệ thống (System testing)</w:t>
+      </w:r>
+    </w:p>
+    <w:p>
+      <w:pPr>
+        <w:pStyle w:val="ListParagraph"/>
+        <w:numPr>
+          <w:ilvl w:val="0"/>
+          <w:numId w:val="44"/>
+        </w:numPr>
+        <w:overflowPunct w:val="0"/>
+        <w:autoSpaceDE w:val="0"/>
+        <w:autoSpaceDN w:val="0"/>
+        <w:adjustRightInd w:val="0"/>
+        <w:spacing w:before="0" w:after="0"/>
+        <w:contextualSpacing w:val="0"/>
+        <w:textAlignment w:val="baseline"/>
+        <w:rPr>
+          <w:szCs w:val="26"/>
+        </w:rPr>
+      </w:pPr>
+      <w:r>
+        <w:rPr>
+          <w:szCs w:val="26"/>
+        </w:rPr>
+        <w:t>Kiểm thử hồi quy (Regression Testing)</w:t>
+      </w:r>
+    </w:p>
+    <w:p>
+      <w:pPr>
+        <w:pStyle w:val="ListParagraph"/>
+        <w:numPr>
+          <w:ilvl w:val="0"/>
+          <w:numId w:val="44"/>
+        </w:numPr>
+        <w:overflowPunct w:val="0"/>
+        <w:autoSpaceDE w:val="0"/>
+        <w:autoSpaceDN w:val="0"/>
+        <w:adjustRightInd w:val="0"/>
+        <w:spacing w:before="0" w:after="0"/>
+        <w:contextualSpacing w:val="0"/>
+        <w:textAlignment w:val="baseline"/>
+        <w:rPr>
+          <w:szCs w:val="26"/>
+        </w:rPr>
+      </w:pPr>
+      <w:r>
+        <w:rPr>
+          <w:szCs w:val="26"/>
+        </w:rPr>
+        <w:t>Kiểm thử chấp nhận (Acceptance testing)</w:t>
+      </w:r>
+    </w:p>
+    <w:p>
+      <w:pPr>
+        <w:pStyle w:val="ListParagraph"/>
+        <w:numPr>
+          <w:ilvl w:val="3"/>
+          <w:numId w:val="47"/>
+        </w:numPr>
+        <w:overflowPunct w:val="0"/>
+        <w:autoSpaceDE w:val="0"/>
+        <w:autoSpaceDN w:val="0"/>
+        <w:adjustRightInd w:val="0"/>
+        <w:spacing w:before="0" w:after="0"/>
+        <w:contextualSpacing w:val="0"/>
+        <w:textAlignment w:val="baseline"/>
+        <w:outlineLvl w:val="3"/>
+        <w:rPr>
+          <w:b/>
+          <w:bCs/>
+          <w:szCs w:val="26"/>
+        </w:rPr>
+      </w:pPr>
+      <w:r>
+        <w:rPr>
+          <w:b/>
+          <w:bCs/>
+          <w:szCs w:val="26"/>
+        </w:rPr>
+        <w:t xml:space="preserve">Kiểm thử đặc tính sản phẩm phần mềm (non - function) </w:t>
+      </w:r>
+    </w:p>
+    <w:p>
+      <w:r>
+        <w:t xml:space="preserve">Khi sử dụng một sản phẩm mềm, chúng ta quan tâm đến việc mọi thứ hoạt động tốt như thế nào, tốc độ xử lý trong bao lâu, thời gian phản hồi của hệ thống với người dùng, … Kiểm thử đặc tính sản phẩm cũng như kiểm thử chức năng, nó được thực hiện ở tất cả các giai đoạn kiểm thử. </w:t>
+      </w:r>
+    </w:p>
+    <w:p>
+      <w:r>
+        <w:t>Kiểm thử phi chức năng bao gồm:</w:t>
+      </w:r>
+    </w:p>
+    <w:p>
+      <w:pPr>
+        <w:pStyle w:val="ListParagraph"/>
+        <w:numPr>
+          <w:ilvl w:val="0"/>
+          <w:numId w:val="45"/>
+        </w:numPr>
+        <w:overflowPunct w:val="0"/>
+        <w:autoSpaceDE w:val="0"/>
+        <w:autoSpaceDN w:val="0"/>
+        <w:adjustRightInd w:val="0"/>
+        <w:spacing w:before="0" w:after="0"/>
+        <w:contextualSpacing w:val="0"/>
+        <w:textAlignment w:val="baseline"/>
+        <w:rPr>
+          <w:szCs w:val="26"/>
+        </w:rPr>
+      </w:pPr>
+      <w:r>
+        <w:rPr>
+          <w:szCs w:val="26"/>
+        </w:rPr>
+        <w:t>Kiểm thử hiệu năng</w:t>
+      </w:r>
+    </w:p>
+    <w:p>
+      <w:pPr>
+        <w:pStyle w:val="ListParagraph"/>
+        <w:numPr>
+          <w:ilvl w:val="0"/>
+          <w:numId w:val="45"/>
+        </w:numPr>
+        <w:overflowPunct w:val="0"/>
+        <w:autoSpaceDE w:val="0"/>
+        <w:autoSpaceDN w:val="0"/>
+        <w:adjustRightInd w:val="0"/>
+        <w:spacing w:before="0" w:after="0"/>
+        <w:contextualSpacing w:val="0"/>
+        <w:textAlignment w:val="baseline"/>
+        <w:rPr>
+          <w:szCs w:val="26"/>
+        </w:rPr>
+      </w:pPr>
+      <w:r>
+        <w:rPr>
+          <w:szCs w:val="26"/>
+        </w:rPr>
+        <w:t>Kiểm thử khả năng chịu tải</w:t>
+      </w:r>
+    </w:p>
+    <w:p>
+      <w:pPr>
+        <w:pStyle w:val="ListParagraph"/>
+        <w:numPr>
+          <w:ilvl w:val="0"/>
+          <w:numId w:val="45"/>
+        </w:numPr>
+        <w:overflowPunct w:val="0"/>
+        <w:autoSpaceDE w:val="0"/>
+        <w:autoSpaceDN w:val="0"/>
+        <w:adjustRightInd w:val="0"/>
+        <w:spacing w:before="0" w:after="0"/>
+        <w:contextualSpacing w:val="0"/>
+        <w:textAlignment w:val="baseline"/>
+        <w:rPr>
+          <w:szCs w:val="26"/>
+        </w:rPr>
+      </w:pPr>
+      <w:r>
+        <w:rPr>
+          <w:szCs w:val="26"/>
+        </w:rPr>
+        <w:t>Kiểm thử áp lực</w:t>
+      </w:r>
+    </w:p>
+    <w:p>
+      <w:pPr>
+        <w:pStyle w:val="ListParagraph"/>
+        <w:numPr>
+          <w:ilvl w:val="0"/>
+          <w:numId w:val="45"/>
+        </w:numPr>
+        <w:overflowPunct w:val="0"/>
+        <w:autoSpaceDE w:val="0"/>
+        <w:autoSpaceDN w:val="0"/>
+        <w:adjustRightInd w:val="0"/>
+        <w:spacing w:before="0" w:after="0"/>
+        <w:contextualSpacing w:val="0"/>
+        <w:textAlignment w:val="baseline"/>
+        <w:rPr>
+          <w:szCs w:val="26"/>
+        </w:rPr>
+      </w:pPr>
+      <w:r>
+        <w:rPr>
+          <w:szCs w:val="26"/>
+        </w:rPr>
+        <w:lastRenderedPageBreak/>
+        <w:t>Kiểm thử tính khả dụng</w:t>
+      </w:r>
+    </w:p>
+    <w:p>
+      <w:pPr>
+        <w:pStyle w:val="ListParagraph"/>
+        <w:numPr>
+          <w:ilvl w:val="0"/>
+          <w:numId w:val="45"/>
+        </w:numPr>
+        <w:overflowPunct w:val="0"/>
+        <w:autoSpaceDE w:val="0"/>
+        <w:autoSpaceDN w:val="0"/>
+        <w:adjustRightInd w:val="0"/>
+        <w:spacing w:before="0" w:after="0"/>
+        <w:contextualSpacing w:val="0"/>
+        <w:textAlignment w:val="baseline"/>
+        <w:rPr>
+          <w:szCs w:val="26"/>
+        </w:rPr>
+      </w:pPr>
+      <w:r>
+        <w:rPr>
+          <w:szCs w:val="26"/>
+        </w:rPr>
+        <w:t>Kiểm thử bảo trì</w:t>
+      </w:r>
+    </w:p>
+    <w:p>
+      <w:pPr>
+        <w:pStyle w:val="ListParagraph"/>
+        <w:numPr>
+          <w:ilvl w:val="0"/>
+          <w:numId w:val="45"/>
+        </w:numPr>
+        <w:overflowPunct w:val="0"/>
+        <w:autoSpaceDE w:val="0"/>
+        <w:autoSpaceDN w:val="0"/>
+        <w:adjustRightInd w:val="0"/>
+        <w:spacing w:before="0" w:after="0"/>
+        <w:contextualSpacing w:val="0"/>
+        <w:textAlignment w:val="baseline"/>
+        <w:rPr>
+          <w:szCs w:val="26"/>
+        </w:rPr>
+      </w:pPr>
+      <w:r>
+        <w:rPr>
+          <w:szCs w:val="26"/>
+        </w:rPr>
+        <w:t>Kiểm thử độ tin cậy</w:t>
+      </w:r>
+    </w:p>
+    <w:p>
+      <w:pPr>
+        <w:pStyle w:val="ListParagraph"/>
+        <w:numPr>
+          <w:ilvl w:val="0"/>
+          <w:numId w:val="45"/>
+        </w:numPr>
+        <w:overflowPunct w:val="0"/>
+        <w:autoSpaceDE w:val="0"/>
+        <w:autoSpaceDN w:val="0"/>
+        <w:adjustRightInd w:val="0"/>
+        <w:spacing w:before="0" w:after="0"/>
+        <w:contextualSpacing w:val="0"/>
+        <w:textAlignment w:val="baseline"/>
+        <w:rPr>
+          <w:szCs w:val="26"/>
+        </w:rPr>
+      </w:pPr>
+      <w:r>
+        <w:rPr>
+          <w:szCs w:val="26"/>
+        </w:rPr>
+        <w:t>Kiểm thử tính tương thích</w:t>
+      </w:r>
+    </w:p>
+    <w:p>
+      <w:pPr>
+        <w:ind w:firstLine="360"/>
+      </w:pPr>
+      <w:r>
+        <w:t>Các đặc điểm và các đặc điểm phụ tương ứng:</w:t>
+      </w:r>
+    </w:p>
+    <w:p>
+      <w:pPr>
+        <w:pStyle w:val="ListParagraph"/>
+        <w:numPr>
+          <w:ilvl w:val="0"/>
+          <w:numId w:val="46"/>
+        </w:numPr>
+        <w:overflowPunct w:val="0"/>
+        <w:autoSpaceDE w:val="0"/>
+        <w:autoSpaceDN w:val="0"/>
+        <w:adjustRightInd w:val="0"/>
+        <w:spacing w:before="0" w:after="0"/>
+        <w:contextualSpacing w:val="0"/>
+        <w:textAlignment w:val="baseline"/>
+        <w:rPr>
+          <w:szCs w:val="26"/>
+        </w:rPr>
+      </w:pPr>
+      <w:r>
+        <w:rPr>
+          <w:szCs w:val="26"/>
+        </w:rPr>
+        <w:t>Chức năng (Functionality) gồm 5 đặc điểm phụ: sự phù hợp, chính xác, bảo mật, khả năng tương tác và tuân thủ.</w:t>
+      </w:r>
+    </w:p>
+    <w:p>
+      <w:pPr>
+        <w:pStyle w:val="ListParagraph"/>
+        <w:numPr>
+          <w:ilvl w:val="0"/>
+          <w:numId w:val="46"/>
+        </w:numPr>
+        <w:overflowPunct w:val="0"/>
+        <w:autoSpaceDE w:val="0"/>
+        <w:autoSpaceDN w:val="0"/>
+        <w:adjustRightInd w:val="0"/>
+        <w:spacing w:before="0" w:after="0"/>
+        <w:contextualSpacing w:val="0"/>
+        <w:textAlignment w:val="baseline"/>
+        <w:rPr>
+          <w:szCs w:val="26"/>
+        </w:rPr>
+      </w:pPr>
+      <w:r>
+        <w:rPr>
+          <w:szCs w:val="26"/>
+        </w:rPr>
+        <w:t>Độ tin cậy (Reliability) gồm 4 đặc điểm phụ: độ bền, khả năng chịu lỗi, khả năng phục hồi và tuân thủ.</w:t>
+      </w:r>
+    </w:p>
+    <w:p>
+      <w:pPr>
+        <w:pStyle w:val="ListParagraph"/>
+        <w:numPr>
+          <w:ilvl w:val="0"/>
+          <w:numId w:val="46"/>
+        </w:numPr>
+        <w:overflowPunct w:val="0"/>
+        <w:autoSpaceDE w:val="0"/>
+        <w:autoSpaceDN w:val="0"/>
+        <w:adjustRightInd w:val="0"/>
+        <w:spacing w:before="0" w:after="0"/>
+        <w:contextualSpacing w:val="0"/>
+        <w:textAlignment w:val="baseline"/>
+        <w:rPr>
+          <w:szCs w:val="26"/>
+        </w:rPr>
+      </w:pPr>
+      <w:r>
+        <w:rPr>
+          <w:szCs w:val="26"/>
+        </w:rPr>
+        <w:t>Khả năng sử dụng (Usability) gồm 5 đặc điểm phụ: dễ hiểu, khả năng học hỏi, khả năng hoạt động, sự thu hút và tính tuân thủ.</w:t>
+      </w:r>
+    </w:p>
+    <w:p>
+      <w:pPr>
+        <w:pStyle w:val="ListParagraph"/>
+        <w:numPr>
+          <w:ilvl w:val="0"/>
+          <w:numId w:val="46"/>
+        </w:numPr>
+        <w:overflowPunct w:val="0"/>
+        <w:autoSpaceDE w:val="0"/>
+        <w:autoSpaceDN w:val="0"/>
+        <w:adjustRightInd w:val="0"/>
+        <w:spacing w:before="0" w:after="0"/>
+        <w:contextualSpacing w:val="0"/>
+        <w:textAlignment w:val="baseline"/>
+        <w:rPr>
+          <w:szCs w:val="26"/>
+        </w:rPr>
+      </w:pPr>
+      <w:r>
+        <w:rPr>
+          <w:szCs w:val="26"/>
+        </w:rPr>
+        <w:t>Tính hiệu quả (Efficiency) gồm 3 đặc điểm phụ: thời gia (hiệu suất), sử dụng tài nguyên và tuân thủ.</w:t>
+      </w:r>
+    </w:p>
+    <w:p>
+      <w:pPr>
+        <w:pStyle w:val="ListParagraph"/>
+        <w:numPr>
+          <w:ilvl w:val="0"/>
+          <w:numId w:val="46"/>
+        </w:numPr>
+        <w:overflowPunct w:val="0"/>
+        <w:autoSpaceDE w:val="0"/>
+        <w:autoSpaceDN w:val="0"/>
+        <w:adjustRightInd w:val="0"/>
+        <w:spacing w:before="0" w:after="0"/>
+        <w:contextualSpacing w:val="0"/>
+        <w:textAlignment w:val="baseline"/>
+        <w:rPr>
+          <w:szCs w:val="26"/>
+        </w:rPr>
+      </w:pPr>
+      <w:r>
+        <w:rPr>
+          <w:szCs w:val="26"/>
+        </w:rPr>
+        <w:t>Khả năng bảo trì (Maintainability) gồm 5 đặc điểm phụ: khả năng phân tích, khả năng thay đổi, tính ổn định, khả năng kiểm tra và tuân thủ.</w:t>
+      </w:r>
+    </w:p>
+    <w:p>
+      <w:pPr>
+        <w:pStyle w:val="ListParagraph"/>
+        <w:numPr>
+          <w:ilvl w:val="0"/>
+          <w:numId w:val="46"/>
+        </w:numPr>
+        <w:overflowPunct w:val="0"/>
+        <w:autoSpaceDE w:val="0"/>
+        <w:autoSpaceDN w:val="0"/>
+        <w:adjustRightInd w:val="0"/>
+        <w:spacing w:before="0" w:after="0"/>
+        <w:contextualSpacing w:val="0"/>
+        <w:textAlignment w:val="baseline"/>
+        <w:rPr>
+          <w:szCs w:val="26"/>
+        </w:rPr>
+      </w:pPr>
+      <w:r>
+        <w:rPr>
+          <w:szCs w:val="26"/>
+        </w:rPr>
+        <w:t>Tính tương thích (Portability) gồm 5 đặc điểm phụ: khả năng thích ứng, khả năng cài đặt, cùng tồn tại, khả thăng thay thế và tuân thủ.</w:t>
+      </w:r>
+    </w:p>
+    <w:p>
+      <w:pPr>
+        <w:overflowPunct w:val="0"/>
+        <w:autoSpaceDE w:val="0"/>
+        <w:autoSpaceDN w:val="0"/>
+        <w:adjustRightInd w:val="0"/>
+        <w:spacing w:before="0" w:after="0"/>
+        <w:ind w:firstLine="0"/>
+        <w:textAlignment w:val="baseline"/>
+      </w:pPr>
+    </w:p>
+    <w:p>
+      <w:pPr>
+        <w:ind w:firstLine="0"/>
+      </w:pPr>
+    </w:p>
+    <w:p>
+      <w:pPr>
+        <w:pStyle w:val="11"/>
+      </w:pPr>
+    </w:p>
+    <w:p>
+      <w:pPr>
         <w:pStyle w:val="Heading1"/>
       </w:pPr>
-      <w:bookmarkStart w:id="32" w:name="_Toc74643756"/>
-      <w:r>
-        <w:lastRenderedPageBreak/>
+      <w:bookmarkStart w:id="34" w:name="_Toc74643756"/>
+      <w:r>
         <w:t>phân tích và thiết kế ứng dụng</w:t>
       </w:r>
-      <w:bookmarkEnd w:id="32"/>
+      <w:bookmarkEnd w:id="34"/>
       <w:r>
         <w:t xml:space="preserve"> </w:t>
       </w:r>
@@ -4324,11 +6982,11 @@
       <w:pPr>
         <w:pStyle w:val="Heading2"/>
       </w:pPr>
-      <w:bookmarkStart w:id="33" w:name="_Toc74643757"/>
+      <w:bookmarkStart w:id="35" w:name="_Toc74643757"/>
       <w:r>
         <w:t>Mô tả bài toán</w:t>
       </w:r>
-      <w:bookmarkEnd w:id="33"/>
+      <w:bookmarkEnd w:id="35"/>
     </w:p>
     <w:p>
       <w:pPr>
@@ -4348,11 +7006,11 @@
       <w:pPr>
         <w:pStyle w:val="Heading2"/>
       </w:pPr>
-      <w:bookmarkStart w:id="34" w:name="_Toc74643758"/>
+      <w:bookmarkStart w:id="36" w:name="_Toc74643758"/>
       <w:r>
         <w:t>Thiết kế các chức năng</w:t>
       </w:r>
-      <w:bookmarkEnd w:id="34"/>
+      <w:bookmarkEnd w:id="36"/>
     </w:p>
     <w:p>
       <w:pPr>
@@ -4369,11 +7027,12 @@
       <w:pPr>
         <w:pStyle w:val="Heading2"/>
       </w:pPr>
-      <w:bookmarkStart w:id="35" w:name="_Toc74643759"/>
-      <w:r>
+      <w:bookmarkStart w:id="37" w:name="_Toc74643759"/>
+      <w:r>
+        <w:lastRenderedPageBreak/>
         <w:t>Thiết kế cơ sở dữ liệu</w:t>
       </w:r>
-      <w:bookmarkEnd w:id="35"/>
+      <w:bookmarkEnd w:id="37"/>
     </w:p>
     <w:p>
       <w:pPr>
@@ -4393,22 +7052,22 @@
       <w:pPr>
         <w:pStyle w:val="Heading1"/>
       </w:pPr>
-      <w:bookmarkStart w:id="36" w:name="_Toc74643760"/>
+      <w:bookmarkStart w:id="38" w:name="_Toc74643760"/>
       <w:r>
         <w:lastRenderedPageBreak/>
         <w:t>PHÁT TRIỂN ỨNG DỤNG</w:t>
       </w:r>
-      <w:bookmarkEnd w:id="36"/>
+      <w:bookmarkEnd w:id="38"/>
     </w:p>
     <w:p>
       <w:pPr>
         <w:pStyle w:val="Heading2"/>
       </w:pPr>
-      <w:bookmarkStart w:id="37" w:name="_Toc74643761"/>
+      <w:bookmarkStart w:id="39" w:name="_Toc74643761"/>
       <w:r>
         <w:t>Sơ đồ chức năng</w:t>
       </w:r>
-      <w:bookmarkEnd w:id="37"/>
+      <w:bookmarkEnd w:id="39"/>
     </w:p>
     <w:p>
       <w:pPr>
@@ -4425,11 +7084,11 @@
       <w:pPr>
         <w:pStyle w:val="Heading2"/>
       </w:pPr>
-      <w:bookmarkStart w:id="38" w:name="_Toc74643762"/>
+      <w:bookmarkStart w:id="40" w:name="_Toc74643762"/>
       <w:r>
         <w:t>Thông tin chi tiết các form làm việc</w:t>
       </w:r>
-      <w:bookmarkEnd w:id="38"/>
+      <w:bookmarkEnd w:id="40"/>
       <w:r>
         <w:t xml:space="preserve"> </w:t>
       </w:r>
@@ -4441,11 +7100,11 @@
       <w:pPr>
         <w:pStyle w:val="Heading3"/>
       </w:pPr>
-      <w:bookmarkStart w:id="39" w:name="_Toc74643763"/>
+      <w:bookmarkStart w:id="41" w:name="_Toc74643763"/>
       <w:r>
         <w:t>Form X</w:t>
       </w:r>
-      <w:bookmarkEnd w:id="39"/>
+      <w:bookmarkEnd w:id="41"/>
     </w:p>
     <w:p>
       <w:pPr>
@@ -4462,11 +7121,11 @@
       <w:pPr>
         <w:pStyle w:val="Heading3"/>
       </w:pPr>
-      <w:bookmarkStart w:id="40" w:name="_Toc74643764"/>
+      <w:bookmarkStart w:id="42" w:name="_Toc74643764"/>
       <w:r>
         <w:t>Form Y</w:t>
       </w:r>
-      <w:bookmarkEnd w:id="40"/>
+      <w:bookmarkEnd w:id="42"/>
     </w:p>
     <w:p>
       <w:pPr>
@@ -4500,18 +7159,18 @@
       <w:pPr>
         <w:pStyle w:val="Heading1"/>
       </w:pPr>
-      <w:bookmarkStart w:id="41" w:name="_Toc74643765"/>
+      <w:bookmarkStart w:id="43" w:name="_Toc74643765"/>
       <w:r>
         <w:lastRenderedPageBreak/>
         <w:t>KẾT QUẢ</w:t>
       </w:r>
-      <w:bookmarkEnd w:id="41"/>
+      <w:bookmarkEnd w:id="43"/>
       <w:r>
         <w:t xml:space="preserve"> </w:t>
       </w:r>
     </w:p>
     <w:p>
-      <w:bookmarkStart w:id="42" w:name="_Toc342760222"/>
+      <w:bookmarkStart w:id="44" w:name="_Toc342760222"/>
       <w:bookmarkEnd w:id="2"/>
       <w:bookmarkEnd w:id="3"/>
       <w:bookmarkEnd w:id="4"/>
@@ -4534,31 +7193,25 @@
           <w:numId w:val="0"/>
         </w:numPr>
       </w:pPr>
-      <w:bookmarkStart w:id="43" w:name="_Toc74643766"/>
+      <w:bookmarkStart w:id="45" w:name="_Toc74643766"/>
       <w:r>
         <w:lastRenderedPageBreak/>
         <w:t>KẾT LUẬN VÀ HƯỚNG PHÁT TRIỂN</w:t>
       </w:r>
-      <w:bookmarkEnd w:id="43"/>
-    </w:p>
-    <w:p>
-      <w:bookmarkStart w:id="44" w:name="OLE_LINK15"/>
-      <w:bookmarkStart w:id="45" w:name="OLE_LINK16"/>
+      <w:bookmarkEnd w:id="45"/>
+    </w:p>
+    <w:p>
+      <w:bookmarkStart w:id="46" w:name="OLE_LINK15"/>
+      <w:bookmarkStart w:id="47" w:name="OLE_LINK16"/>
       <w:r>
         <w:rPr>
           <w:highlight w:val="yellow"/>
         </w:rPr>
-        <w:t xml:space="preserve">Đề tài đã thực hiện được </w:t>
-      </w:r>
-      <w:r>
-        <w:rPr>
-          <w:highlight w:val="yellow"/>
-        </w:rPr>
-        <w:t>…</w:t>
-      </w:r>
-    </w:p>
-    <w:bookmarkEnd w:id="44"/>
-    <w:bookmarkEnd w:id="45"/>
+        <w:t>Đề tài đã thực hiện được …</w:t>
+      </w:r>
+    </w:p>
+    <w:bookmarkEnd w:id="46"/>
+    <w:bookmarkEnd w:id="47"/>
     <w:p>
       <w:pPr>
         <w:spacing w:before="0" w:line="240" w:lineRule="auto"/>
@@ -4584,13 +7237,13 @@
           <w:numId w:val="0"/>
         </w:numPr>
       </w:pPr>
-      <w:bookmarkStart w:id="46" w:name="_Toc74643767"/>
+      <w:bookmarkStart w:id="48" w:name="_Toc74643767"/>
       <w:r>
         <w:lastRenderedPageBreak/>
         <w:t>TÀI LIỆU THAM KHẢO</w:t>
       </w:r>
-      <w:bookmarkEnd w:id="42"/>
-      <w:bookmarkEnd w:id="46"/>
+      <w:bookmarkEnd w:id="44"/>
+      <w:bookmarkEnd w:id="48"/>
     </w:p>
     <w:p>
       <w:pPr>
@@ -4753,7 +7406,7 @@
           <w:numId w:val="0"/>
         </w:numPr>
       </w:pPr>
-      <w:bookmarkStart w:id="47" w:name="_Toc74643768"/>
+      <w:bookmarkStart w:id="49" w:name="_Toc74643768"/>
       <w:r>
         <w:lastRenderedPageBreak/>
         <w:t>PHỤ LỤC</w:t>
@@ -4761,7 +7414,7 @@
       <w:r>
         <w:t xml:space="preserve"> (nếu có)</w:t>
       </w:r>
-      <w:bookmarkEnd w:id="47"/>
+      <w:bookmarkEnd w:id="49"/>
     </w:p>
     <w:p>
       <w:pPr>
@@ -4770,7 +7423,9 @@
         <w:ind w:left="720" w:hanging="720"/>
       </w:pPr>
     </w:p>
+    <w:p/>
     <w:sectPr>
+      <w:footerReference w:type="default" r:id="rId13"/>
       <w:type w:val="continuous"/>
       <w:pgSz w:w="11907" w:h="16840" w:code="9"/>
       <w:pgMar w:top="1418" w:right="1418" w:bottom="1418" w:left="1985" w:header="720" w:footer="720" w:gutter="0"/>
@@ -4848,7 +7503,7 @@
 </file>
 
 <file path=word/endnotes.xml><?xml version="1.0" encoding="utf-8"?>
-<w:endnotes xmlns:wpc="http://schemas.microsoft.com/office/word/2010/wordprocessingCanvas" xmlns:cx="http://schemas.microsoft.com/office/drawing/2014/chartex" xmlns:mc="http://schemas.openxmlformats.org/markup-compatibility/2006" xmlns:o="urn:schemas-microsoft-com:office:office" xmlns:r="http://schemas.openxmlformats.org/officeDocument/2006/relationships" xmlns:m="http://schemas.openxmlformats.org/officeDocument/2006/math" xmlns:v="urn:schemas-microsoft-com:vml" xmlns:wp14="http://schemas.microsoft.com/office/word/2010/wordprocessingDrawing" xmlns:wp="http://schemas.openxmlformats.org/drawingml/2006/wordprocessingDrawing" xmlns:w10="urn:schemas-microsoft-com:office:word" xmlns:w="http://schemas.openxmlformats.org/wordprocessingml/2006/main" xmlns:w14="http://schemas.microsoft.com/office/word/2010/wordml" xmlns:w15="http://schemas.microsoft.com/office/word/2012/wordml" xmlns:w16se="http://schemas.microsoft.com/office/word/2015/wordml/symex" xmlns:wpg="http://schemas.microsoft.com/office/word/2010/wordprocessingGroup" xmlns:wpi="http://schemas.microsoft.com/office/word/2010/wordprocessingInk" xmlns:wne="http://schemas.microsoft.com/office/word/2006/wordml" xmlns:wps="http://schemas.microsoft.com/office/word/2010/wordprocessingShape" mc:Ignorable="w14 w15 w16se wp14">
+<w:endnotes xmlns:wpc="http://schemas.microsoft.com/office/word/2010/wordprocessingCanvas" xmlns:cx="http://schemas.microsoft.com/office/drawing/2014/chartex" xmlns:cx1="http://schemas.microsoft.com/office/drawing/2015/9/8/chartex" xmlns:cx2="http://schemas.microsoft.com/office/drawing/2015/10/21/chartex" xmlns:cx3="http://schemas.microsoft.com/office/drawing/2016/5/9/chartex" xmlns:cx4="http://schemas.microsoft.com/office/drawing/2016/5/10/chartex" xmlns:cx5="http://schemas.microsoft.com/office/drawing/2016/5/11/chartex" xmlns:cx6="http://schemas.microsoft.com/office/drawing/2016/5/12/chartex" xmlns:cx7="http://schemas.microsoft.com/office/drawing/2016/5/13/chartex" xmlns:cx8="http://schemas.microsoft.com/office/drawing/2016/5/14/chartex" xmlns:mc="http://schemas.openxmlformats.org/markup-compatibility/2006" xmlns:aink="http://schemas.microsoft.com/office/drawing/2016/ink" xmlns:am3d="http://schemas.microsoft.com/office/drawing/2017/model3d" xmlns:o="urn:schemas-microsoft-com:office:office" xmlns:r="http://schemas.openxmlformats.org/officeDocument/2006/relationships" xmlns:m="http://schemas.openxmlformats.org/officeDocument/2006/math" xmlns:v="urn:schemas-microsoft-com:vml" xmlns:wp14="http://schemas.microsoft.com/office/word/2010/wordprocessingDrawing" xmlns:wp="http://schemas.openxmlformats.org/drawingml/2006/wordprocessingDrawing" xmlns:w10="urn:schemas-microsoft-com:office:word" xmlns:w="http://schemas.openxmlformats.org/wordprocessingml/2006/main" xmlns:w14="http://schemas.microsoft.com/office/word/2010/wordml" xmlns:w15="http://schemas.microsoft.com/office/word/2012/wordml" xmlns:w16cex="http://schemas.microsoft.com/office/word/2018/wordml/cex" xmlns:w16cid="http://schemas.microsoft.com/office/word/2016/wordml/cid" xmlns:w16="http://schemas.microsoft.com/office/word/2018/wordml" xmlns:w16se="http://schemas.microsoft.com/office/word/2015/wordml/symex" xmlns:wpg="http://schemas.microsoft.com/office/word/2010/wordprocessingGroup" xmlns:wpi="http://schemas.microsoft.com/office/word/2010/wordprocessingInk" xmlns:wne="http://schemas.microsoft.com/office/word/2006/wordml" xmlns:wps="http://schemas.microsoft.com/office/word/2010/wordprocessingShape" mc:Ignorable="w14 w15 w16se w16cid w16 w16cex wp14">
   <w:endnote w:type="separator" w:id="-1">
     <w:p>
       <w:r>
@@ -4873,7 +7528,7 @@
 </file>
 
 <file path=word/footer1.xml><?xml version="1.0" encoding="utf-8"?>
-<w:ftr xmlns:wpc="http://schemas.microsoft.com/office/word/2010/wordprocessingCanvas" xmlns:cx="http://schemas.microsoft.com/office/drawing/2014/chartex" xmlns:mc="http://schemas.openxmlformats.org/markup-compatibility/2006" xmlns:o="urn:schemas-microsoft-com:office:office" xmlns:r="http://schemas.openxmlformats.org/officeDocument/2006/relationships" xmlns:m="http://schemas.openxmlformats.org/officeDocument/2006/math" xmlns:v="urn:schemas-microsoft-com:vml" xmlns:wp14="http://schemas.microsoft.com/office/word/2010/wordprocessingDrawing" xmlns:wp="http://schemas.openxmlformats.org/drawingml/2006/wordprocessingDrawing" xmlns:w10="urn:schemas-microsoft-com:office:word" xmlns:w="http://schemas.openxmlformats.org/wordprocessingml/2006/main" xmlns:w14="http://schemas.microsoft.com/office/word/2010/wordml" xmlns:w15="http://schemas.microsoft.com/office/word/2012/wordml" xmlns:w16se="http://schemas.microsoft.com/office/word/2015/wordml/symex" xmlns:wpg="http://schemas.microsoft.com/office/word/2010/wordprocessingGroup" xmlns:wpi="http://schemas.microsoft.com/office/word/2010/wordprocessingInk" xmlns:wne="http://schemas.microsoft.com/office/word/2006/wordml" xmlns:wps="http://schemas.microsoft.com/office/word/2010/wordprocessingShape" mc:Ignorable="w14 w15 w16se wp14">
+<w:ftr xmlns:wpc="http://schemas.microsoft.com/office/word/2010/wordprocessingCanvas" xmlns:cx="http://schemas.microsoft.com/office/drawing/2014/chartex" xmlns:cx1="http://schemas.microsoft.com/office/drawing/2015/9/8/chartex" xmlns:cx2="http://schemas.microsoft.com/office/drawing/2015/10/21/chartex" xmlns:cx3="http://schemas.microsoft.com/office/drawing/2016/5/9/chartex" xmlns:cx4="http://schemas.microsoft.com/office/drawing/2016/5/10/chartex" xmlns:cx5="http://schemas.microsoft.com/office/drawing/2016/5/11/chartex" xmlns:cx6="http://schemas.microsoft.com/office/drawing/2016/5/12/chartex" xmlns:cx7="http://schemas.microsoft.com/office/drawing/2016/5/13/chartex" xmlns:cx8="http://schemas.microsoft.com/office/drawing/2016/5/14/chartex" xmlns:mc="http://schemas.openxmlformats.org/markup-compatibility/2006" xmlns:aink="http://schemas.microsoft.com/office/drawing/2016/ink" xmlns:am3d="http://schemas.microsoft.com/office/drawing/2017/model3d" xmlns:o="urn:schemas-microsoft-com:office:office" xmlns:r="http://schemas.openxmlformats.org/officeDocument/2006/relationships" xmlns:m="http://schemas.openxmlformats.org/officeDocument/2006/math" xmlns:v="urn:schemas-microsoft-com:vml" xmlns:wp14="http://schemas.microsoft.com/office/word/2010/wordprocessingDrawing" xmlns:wp="http://schemas.openxmlformats.org/drawingml/2006/wordprocessingDrawing" xmlns:w10="urn:schemas-microsoft-com:office:word" xmlns:w="http://schemas.openxmlformats.org/wordprocessingml/2006/main" xmlns:w14="http://schemas.microsoft.com/office/word/2010/wordml" xmlns:w15="http://schemas.microsoft.com/office/word/2012/wordml" xmlns:w16cex="http://schemas.microsoft.com/office/word/2018/wordml/cex" xmlns:w16cid="http://schemas.microsoft.com/office/word/2016/wordml/cid" xmlns:w16="http://schemas.microsoft.com/office/word/2018/wordml" xmlns:w16se="http://schemas.microsoft.com/office/word/2015/wordml/symex" xmlns:wpg="http://schemas.microsoft.com/office/word/2010/wordprocessingGroup" xmlns:wpi="http://schemas.microsoft.com/office/word/2010/wordprocessingInk" xmlns:wne="http://schemas.microsoft.com/office/word/2006/wordml" xmlns:wps="http://schemas.microsoft.com/office/word/2010/wordprocessingShape" mc:Ignorable="w14 w15 w16se w16cid w16 w16cex wp14">
   <w:p>
     <w:pPr>
       <w:pStyle w:val="Footer"/>
@@ -4887,7 +7542,55 @@
 </file>
 
 <file path=word/footer2.xml><?xml version="1.0" encoding="utf-8"?>
-<w:ftr xmlns:wpc="http://schemas.microsoft.com/office/word/2010/wordprocessingCanvas" xmlns:cx="http://schemas.microsoft.com/office/drawing/2014/chartex" xmlns:mc="http://schemas.openxmlformats.org/markup-compatibility/2006" xmlns:o="urn:schemas-microsoft-com:office:office" xmlns:r="http://schemas.openxmlformats.org/officeDocument/2006/relationships" xmlns:m="http://schemas.openxmlformats.org/officeDocument/2006/math" xmlns:v="urn:schemas-microsoft-com:vml" xmlns:wp14="http://schemas.microsoft.com/office/word/2010/wordprocessingDrawing" xmlns:wp="http://schemas.openxmlformats.org/drawingml/2006/wordprocessingDrawing" xmlns:w10="urn:schemas-microsoft-com:office:word" xmlns:w="http://schemas.openxmlformats.org/wordprocessingml/2006/main" xmlns:w14="http://schemas.microsoft.com/office/word/2010/wordml" xmlns:w15="http://schemas.microsoft.com/office/word/2012/wordml" xmlns:w16se="http://schemas.microsoft.com/office/word/2015/wordml/symex" xmlns:wpg="http://schemas.microsoft.com/office/word/2010/wordprocessingGroup" xmlns:wpi="http://schemas.microsoft.com/office/word/2010/wordprocessingInk" xmlns:wne="http://schemas.microsoft.com/office/word/2006/wordml" xmlns:wps="http://schemas.microsoft.com/office/word/2010/wordprocessingShape" mc:Ignorable="w14 w15 w16se wp14">
+<w:ftr xmlns:wpc="http://schemas.microsoft.com/office/word/2010/wordprocessingCanvas" xmlns:cx="http://schemas.microsoft.com/office/drawing/2014/chartex" xmlns:cx1="http://schemas.microsoft.com/office/drawing/2015/9/8/chartex" xmlns:cx2="http://schemas.microsoft.com/office/drawing/2015/10/21/chartex" xmlns:cx3="http://schemas.microsoft.com/office/drawing/2016/5/9/chartex" xmlns:cx4="http://schemas.microsoft.com/office/drawing/2016/5/10/chartex" xmlns:cx5="http://schemas.microsoft.com/office/drawing/2016/5/11/chartex" xmlns:cx6="http://schemas.microsoft.com/office/drawing/2016/5/12/chartex" xmlns:cx7="http://schemas.microsoft.com/office/drawing/2016/5/13/chartex" xmlns:cx8="http://schemas.microsoft.com/office/drawing/2016/5/14/chartex" xmlns:mc="http://schemas.openxmlformats.org/markup-compatibility/2006" xmlns:aink="http://schemas.microsoft.com/office/drawing/2016/ink" xmlns:am3d="http://schemas.microsoft.com/office/drawing/2017/model3d" xmlns:o="urn:schemas-microsoft-com:office:office" xmlns:r="http://schemas.openxmlformats.org/officeDocument/2006/relationships" xmlns:m="http://schemas.openxmlformats.org/officeDocument/2006/math" xmlns:v="urn:schemas-microsoft-com:vml" xmlns:wp14="http://schemas.microsoft.com/office/word/2010/wordprocessingDrawing" xmlns:wp="http://schemas.openxmlformats.org/drawingml/2006/wordprocessingDrawing" xmlns:w10="urn:schemas-microsoft-com:office:word" xmlns:w="http://schemas.openxmlformats.org/wordprocessingml/2006/main" xmlns:w14="http://schemas.microsoft.com/office/word/2010/wordml" xmlns:w15="http://schemas.microsoft.com/office/word/2012/wordml" xmlns:w16cex="http://schemas.microsoft.com/office/word/2018/wordml/cex" xmlns:w16cid="http://schemas.microsoft.com/office/word/2016/wordml/cid" xmlns:w16="http://schemas.microsoft.com/office/word/2018/wordml" xmlns:w16se="http://schemas.microsoft.com/office/word/2015/wordml/symex" xmlns:wpg="http://schemas.microsoft.com/office/word/2010/wordprocessingGroup" xmlns:wpi="http://schemas.microsoft.com/office/word/2010/wordprocessingInk" xmlns:wne="http://schemas.microsoft.com/office/word/2006/wordml" xmlns:wps="http://schemas.microsoft.com/office/word/2010/wordprocessingShape" mc:Ignorable="w14 w15 w16se w16cid w16 w16cex wp14">
+  <w:sdt>
+    <w:sdtPr>
+      <w:id w:val="1118411764"/>
+      <w:docPartObj>
+        <w:docPartGallery w:val="Page Numbers (Bottom of Page)"/>
+        <w:docPartUnique/>
+      </w:docPartObj>
+    </w:sdtPr>
+    <w:sdtEndPr>
+      <w:rPr>
+        <w:noProof/>
+      </w:rPr>
+    </w:sdtEndPr>
+    <w:sdtContent>
+      <w:p>
+        <w:pPr>
+          <w:pStyle w:val="Footer"/>
+          <w:jc w:val="right"/>
+        </w:pPr>
+        <w:r>
+          <w:fldChar w:fldCharType="begin"/>
+        </w:r>
+        <w:r>
+          <w:instrText xml:space="preserve"> PAGE   \* MERGEFORMAT </w:instrText>
+        </w:r>
+        <w:r>
+          <w:fldChar w:fldCharType="separate"/>
+        </w:r>
+        <w:r>
+          <w:rPr>
+            <w:noProof/>
+          </w:rPr>
+          <w:t>8</w:t>
+        </w:r>
+        <w:r>
+          <w:rPr>
+            <w:noProof/>
+          </w:rPr>
+          <w:fldChar w:fldCharType="end"/>
+        </w:r>
+      </w:p>
+    </w:sdtContent>
+  </w:sdt>
+</w:ftr>
+</file>
+
+<file path=word/footer3.xml><?xml version="1.0" encoding="utf-8"?>
+<w:ftr xmlns:wpc="http://schemas.microsoft.com/office/word/2010/wordprocessingCanvas" xmlns:cx="http://schemas.microsoft.com/office/drawing/2014/chartex" xmlns:cx1="http://schemas.microsoft.com/office/drawing/2015/9/8/chartex" xmlns:cx2="http://schemas.microsoft.com/office/drawing/2015/10/21/chartex" xmlns:cx3="http://schemas.microsoft.com/office/drawing/2016/5/9/chartex" xmlns:cx4="http://schemas.microsoft.com/office/drawing/2016/5/10/chartex" xmlns:cx5="http://schemas.microsoft.com/office/drawing/2016/5/11/chartex" xmlns:cx6="http://schemas.microsoft.com/office/drawing/2016/5/12/chartex" xmlns:cx7="http://schemas.microsoft.com/office/drawing/2016/5/13/chartex" xmlns:cx8="http://schemas.microsoft.com/office/drawing/2016/5/14/chartex" xmlns:mc="http://schemas.openxmlformats.org/markup-compatibility/2006" xmlns:aink="http://schemas.microsoft.com/office/drawing/2016/ink" xmlns:am3d="http://schemas.microsoft.com/office/drawing/2017/model3d" xmlns:o="urn:schemas-microsoft-com:office:office" xmlns:r="http://schemas.openxmlformats.org/officeDocument/2006/relationships" xmlns:m="http://schemas.openxmlformats.org/officeDocument/2006/math" xmlns:v="urn:schemas-microsoft-com:vml" xmlns:wp14="http://schemas.microsoft.com/office/word/2010/wordprocessingDrawing" xmlns:wp="http://schemas.openxmlformats.org/drawingml/2006/wordprocessingDrawing" xmlns:w10="urn:schemas-microsoft-com:office:word" xmlns:w="http://schemas.openxmlformats.org/wordprocessingml/2006/main" xmlns:w14="http://schemas.microsoft.com/office/word/2010/wordml" xmlns:w15="http://schemas.microsoft.com/office/word/2012/wordml" xmlns:w16cex="http://schemas.microsoft.com/office/word/2018/wordml/cex" xmlns:w16cid="http://schemas.microsoft.com/office/word/2016/wordml/cid" xmlns:w16="http://schemas.microsoft.com/office/word/2018/wordml" xmlns:w16se="http://schemas.microsoft.com/office/word/2015/wordml/symex" xmlns:wpg="http://schemas.microsoft.com/office/word/2010/wordprocessingGroup" xmlns:wpi="http://schemas.microsoft.com/office/word/2010/wordprocessingInk" xmlns:wne="http://schemas.microsoft.com/office/word/2006/wordml" xmlns:wps="http://schemas.microsoft.com/office/word/2010/wordprocessingShape" mc:Ignorable="w14 w15 w16se w16cid w16 w16cex wp14">
   <w:sdt>
     <w:sdtPr>
       <w:id w:val="2028130989"/>
@@ -4935,7 +7638,7 @@
 </file>
 
 <file path=word/footnotes.xml><?xml version="1.0" encoding="utf-8"?>
-<w:footnotes xmlns:wpc="http://schemas.microsoft.com/office/word/2010/wordprocessingCanvas" xmlns:cx="http://schemas.microsoft.com/office/drawing/2014/chartex" xmlns:mc="http://schemas.openxmlformats.org/markup-compatibility/2006" xmlns:o="urn:schemas-microsoft-com:office:office" xmlns:r="http://schemas.openxmlformats.org/officeDocument/2006/relationships" xmlns:m="http://schemas.openxmlformats.org/officeDocument/2006/math" xmlns:v="urn:schemas-microsoft-com:vml" xmlns:wp14="http://schemas.microsoft.com/office/word/2010/wordprocessingDrawing" xmlns:wp="http://schemas.openxmlformats.org/drawingml/2006/wordprocessingDrawing" xmlns:w10="urn:schemas-microsoft-com:office:word" xmlns:w="http://schemas.openxmlformats.org/wordprocessingml/2006/main" xmlns:w14="http://schemas.microsoft.com/office/word/2010/wordml" xmlns:w15="http://schemas.microsoft.com/office/word/2012/wordml" xmlns:w16se="http://schemas.microsoft.com/office/word/2015/wordml/symex" xmlns:wpg="http://schemas.microsoft.com/office/word/2010/wordprocessingGroup" xmlns:wpi="http://schemas.microsoft.com/office/word/2010/wordprocessingInk" xmlns:wne="http://schemas.microsoft.com/office/word/2006/wordml" xmlns:wps="http://schemas.microsoft.com/office/word/2010/wordprocessingShape" mc:Ignorable="w14 w15 w16se wp14">
+<w:footnotes xmlns:wpc="http://schemas.microsoft.com/office/word/2010/wordprocessingCanvas" xmlns:cx="http://schemas.microsoft.com/office/drawing/2014/chartex" xmlns:cx1="http://schemas.microsoft.com/office/drawing/2015/9/8/chartex" xmlns:cx2="http://schemas.microsoft.com/office/drawing/2015/10/21/chartex" xmlns:cx3="http://schemas.microsoft.com/office/drawing/2016/5/9/chartex" xmlns:cx4="http://schemas.microsoft.com/office/drawing/2016/5/10/chartex" xmlns:cx5="http://schemas.microsoft.com/office/drawing/2016/5/11/chartex" xmlns:cx6="http://schemas.microsoft.com/office/drawing/2016/5/12/chartex" xmlns:cx7="http://schemas.microsoft.com/office/drawing/2016/5/13/chartex" xmlns:cx8="http://schemas.microsoft.com/office/drawing/2016/5/14/chartex" xmlns:mc="http://schemas.openxmlformats.org/markup-compatibility/2006" xmlns:aink="http://schemas.microsoft.com/office/drawing/2016/ink" xmlns:am3d="http://schemas.microsoft.com/office/drawing/2017/model3d" xmlns:o="urn:schemas-microsoft-com:office:office" xmlns:r="http://schemas.openxmlformats.org/officeDocument/2006/relationships" xmlns:m="http://schemas.openxmlformats.org/officeDocument/2006/math" xmlns:v="urn:schemas-microsoft-com:vml" xmlns:wp14="http://schemas.microsoft.com/office/word/2010/wordprocessingDrawing" xmlns:wp="http://schemas.openxmlformats.org/drawingml/2006/wordprocessingDrawing" xmlns:w10="urn:schemas-microsoft-com:office:word" xmlns:w="http://schemas.openxmlformats.org/wordprocessingml/2006/main" xmlns:w14="http://schemas.microsoft.com/office/word/2010/wordml" xmlns:w15="http://schemas.microsoft.com/office/word/2012/wordml" xmlns:w16cex="http://schemas.microsoft.com/office/word/2018/wordml/cex" xmlns:w16cid="http://schemas.microsoft.com/office/word/2016/wordml/cid" xmlns:w16="http://schemas.microsoft.com/office/word/2018/wordml" xmlns:w16se="http://schemas.microsoft.com/office/word/2015/wordml/symex" xmlns:wpg="http://schemas.microsoft.com/office/word/2010/wordprocessingGroup" xmlns:wpi="http://schemas.microsoft.com/office/word/2010/wordprocessingInk" xmlns:wne="http://schemas.microsoft.com/office/word/2006/wordml" xmlns:wps="http://schemas.microsoft.com/office/word/2010/wordprocessingShape" mc:Ignorable="w14 w15 w16se w16cid w16 w16cex wp14">
   <w:footnote w:type="separator" w:id="-1">
     <w:p>
       <w:r>
@@ -4957,7 +7660,7 @@
 </file>
 
 <file path=word/numbering.xml><?xml version="1.0" encoding="utf-8"?>
-<w:numbering xmlns:wpc="http://schemas.microsoft.com/office/word/2010/wordprocessingCanvas" xmlns:cx="http://schemas.microsoft.com/office/drawing/2014/chartex" xmlns:mc="http://schemas.openxmlformats.org/markup-compatibility/2006" xmlns:o="urn:schemas-microsoft-com:office:office" xmlns:r="http://schemas.openxmlformats.org/officeDocument/2006/relationships" xmlns:m="http://schemas.openxmlformats.org/officeDocument/2006/math" xmlns:v="urn:schemas-microsoft-com:vml" xmlns:wp14="http://schemas.microsoft.com/office/word/2010/wordprocessingDrawing" xmlns:wp="http://schemas.openxmlformats.org/drawingml/2006/wordprocessingDrawing" xmlns:w10="urn:schemas-microsoft-com:office:word" xmlns:w="http://schemas.openxmlformats.org/wordprocessingml/2006/main" xmlns:w14="http://schemas.microsoft.com/office/word/2010/wordml" xmlns:w15="http://schemas.microsoft.com/office/word/2012/wordml" xmlns:w16se="http://schemas.microsoft.com/office/word/2015/wordml/symex" xmlns:wpg="http://schemas.microsoft.com/office/word/2010/wordprocessingGroup" xmlns:wpi="http://schemas.microsoft.com/office/word/2010/wordprocessingInk" xmlns:wne="http://schemas.microsoft.com/office/word/2006/wordml" xmlns:wps="http://schemas.microsoft.com/office/word/2010/wordprocessingShape" mc:Ignorable="w14 w15 w16se wp14">
+<w:numbering xmlns:wpc="http://schemas.microsoft.com/office/word/2010/wordprocessingCanvas" xmlns:cx="http://schemas.microsoft.com/office/drawing/2014/chartex" xmlns:cx1="http://schemas.microsoft.com/office/drawing/2015/9/8/chartex" xmlns:cx2="http://schemas.microsoft.com/office/drawing/2015/10/21/chartex" xmlns:cx3="http://schemas.microsoft.com/office/drawing/2016/5/9/chartex" xmlns:cx4="http://schemas.microsoft.com/office/drawing/2016/5/10/chartex" xmlns:cx5="http://schemas.microsoft.com/office/drawing/2016/5/11/chartex" xmlns:cx6="http://schemas.microsoft.com/office/drawing/2016/5/12/chartex" xmlns:cx7="http://schemas.microsoft.com/office/drawing/2016/5/13/chartex" xmlns:cx8="http://schemas.microsoft.com/office/drawing/2016/5/14/chartex" xmlns:mc="http://schemas.openxmlformats.org/markup-compatibility/2006" xmlns:aink="http://schemas.microsoft.com/office/drawing/2016/ink" xmlns:am3d="http://schemas.microsoft.com/office/drawing/2017/model3d" xmlns:o="urn:schemas-microsoft-com:office:office" xmlns:r="http://schemas.openxmlformats.org/officeDocument/2006/relationships" xmlns:m="http://schemas.openxmlformats.org/officeDocument/2006/math" xmlns:v="urn:schemas-microsoft-com:vml" xmlns:wp14="http://schemas.microsoft.com/office/word/2010/wordprocessingDrawing" xmlns:wp="http://schemas.openxmlformats.org/drawingml/2006/wordprocessingDrawing" xmlns:w10="urn:schemas-microsoft-com:office:word" xmlns:w="http://schemas.openxmlformats.org/wordprocessingml/2006/main" xmlns:w14="http://schemas.microsoft.com/office/word/2010/wordml" xmlns:w15="http://schemas.microsoft.com/office/word/2012/wordml" xmlns:w16cex="http://schemas.microsoft.com/office/word/2018/wordml/cex" xmlns:w16cid="http://schemas.microsoft.com/office/word/2016/wordml/cid" xmlns:w16="http://schemas.microsoft.com/office/word/2018/wordml" xmlns:w16se="http://schemas.microsoft.com/office/word/2015/wordml/symex" xmlns:wpg="http://schemas.microsoft.com/office/word/2010/wordprocessingGroup" xmlns:wpi="http://schemas.microsoft.com/office/word/2010/wordprocessingInk" xmlns:wne="http://schemas.microsoft.com/office/word/2006/wordml" xmlns:wps="http://schemas.microsoft.com/office/word/2010/wordprocessingShape" mc:Ignorable="w14 w15 w16se w16cid w16 w16cex wp14">
   <w:abstractNum w:abstractNumId="0" w15:restartNumberingAfterBreak="0">
     <w:nsid w:val="00000001"/>
     <w:multiLevelType w:val="multilevel"/>
@@ -5422,6 +8125,119 @@
     </w:lvl>
   </w:abstractNum>
   <w:abstractNum w:abstractNumId="3" w15:restartNumberingAfterBreak="0">
+    <w:nsid w:val="0E4F3220"/>
+    <w:multiLevelType w:val="hybridMultilevel"/>
+    <w:tmpl w:val="32A421C2"/>
+    <w:lvl w:ilvl="0" w:tplc="04090001">
+      <w:start w:val="1"/>
+      <w:numFmt w:val="bullet"/>
+      <w:lvlText w:val=""/>
+      <w:lvlJc w:val="left"/>
+      <w:pPr>
+        <w:ind w:left="720" w:hanging="360"/>
+      </w:pPr>
+      <w:rPr>
+        <w:rFonts w:ascii="Symbol" w:hAnsi="Symbol" w:hint="default"/>
+      </w:rPr>
+    </w:lvl>
+    <w:lvl w:ilvl="1" w:tplc="04090003" w:tentative="1">
+      <w:start w:val="1"/>
+      <w:numFmt w:val="bullet"/>
+      <w:lvlText w:val="o"/>
+      <w:lvlJc w:val="left"/>
+      <w:pPr>
+        <w:ind w:left="1440" w:hanging="360"/>
+      </w:pPr>
+      <w:rPr>
+        <w:rFonts w:ascii="Courier New" w:hAnsi="Courier New" w:cs="Courier New" w:hint="default"/>
+      </w:rPr>
+    </w:lvl>
+    <w:lvl w:ilvl="2" w:tplc="04090005" w:tentative="1">
+      <w:start w:val="1"/>
+      <w:numFmt w:val="bullet"/>
+      <w:lvlText w:val=""/>
+      <w:lvlJc w:val="left"/>
+      <w:pPr>
+        <w:ind w:left="2160" w:hanging="360"/>
+      </w:pPr>
+      <w:rPr>
+        <w:rFonts w:ascii="Wingdings" w:hAnsi="Wingdings" w:hint="default"/>
+      </w:rPr>
+    </w:lvl>
+    <w:lvl w:ilvl="3" w:tplc="04090001" w:tentative="1">
+      <w:start w:val="1"/>
+      <w:numFmt w:val="bullet"/>
+      <w:lvlText w:val=""/>
+      <w:lvlJc w:val="left"/>
+      <w:pPr>
+        <w:ind w:left="2880" w:hanging="360"/>
+      </w:pPr>
+      <w:rPr>
+        <w:rFonts w:ascii="Symbol" w:hAnsi="Symbol" w:hint="default"/>
+      </w:rPr>
+    </w:lvl>
+    <w:lvl w:ilvl="4" w:tplc="04090003" w:tentative="1">
+      <w:start w:val="1"/>
+      <w:numFmt w:val="bullet"/>
+      <w:lvlText w:val="o"/>
+      <w:lvlJc w:val="left"/>
+      <w:pPr>
+        <w:ind w:left="3600" w:hanging="360"/>
+      </w:pPr>
+      <w:rPr>
+        <w:rFonts w:ascii="Courier New" w:hAnsi="Courier New" w:cs="Courier New" w:hint="default"/>
+      </w:rPr>
+    </w:lvl>
+    <w:lvl w:ilvl="5" w:tplc="04090005" w:tentative="1">
+      <w:start w:val="1"/>
+      <w:numFmt w:val="bullet"/>
+      <w:lvlText w:val=""/>
+      <w:lvlJc w:val="left"/>
+      <w:pPr>
+        <w:ind w:left="4320" w:hanging="360"/>
+      </w:pPr>
+      <w:rPr>
+        <w:rFonts w:ascii="Wingdings" w:hAnsi="Wingdings" w:hint="default"/>
+      </w:rPr>
+    </w:lvl>
+    <w:lvl w:ilvl="6" w:tplc="04090001" w:tentative="1">
+      <w:start w:val="1"/>
+      <w:numFmt w:val="bullet"/>
+      <w:lvlText w:val=""/>
+      <w:lvlJc w:val="left"/>
+      <w:pPr>
+        <w:ind w:left="5040" w:hanging="360"/>
+      </w:pPr>
+      <w:rPr>
+        <w:rFonts w:ascii="Symbol" w:hAnsi="Symbol" w:hint="default"/>
+      </w:rPr>
+    </w:lvl>
+    <w:lvl w:ilvl="7" w:tplc="04090003" w:tentative="1">
+      <w:start w:val="1"/>
+      <w:numFmt w:val="bullet"/>
+      <w:lvlText w:val="o"/>
+      <w:lvlJc w:val="left"/>
+      <w:pPr>
+        <w:ind w:left="5760" w:hanging="360"/>
+      </w:pPr>
+      <w:rPr>
+        <w:rFonts w:ascii="Courier New" w:hAnsi="Courier New" w:cs="Courier New" w:hint="default"/>
+      </w:rPr>
+    </w:lvl>
+    <w:lvl w:ilvl="8" w:tplc="04090005" w:tentative="1">
+      <w:start w:val="1"/>
+      <w:numFmt w:val="bullet"/>
+      <w:lvlText w:val=""/>
+      <w:lvlJc w:val="left"/>
+      <w:pPr>
+        <w:ind w:left="6480" w:hanging="360"/>
+      </w:pPr>
+      <w:rPr>
+        <w:rFonts w:ascii="Wingdings" w:hAnsi="Wingdings" w:hint="default"/>
+      </w:rPr>
+    </w:lvl>
+  </w:abstractNum>
+  <w:abstractNum w:abstractNumId="4" w15:restartNumberingAfterBreak="0">
     <w:nsid w:val="17F1410C"/>
     <w:multiLevelType w:val="hybridMultilevel"/>
     <w:tmpl w:val="7DCECF24"/>
@@ -5541,7 +8357,7 @@
       </w:pPr>
     </w:lvl>
   </w:abstractNum>
-  <w:abstractNum w:abstractNumId="4" w15:restartNumberingAfterBreak="0">
+  <w:abstractNum w:abstractNumId="5" w15:restartNumberingAfterBreak="0">
     <w:nsid w:val="1C04712B"/>
     <w:multiLevelType w:val="multilevel"/>
     <w:tmpl w:val="CCA425B6"/>
@@ -5638,7 +8454,7 @@
       </w:pPr>
     </w:lvl>
   </w:abstractNum>
-  <w:abstractNum w:abstractNumId="5" w15:restartNumberingAfterBreak="0">
+  <w:abstractNum w:abstractNumId="6" w15:restartNumberingAfterBreak="0">
     <w:nsid w:val="1C436F2B"/>
     <w:multiLevelType w:val="hybridMultilevel"/>
     <w:tmpl w:val="E8966D0A"/>
@@ -5724,7 +8540,120 @@
       </w:pPr>
     </w:lvl>
   </w:abstractNum>
-  <w:abstractNum w:abstractNumId="6" w15:restartNumberingAfterBreak="0">
+  <w:abstractNum w:abstractNumId="7" w15:restartNumberingAfterBreak="0">
+    <w:nsid w:val="2331427B"/>
+    <w:multiLevelType w:val="hybridMultilevel"/>
+    <w:tmpl w:val="E11CA324"/>
+    <w:lvl w:ilvl="0" w:tplc="04090001">
+      <w:start w:val="1"/>
+      <w:numFmt w:val="bullet"/>
+      <w:lvlText w:val=""/>
+      <w:lvlJc w:val="left"/>
+      <w:pPr>
+        <w:ind w:left="720" w:hanging="360"/>
+      </w:pPr>
+      <w:rPr>
+        <w:rFonts w:ascii="Symbol" w:hAnsi="Symbol" w:hint="default"/>
+      </w:rPr>
+    </w:lvl>
+    <w:lvl w:ilvl="1" w:tplc="04090003" w:tentative="1">
+      <w:start w:val="1"/>
+      <w:numFmt w:val="bullet"/>
+      <w:lvlText w:val="o"/>
+      <w:lvlJc w:val="left"/>
+      <w:pPr>
+        <w:ind w:left="1440" w:hanging="360"/>
+      </w:pPr>
+      <w:rPr>
+        <w:rFonts w:ascii="Courier New" w:hAnsi="Courier New" w:cs="Courier New" w:hint="default"/>
+      </w:rPr>
+    </w:lvl>
+    <w:lvl w:ilvl="2" w:tplc="04090005" w:tentative="1">
+      <w:start w:val="1"/>
+      <w:numFmt w:val="bullet"/>
+      <w:lvlText w:val=""/>
+      <w:lvlJc w:val="left"/>
+      <w:pPr>
+        <w:ind w:left="2160" w:hanging="360"/>
+      </w:pPr>
+      <w:rPr>
+        <w:rFonts w:ascii="Wingdings" w:hAnsi="Wingdings" w:hint="default"/>
+      </w:rPr>
+    </w:lvl>
+    <w:lvl w:ilvl="3" w:tplc="04090001" w:tentative="1">
+      <w:start w:val="1"/>
+      <w:numFmt w:val="bullet"/>
+      <w:lvlText w:val=""/>
+      <w:lvlJc w:val="left"/>
+      <w:pPr>
+        <w:ind w:left="2880" w:hanging="360"/>
+      </w:pPr>
+      <w:rPr>
+        <w:rFonts w:ascii="Symbol" w:hAnsi="Symbol" w:hint="default"/>
+      </w:rPr>
+    </w:lvl>
+    <w:lvl w:ilvl="4" w:tplc="04090003" w:tentative="1">
+      <w:start w:val="1"/>
+      <w:numFmt w:val="bullet"/>
+      <w:lvlText w:val="o"/>
+      <w:lvlJc w:val="left"/>
+      <w:pPr>
+        <w:ind w:left="3600" w:hanging="360"/>
+      </w:pPr>
+      <w:rPr>
+        <w:rFonts w:ascii="Courier New" w:hAnsi="Courier New" w:cs="Courier New" w:hint="default"/>
+      </w:rPr>
+    </w:lvl>
+    <w:lvl w:ilvl="5" w:tplc="04090005" w:tentative="1">
+      <w:start w:val="1"/>
+      <w:numFmt w:val="bullet"/>
+      <w:lvlText w:val=""/>
+      <w:lvlJc w:val="left"/>
+      <w:pPr>
+        <w:ind w:left="4320" w:hanging="360"/>
+      </w:pPr>
+      <w:rPr>
+        <w:rFonts w:ascii="Wingdings" w:hAnsi="Wingdings" w:hint="default"/>
+      </w:rPr>
+    </w:lvl>
+    <w:lvl w:ilvl="6" w:tplc="04090001" w:tentative="1">
+      <w:start w:val="1"/>
+      <w:numFmt w:val="bullet"/>
+      <w:lvlText w:val=""/>
+      <w:lvlJc w:val="left"/>
+      <w:pPr>
+        <w:ind w:left="5040" w:hanging="360"/>
+      </w:pPr>
+      <w:rPr>
+        <w:rFonts w:ascii="Symbol" w:hAnsi="Symbol" w:hint="default"/>
+      </w:rPr>
+    </w:lvl>
+    <w:lvl w:ilvl="7" w:tplc="04090003" w:tentative="1">
+      <w:start w:val="1"/>
+      <w:numFmt w:val="bullet"/>
+      <w:lvlText w:val="o"/>
+      <w:lvlJc w:val="left"/>
+      <w:pPr>
+        <w:ind w:left="5760" w:hanging="360"/>
+      </w:pPr>
+      <w:rPr>
+        <w:rFonts w:ascii="Courier New" w:hAnsi="Courier New" w:cs="Courier New" w:hint="default"/>
+      </w:rPr>
+    </w:lvl>
+    <w:lvl w:ilvl="8" w:tplc="04090005" w:tentative="1">
+      <w:start w:val="1"/>
+      <w:numFmt w:val="bullet"/>
+      <w:lvlText w:val=""/>
+      <w:lvlJc w:val="left"/>
+      <w:pPr>
+        <w:ind w:left="6480" w:hanging="360"/>
+      </w:pPr>
+      <w:rPr>
+        <w:rFonts w:ascii="Wingdings" w:hAnsi="Wingdings" w:hint="default"/>
+      </w:rPr>
+    </w:lvl>
+  </w:abstractNum>
+  <w:abstractNum w:abstractNumId="8" w15:restartNumberingAfterBreak="0">
     <w:nsid w:val="23760FEF"/>
     <w:multiLevelType w:val="hybridMultilevel"/>
     <w:tmpl w:val="FF32EA22"/>
@@ -5837,7 +8766,7 @@
       </w:rPr>
     </w:lvl>
   </w:abstractNum>
-  <w:abstractNum w:abstractNumId="7" w15:restartNumberingAfterBreak="0">
+  <w:abstractNum w:abstractNumId="9" w15:restartNumberingAfterBreak="0">
     <w:nsid w:val="264F6A5A"/>
     <w:multiLevelType w:val="multilevel"/>
     <w:tmpl w:val="7D24519E"/>
@@ -5954,7 +8883,120 @@
       </w:pPr>
     </w:lvl>
   </w:abstractNum>
-  <w:abstractNum w:abstractNumId="8" w15:restartNumberingAfterBreak="0">
+  <w:abstractNum w:abstractNumId="10" w15:restartNumberingAfterBreak="0">
+    <w:nsid w:val="287D0615"/>
+    <w:multiLevelType w:val="hybridMultilevel"/>
+    <w:tmpl w:val="1A885D38"/>
+    <w:lvl w:ilvl="0" w:tplc="04090001">
+      <w:start w:val="1"/>
+      <w:numFmt w:val="bullet"/>
+      <w:lvlText w:val=""/>
+      <w:lvlJc w:val="left"/>
+      <w:pPr>
+        <w:ind w:left="720" w:hanging="360"/>
+      </w:pPr>
+      <w:rPr>
+        <w:rFonts w:ascii="Symbol" w:hAnsi="Symbol" w:hint="default"/>
+      </w:rPr>
+    </w:lvl>
+    <w:lvl w:ilvl="1" w:tplc="04090003" w:tentative="1">
+      <w:start w:val="1"/>
+      <w:numFmt w:val="bullet"/>
+      <w:lvlText w:val="o"/>
+      <w:lvlJc w:val="left"/>
+      <w:pPr>
+        <w:ind w:left="1440" w:hanging="360"/>
+      </w:pPr>
+      <w:rPr>
+        <w:rFonts w:ascii="Courier New" w:hAnsi="Courier New" w:cs="Courier New" w:hint="default"/>
+      </w:rPr>
+    </w:lvl>
+    <w:lvl w:ilvl="2" w:tplc="04090005" w:tentative="1">
+      <w:start w:val="1"/>
+      <w:numFmt w:val="bullet"/>
+      <w:lvlText w:val=""/>
+      <w:lvlJc w:val="left"/>
+      <w:pPr>
+        <w:ind w:left="2160" w:hanging="360"/>
+      </w:pPr>
+      <w:rPr>
+        <w:rFonts w:ascii="Wingdings" w:hAnsi="Wingdings" w:hint="default"/>
+      </w:rPr>
+    </w:lvl>
+    <w:lvl w:ilvl="3" w:tplc="04090001" w:tentative="1">
+      <w:start w:val="1"/>
+      <w:numFmt w:val="bullet"/>
+      <w:lvlText w:val=""/>
+      <w:lvlJc w:val="left"/>
+      <w:pPr>
+        <w:ind w:left="2880" w:hanging="360"/>
+      </w:pPr>
+      <w:rPr>
+        <w:rFonts w:ascii="Symbol" w:hAnsi="Symbol" w:hint="default"/>
+      </w:rPr>
+    </w:lvl>
+    <w:lvl w:ilvl="4" w:tplc="04090003" w:tentative="1">
+      <w:start w:val="1"/>
+      <w:numFmt w:val="bullet"/>
+      <w:lvlText w:val="o"/>
+      <w:lvlJc w:val="left"/>
+      <w:pPr>
+        <w:ind w:left="3600" w:hanging="360"/>
+      </w:pPr>
+      <w:rPr>
+        <w:rFonts w:ascii="Courier New" w:hAnsi="Courier New" w:cs="Courier New" w:hint="default"/>
+      </w:rPr>
+    </w:lvl>
+    <w:lvl w:ilvl="5" w:tplc="04090005" w:tentative="1">
+      <w:start w:val="1"/>
+      <w:numFmt w:val="bullet"/>
+      <w:lvlText w:val=""/>
+      <w:lvlJc w:val="left"/>
+      <w:pPr>
+        <w:ind w:left="4320" w:hanging="360"/>
+      </w:pPr>
+      <w:rPr>
+        <w:rFonts w:ascii="Wingdings" w:hAnsi="Wingdings" w:hint="default"/>
+      </w:rPr>
+    </w:lvl>
+    <w:lvl w:ilvl="6" w:tplc="04090001" w:tentative="1">
+      <w:start w:val="1"/>
+      <w:numFmt w:val="bullet"/>
+      <w:lvlText w:val=""/>
+      <w:lvlJc w:val="left"/>
+      <w:pPr>
+        <w:ind w:left="5040" w:hanging="360"/>
+      </w:pPr>
+      <w:rPr>
+        <w:rFonts w:ascii="Symbol" w:hAnsi="Symbol" w:hint="default"/>
+      </w:rPr>
+    </w:lvl>
+    <w:lvl w:ilvl="7" w:tplc="04090003" w:tentative="1">
+      <w:start w:val="1"/>
+      <w:numFmt w:val="bullet"/>
+      <w:lvlText w:val="o"/>
+      <w:lvlJc w:val="left"/>
+      <w:pPr>
+        <w:ind w:left="5760" w:hanging="360"/>
+      </w:pPr>
+      <w:rPr>
+        <w:rFonts w:ascii="Courier New" w:hAnsi="Courier New" w:cs="Courier New" w:hint="default"/>
+      </w:rPr>
+    </w:lvl>
+    <w:lvl w:ilvl="8" w:tplc="04090005" w:tentative="1">
+      <w:start w:val="1"/>
+      <w:numFmt w:val="bullet"/>
+      <w:lvlText w:val=""/>
+      <w:lvlJc w:val="left"/>
+      <w:pPr>
+        <w:ind w:left="6480" w:hanging="360"/>
+      </w:pPr>
+      <w:rPr>
+        <w:rFonts w:ascii="Wingdings" w:hAnsi="Wingdings" w:hint="default"/>
+      </w:rPr>
+    </w:lvl>
+  </w:abstractNum>
+  <w:abstractNum w:abstractNumId="11" w15:restartNumberingAfterBreak="0">
     <w:nsid w:val="324F4BD7"/>
     <w:multiLevelType w:val="multilevel"/>
     <w:tmpl w:val="3AE6E7A2"/>
@@ -6071,7 +9113,7 @@
       </w:pPr>
     </w:lvl>
   </w:abstractNum>
-  <w:abstractNum w:abstractNumId="9" w15:restartNumberingAfterBreak="0">
+  <w:abstractNum w:abstractNumId="12" w15:restartNumberingAfterBreak="0">
     <w:nsid w:val="33697B75"/>
     <w:multiLevelType w:val="hybridMultilevel"/>
     <w:tmpl w:val="68761028"/>
@@ -6183,7 +9225,233 @@
       </w:rPr>
     </w:lvl>
   </w:abstractNum>
-  <w:abstractNum w:abstractNumId="10" w15:restartNumberingAfterBreak="0">
+  <w:abstractNum w:abstractNumId="13" w15:restartNumberingAfterBreak="0">
+    <w:nsid w:val="3A05049D"/>
+    <w:multiLevelType w:val="hybridMultilevel"/>
+    <w:tmpl w:val="F5901FCC"/>
+    <w:lvl w:ilvl="0" w:tplc="04090001">
+      <w:start w:val="1"/>
+      <w:numFmt w:val="bullet"/>
+      <w:lvlText w:val=""/>
+      <w:lvlJc w:val="left"/>
+      <w:pPr>
+        <w:ind w:left="720" w:hanging="360"/>
+      </w:pPr>
+      <w:rPr>
+        <w:rFonts w:ascii="Symbol" w:hAnsi="Symbol" w:hint="default"/>
+      </w:rPr>
+    </w:lvl>
+    <w:lvl w:ilvl="1" w:tplc="04090003" w:tentative="1">
+      <w:start w:val="1"/>
+      <w:numFmt w:val="bullet"/>
+      <w:lvlText w:val="o"/>
+      <w:lvlJc w:val="left"/>
+      <w:pPr>
+        <w:ind w:left="1440" w:hanging="360"/>
+      </w:pPr>
+      <w:rPr>
+        <w:rFonts w:ascii="Courier New" w:hAnsi="Courier New" w:cs="Courier New" w:hint="default"/>
+      </w:rPr>
+    </w:lvl>
+    <w:lvl w:ilvl="2" w:tplc="04090005" w:tentative="1">
+      <w:start w:val="1"/>
+      <w:numFmt w:val="bullet"/>
+      <w:lvlText w:val=""/>
+      <w:lvlJc w:val="left"/>
+      <w:pPr>
+        <w:ind w:left="2160" w:hanging="360"/>
+      </w:pPr>
+      <w:rPr>
+        <w:rFonts w:ascii="Wingdings" w:hAnsi="Wingdings" w:hint="default"/>
+      </w:rPr>
+    </w:lvl>
+    <w:lvl w:ilvl="3" w:tplc="04090001" w:tentative="1">
+      <w:start w:val="1"/>
+      <w:numFmt w:val="bullet"/>
+      <w:lvlText w:val=""/>
+      <w:lvlJc w:val="left"/>
+      <w:pPr>
+        <w:ind w:left="2880" w:hanging="360"/>
+      </w:pPr>
+      <w:rPr>
+        <w:rFonts w:ascii="Symbol" w:hAnsi="Symbol" w:hint="default"/>
+      </w:rPr>
+    </w:lvl>
+    <w:lvl w:ilvl="4" w:tplc="04090003" w:tentative="1">
+      <w:start w:val="1"/>
+      <w:numFmt w:val="bullet"/>
+      <w:lvlText w:val="o"/>
+      <w:lvlJc w:val="left"/>
+      <w:pPr>
+        <w:ind w:left="3600" w:hanging="360"/>
+      </w:pPr>
+      <w:rPr>
+        <w:rFonts w:ascii="Courier New" w:hAnsi="Courier New" w:cs="Courier New" w:hint="default"/>
+      </w:rPr>
+    </w:lvl>
+    <w:lvl w:ilvl="5" w:tplc="04090005" w:tentative="1">
+      <w:start w:val="1"/>
+      <w:numFmt w:val="bullet"/>
+      <w:lvlText w:val=""/>
+      <w:lvlJc w:val="left"/>
+      <w:pPr>
+        <w:ind w:left="4320" w:hanging="360"/>
+      </w:pPr>
+      <w:rPr>
+        <w:rFonts w:ascii="Wingdings" w:hAnsi="Wingdings" w:hint="default"/>
+      </w:rPr>
+    </w:lvl>
+    <w:lvl w:ilvl="6" w:tplc="04090001" w:tentative="1">
+      <w:start w:val="1"/>
+      <w:numFmt w:val="bullet"/>
+      <w:lvlText w:val=""/>
+      <w:lvlJc w:val="left"/>
+      <w:pPr>
+        <w:ind w:left="5040" w:hanging="360"/>
+      </w:pPr>
+      <w:rPr>
+        <w:rFonts w:ascii="Symbol" w:hAnsi="Symbol" w:hint="default"/>
+      </w:rPr>
+    </w:lvl>
+    <w:lvl w:ilvl="7" w:tplc="04090003" w:tentative="1">
+      <w:start w:val="1"/>
+      <w:numFmt w:val="bullet"/>
+      <w:lvlText w:val="o"/>
+      <w:lvlJc w:val="left"/>
+      <w:pPr>
+        <w:ind w:left="5760" w:hanging="360"/>
+      </w:pPr>
+      <w:rPr>
+        <w:rFonts w:ascii="Courier New" w:hAnsi="Courier New" w:cs="Courier New" w:hint="default"/>
+      </w:rPr>
+    </w:lvl>
+    <w:lvl w:ilvl="8" w:tplc="04090005" w:tentative="1">
+      <w:start w:val="1"/>
+      <w:numFmt w:val="bullet"/>
+      <w:lvlText w:val=""/>
+      <w:lvlJc w:val="left"/>
+      <w:pPr>
+        <w:ind w:left="6480" w:hanging="360"/>
+      </w:pPr>
+      <w:rPr>
+        <w:rFonts w:ascii="Wingdings" w:hAnsi="Wingdings" w:hint="default"/>
+      </w:rPr>
+    </w:lvl>
+  </w:abstractNum>
+  <w:abstractNum w:abstractNumId="14" w15:restartNumberingAfterBreak="0">
+    <w:nsid w:val="3D0E05F2"/>
+    <w:multiLevelType w:val="hybridMultilevel"/>
+    <w:tmpl w:val="062ABE50"/>
+    <w:lvl w:ilvl="0" w:tplc="04090001">
+      <w:start w:val="1"/>
+      <w:numFmt w:val="bullet"/>
+      <w:lvlText w:val=""/>
+      <w:lvlJc w:val="left"/>
+      <w:pPr>
+        <w:ind w:left="720" w:hanging="360"/>
+      </w:pPr>
+      <w:rPr>
+        <w:rFonts w:ascii="Symbol" w:hAnsi="Symbol" w:hint="default"/>
+      </w:rPr>
+    </w:lvl>
+    <w:lvl w:ilvl="1" w:tplc="04090003" w:tentative="1">
+      <w:start w:val="1"/>
+      <w:numFmt w:val="bullet"/>
+      <w:lvlText w:val="o"/>
+      <w:lvlJc w:val="left"/>
+      <w:pPr>
+        <w:ind w:left="1440" w:hanging="360"/>
+      </w:pPr>
+      <w:rPr>
+        <w:rFonts w:ascii="Courier New" w:hAnsi="Courier New" w:cs="Courier New" w:hint="default"/>
+      </w:rPr>
+    </w:lvl>
+    <w:lvl w:ilvl="2" w:tplc="04090005" w:tentative="1">
+      <w:start w:val="1"/>
+      <w:numFmt w:val="bullet"/>
+      <w:lvlText w:val=""/>
+      <w:lvlJc w:val="left"/>
+      <w:pPr>
+        <w:ind w:left="2160" w:hanging="360"/>
+      </w:pPr>
+      <w:rPr>
+        <w:rFonts w:ascii="Wingdings" w:hAnsi="Wingdings" w:hint="default"/>
+      </w:rPr>
+    </w:lvl>
+    <w:lvl w:ilvl="3" w:tplc="04090001" w:tentative="1">
+      <w:start w:val="1"/>
+      <w:numFmt w:val="bullet"/>
+      <w:lvlText w:val=""/>
+      <w:lvlJc w:val="left"/>
+      <w:pPr>
+        <w:ind w:left="2880" w:hanging="360"/>
+      </w:pPr>
+      <w:rPr>
+        <w:rFonts w:ascii="Symbol" w:hAnsi="Symbol" w:hint="default"/>
+      </w:rPr>
+    </w:lvl>
+    <w:lvl w:ilvl="4" w:tplc="04090003" w:tentative="1">
+      <w:start w:val="1"/>
+      <w:numFmt w:val="bullet"/>
+      <w:lvlText w:val="o"/>
+      <w:lvlJc w:val="left"/>
+      <w:pPr>
+        <w:ind w:left="3600" w:hanging="360"/>
+      </w:pPr>
+      <w:rPr>
+        <w:rFonts w:ascii="Courier New" w:hAnsi="Courier New" w:cs="Courier New" w:hint="default"/>
+      </w:rPr>
+    </w:lvl>
+    <w:lvl w:ilvl="5" w:tplc="04090005" w:tentative="1">
+      <w:start w:val="1"/>
+      <w:numFmt w:val="bullet"/>
+      <w:lvlText w:val=""/>
+      <w:lvlJc w:val="left"/>
+      <w:pPr>
+        <w:ind w:left="4320" w:hanging="360"/>
+      </w:pPr>
+      <w:rPr>
+        <w:rFonts w:ascii="Wingdings" w:hAnsi="Wingdings" w:hint="default"/>
+      </w:rPr>
+    </w:lvl>
+    <w:lvl w:ilvl="6" w:tplc="04090001" w:tentative="1">
+      <w:start w:val="1"/>
+      <w:numFmt w:val="bullet"/>
+      <w:lvlText w:val=""/>
+      <w:lvlJc w:val="left"/>
+      <w:pPr>
+        <w:ind w:left="5040" w:hanging="360"/>
+      </w:pPr>
+      <w:rPr>
+        <w:rFonts w:ascii="Symbol" w:hAnsi="Symbol" w:hint="default"/>
+      </w:rPr>
+    </w:lvl>
+    <w:lvl w:ilvl="7" w:tplc="04090003" w:tentative="1">
+      <w:start w:val="1"/>
+      <w:numFmt w:val="bullet"/>
+      <w:lvlText w:val="o"/>
+      <w:lvlJc w:val="left"/>
+      <w:pPr>
+        <w:ind w:left="5760" w:hanging="360"/>
+      </w:pPr>
+      <w:rPr>
+        <w:rFonts w:ascii="Courier New" w:hAnsi="Courier New" w:cs="Courier New" w:hint="default"/>
+      </w:rPr>
+    </w:lvl>
+    <w:lvl w:ilvl="8" w:tplc="04090005" w:tentative="1">
+      <w:start w:val="1"/>
+      <w:numFmt w:val="bullet"/>
+      <w:lvlText w:val=""/>
+      <w:lvlJc w:val="left"/>
+      <w:pPr>
+        <w:ind w:left="6480" w:hanging="360"/>
+      </w:pPr>
+      <w:rPr>
+        <w:rFonts w:ascii="Wingdings" w:hAnsi="Wingdings" w:hint="default"/>
+      </w:rPr>
+    </w:lvl>
+  </w:abstractNum>
+  <w:abstractNum w:abstractNumId="15" w15:restartNumberingAfterBreak="0">
     <w:nsid w:val="3DCC7143"/>
     <w:multiLevelType w:val="multilevel"/>
     <w:tmpl w:val="E8F22F40"/>
@@ -6346,7 +9614,7 @@
       </w:rPr>
     </w:lvl>
   </w:abstractNum>
-  <w:abstractNum w:abstractNumId="11" w15:restartNumberingAfterBreak="0">
+  <w:abstractNum w:abstractNumId="16" w15:restartNumberingAfterBreak="0">
     <w:nsid w:val="4357222D"/>
     <w:multiLevelType w:val="multilevel"/>
     <w:tmpl w:val="BBECE992"/>
@@ -6508,7 +9776,120 @@
       </w:rPr>
     </w:lvl>
   </w:abstractNum>
-  <w:abstractNum w:abstractNumId="12" w15:restartNumberingAfterBreak="0">
+  <w:abstractNum w:abstractNumId="17" w15:restartNumberingAfterBreak="0">
+    <w:nsid w:val="470B3E75"/>
+    <w:multiLevelType w:val="hybridMultilevel"/>
+    <w:tmpl w:val="839C9B42"/>
+    <w:lvl w:ilvl="0" w:tplc="04090001">
+      <w:start w:val="1"/>
+      <w:numFmt w:val="bullet"/>
+      <w:lvlText w:val=""/>
+      <w:lvlJc w:val="left"/>
+      <w:pPr>
+        <w:ind w:left="720" w:hanging="360"/>
+      </w:pPr>
+      <w:rPr>
+        <w:rFonts w:ascii="Symbol" w:hAnsi="Symbol" w:hint="default"/>
+      </w:rPr>
+    </w:lvl>
+    <w:lvl w:ilvl="1" w:tplc="04090003" w:tentative="1">
+      <w:start w:val="1"/>
+      <w:numFmt w:val="bullet"/>
+      <w:lvlText w:val="o"/>
+      <w:lvlJc w:val="left"/>
+      <w:pPr>
+        <w:ind w:left="1440" w:hanging="360"/>
+      </w:pPr>
+      <w:rPr>
+        <w:rFonts w:ascii="Courier New" w:hAnsi="Courier New" w:cs="Courier New" w:hint="default"/>
+      </w:rPr>
+    </w:lvl>
+    <w:lvl w:ilvl="2" w:tplc="04090005" w:tentative="1">
+      <w:start w:val="1"/>
+      <w:numFmt w:val="bullet"/>
+      <w:lvlText w:val=""/>
+      <w:lvlJc w:val="left"/>
+      <w:pPr>
+        <w:ind w:left="2160" w:hanging="360"/>
+      </w:pPr>
+      <w:rPr>
+        <w:rFonts w:ascii="Wingdings" w:hAnsi="Wingdings" w:hint="default"/>
+      </w:rPr>
+    </w:lvl>
+    <w:lvl w:ilvl="3" w:tplc="04090001" w:tentative="1">
+      <w:start w:val="1"/>
+      <w:numFmt w:val="bullet"/>
+      <w:lvlText w:val=""/>
+      <w:lvlJc w:val="left"/>
+      <w:pPr>
+        <w:ind w:left="2880" w:hanging="360"/>
+      </w:pPr>
+      <w:rPr>
+        <w:rFonts w:ascii="Symbol" w:hAnsi="Symbol" w:hint="default"/>
+      </w:rPr>
+    </w:lvl>
+    <w:lvl w:ilvl="4" w:tplc="04090003" w:tentative="1">
+      <w:start w:val="1"/>
+      <w:numFmt w:val="bullet"/>
+      <w:lvlText w:val="o"/>
+      <w:lvlJc w:val="left"/>
+      <w:pPr>
+        <w:ind w:left="3600" w:hanging="360"/>
+      </w:pPr>
+      <w:rPr>
+        <w:rFonts w:ascii="Courier New" w:hAnsi="Courier New" w:cs="Courier New" w:hint="default"/>
+      </w:rPr>
+    </w:lvl>
+    <w:lvl w:ilvl="5" w:tplc="04090005" w:tentative="1">
+      <w:start w:val="1"/>
+      <w:numFmt w:val="bullet"/>
+      <w:lvlText w:val=""/>
+      <w:lvlJc w:val="left"/>
+      <w:pPr>
+        <w:ind w:left="4320" w:hanging="360"/>
+      </w:pPr>
+      <w:rPr>
+        <w:rFonts w:ascii="Wingdings" w:hAnsi="Wingdings" w:hint="default"/>
+      </w:rPr>
+    </w:lvl>
+    <w:lvl w:ilvl="6" w:tplc="04090001" w:tentative="1">
+      <w:start w:val="1"/>
+      <w:numFmt w:val="bullet"/>
+      <w:lvlText w:val=""/>
+      <w:lvlJc w:val="left"/>
+      <w:pPr>
+        <w:ind w:left="5040" w:hanging="360"/>
+      </w:pPr>
+      <w:rPr>
+        <w:rFonts w:ascii="Symbol" w:hAnsi="Symbol" w:hint="default"/>
+      </w:rPr>
+    </w:lvl>
+    <w:lvl w:ilvl="7" w:tplc="04090003" w:tentative="1">
+      <w:start w:val="1"/>
+      <w:numFmt w:val="bullet"/>
+      <w:lvlText w:val="o"/>
+      <w:lvlJc w:val="left"/>
+      <w:pPr>
+        <w:ind w:left="5760" w:hanging="360"/>
+      </w:pPr>
+      <w:rPr>
+        <w:rFonts w:ascii="Courier New" w:hAnsi="Courier New" w:cs="Courier New" w:hint="default"/>
+      </w:rPr>
+    </w:lvl>
+    <w:lvl w:ilvl="8" w:tplc="04090005" w:tentative="1">
+      <w:start w:val="1"/>
+      <w:numFmt w:val="bullet"/>
+      <w:lvlText w:val=""/>
+      <w:lvlJc w:val="left"/>
+      <w:pPr>
+        <w:ind w:left="6480" w:hanging="360"/>
+      </w:pPr>
+      <w:rPr>
+        <w:rFonts w:ascii="Wingdings" w:hAnsi="Wingdings" w:hint="default"/>
+      </w:rPr>
+    </w:lvl>
+  </w:abstractNum>
+  <w:abstractNum w:abstractNumId="18" w15:restartNumberingAfterBreak="0">
     <w:nsid w:val="48AC3520"/>
     <w:multiLevelType w:val="multilevel"/>
     <w:tmpl w:val="6A5E2E9A"/>
@@ -6655,7 +10036,459 @@
       </w:rPr>
     </w:lvl>
   </w:abstractNum>
-  <w:abstractNum w:abstractNumId="13" w15:restartNumberingAfterBreak="0">
+  <w:abstractNum w:abstractNumId="19" w15:restartNumberingAfterBreak="0">
+    <w:nsid w:val="490161DF"/>
+    <w:multiLevelType w:val="hybridMultilevel"/>
+    <w:tmpl w:val="CC5224EC"/>
+    <w:lvl w:ilvl="0" w:tplc="04090001">
+      <w:start w:val="1"/>
+      <w:numFmt w:val="bullet"/>
+      <w:lvlText w:val=""/>
+      <w:lvlJc w:val="left"/>
+      <w:pPr>
+        <w:ind w:left="720" w:hanging="360"/>
+      </w:pPr>
+      <w:rPr>
+        <w:rFonts w:ascii="Symbol" w:hAnsi="Symbol" w:hint="default"/>
+      </w:rPr>
+    </w:lvl>
+    <w:lvl w:ilvl="1" w:tplc="04090003" w:tentative="1">
+      <w:start w:val="1"/>
+      <w:numFmt w:val="bullet"/>
+      <w:lvlText w:val="o"/>
+      <w:lvlJc w:val="left"/>
+      <w:pPr>
+        <w:ind w:left="1440" w:hanging="360"/>
+      </w:pPr>
+      <w:rPr>
+        <w:rFonts w:ascii="Courier New" w:hAnsi="Courier New" w:cs="Courier New" w:hint="default"/>
+      </w:rPr>
+    </w:lvl>
+    <w:lvl w:ilvl="2" w:tplc="04090005" w:tentative="1">
+      <w:start w:val="1"/>
+      <w:numFmt w:val="bullet"/>
+      <w:lvlText w:val=""/>
+      <w:lvlJc w:val="left"/>
+      <w:pPr>
+        <w:ind w:left="2160" w:hanging="360"/>
+      </w:pPr>
+      <w:rPr>
+        <w:rFonts w:ascii="Wingdings" w:hAnsi="Wingdings" w:hint="default"/>
+      </w:rPr>
+    </w:lvl>
+    <w:lvl w:ilvl="3" w:tplc="04090001" w:tentative="1">
+      <w:start w:val="1"/>
+      <w:numFmt w:val="bullet"/>
+      <w:lvlText w:val=""/>
+      <w:lvlJc w:val="left"/>
+      <w:pPr>
+        <w:ind w:left="2880" w:hanging="360"/>
+      </w:pPr>
+      <w:rPr>
+        <w:rFonts w:ascii="Symbol" w:hAnsi="Symbol" w:hint="default"/>
+      </w:rPr>
+    </w:lvl>
+    <w:lvl w:ilvl="4" w:tplc="04090003" w:tentative="1">
+      <w:start w:val="1"/>
+      <w:numFmt w:val="bullet"/>
+      <w:lvlText w:val="o"/>
+      <w:lvlJc w:val="left"/>
+      <w:pPr>
+        <w:ind w:left="3600" w:hanging="360"/>
+      </w:pPr>
+      <w:rPr>
+        <w:rFonts w:ascii="Courier New" w:hAnsi="Courier New" w:cs="Courier New" w:hint="default"/>
+      </w:rPr>
+    </w:lvl>
+    <w:lvl w:ilvl="5" w:tplc="04090005" w:tentative="1">
+      <w:start w:val="1"/>
+      <w:numFmt w:val="bullet"/>
+      <w:lvlText w:val=""/>
+      <w:lvlJc w:val="left"/>
+      <w:pPr>
+        <w:ind w:left="4320" w:hanging="360"/>
+      </w:pPr>
+      <w:rPr>
+        <w:rFonts w:ascii="Wingdings" w:hAnsi="Wingdings" w:hint="default"/>
+      </w:rPr>
+    </w:lvl>
+    <w:lvl w:ilvl="6" w:tplc="04090001" w:tentative="1">
+      <w:start w:val="1"/>
+      <w:numFmt w:val="bullet"/>
+      <w:lvlText w:val=""/>
+      <w:lvlJc w:val="left"/>
+      <w:pPr>
+        <w:ind w:left="5040" w:hanging="360"/>
+      </w:pPr>
+      <w:rPr>
+        <w:rFonts w:ascii="Symbol" w:hAnsi="Symbol" w:hint="default"/>
+      </w:rPr>
+    </w:lvl>
+    <w:lvl w:ilvl="7" w:tplc="04090003" w:tentative="1">
+      <w:start w:val="1"/>
+      <w:numFmt w:val="bullet"/>
+      <w:lvlText w:val="o"/>
+      <w:lvlJc w:val="left"/>
+      <w:pPr>
+        <w:ind w:left="5760" w:hanging="360"/>
+      </w:pPr>
+      <w:rPr>
+        <w:rFonts w:ascii="Courier New" w:hAnsi="Courier New" w:cs="Courier New" w:hint="default"/>
+      </w:rPr>
+    </w:lvl>
+    <w:lvl w:ilvl="8" w:tplc="04090005" w:tentative="1">
+      <w:start w:val="1"/>
+      <w:numFmt w:val="bullet"/>
+      <w:lvlText w:val=""/>
+      <w:lvlJc w:val="left"/>
+      <w:pPr>
+        <w:ind w:left="6480" w:hanging="360"/>
+      </w:pPr>
+      <w:rPr>
+        <w:rFonts w:ascii="Wingdings" w:hAnsi="Wingdings" w:hint="default"/>
+      </w:rPr>
+    </w:lvl>
+  </w:abstractNum>
+  <w:abstractNum w:abstractNumId="20" w15:restartNumberingAfterBreak="0">
+    <w:nsid w:val="4E433798"/>
+    <w:multiLevelType w:val="hybridMultilevel"/>
+    <w:tmpl w:val="588EDC30"/>
+    <w:lvl w:ilvl="0" w:tplc="04090001">
+      <w:start w:val="1"/>
+      <w:numFmt w:val="bullet"/>
+      <w:lvlText w:val=""/>
+      <w:lvlJc w:val="left"/>
+      <w:pPr>
+        <w:ind w:left="720" w:hanging="360"/>
+      </w:pPr>
+      <w:rPr>
+        <w:rFonts w:ascii="Symbol" w:hAnsi="Symbol" w:hint="default"/>
+      </w:rPr>
+    </w:lvl>
+    <w:lvl w:ilvl="1" w:tplc="04090003" w:tentative="1">
+      <w:start w:val="1"/>
+      <w:numFmt w:val="bullet"/>
+      <w:lvlText w:val="o"/>
+      <w:lvlJc w:val="left"/>
+      <w:pPr>
+        <w:ind w:left="1440" w:hanging="360"/>
+      </w:pPr>
+      <w:rPr>
+        <w:rFonts w:ascii="Courier New" w:hAnsi="Courier New" w:cs="Courier New" w:hint="default"/>
+      </w:rPr>
+    </w:lvl>
+    <w:lvl w:ilvl="2" w:tplc="04090005" w:tentative="1">
+      <w:start w:val="1"/>
+      <w:numFmt w:val="bullet"/>
+      <w:lvlText w:val=""/>
+      <w:lvlJc w:val="left"/>
+      <w:pPr>
+        <w:ind w:left="2160" w:hanging="360"/>
+      </w:pPr>
+      <w:rPr>
+        <w:rFonts w:ascii="Wingdings" w:hAnsi="Wingdings" w:hint="default"/>
+      </w:rPr>
+    </w:lvl>
+    <w:lvl w:ilvl="3" w:tplc="04090001" w:tentative="1">
+      <w:start w:val="1"/>
+      <w:numFmt w:val="bullet"/>
+      <w:lvlText w:val=""/>
+      <w:lvlJc w:val="left"/>
+      <w:pPr>
+        <w:ind w:left="2880" w:hanging="360"/>
+      </w:pPr>
+      <w:rPr>
+        <w:rFonts w:ascii="Symbol" w:hAnsi="Symbol" w:hint="default"/>
+      </w:rPr>
+    </w:lvl>
+    <w:lvl w:ilvl="4" w:tplc="04090003" w:tentative="1">
+      <w:start w:val="1"/>
+      <w:numFmt w:val="bullet"/>
+      <w:lvlText w:val="o"/>
+      <w:lvlJc w:val="left"/>
+      <w:pPr>
+        <w:ind w:left="3600" w:hanging="360"/>
+      </w:pPr>
+      <w:rPr>
+        <w:rFonts w:ascii="Courier New" w:hAnsi="Courier New" w:cs="Courier New" w:hint="default"/>
+      </w:rPr>
+    </w:lvl>
+    <w:lvl w:ilvl="5" w:tplc="04090005" w:tentative="1">
+      <w:start w:val="1"/>
+      <w:numFmt w:val="bullet"/>
+      <w:lvlText w:val=""/>
+      <w:lvlJc w:val="left"/>
+      <w:pPr>
+        <w:ind w:left="4320" w:hanging="360"/>
+      </w:pPr>
+      <w:rPr>
+        <w:rFonts w:ascii="Wingdings" w:hAnsi="Wingdings" w:hint="default"/>
+      </w:rPr>
+    </w:lvl>
+    <w:lvl w:ilvl="6" w:tplc="04090001" w:tentative="1">
+      <w:start w:val="1"/>
+      <w:numFmt w:val="bullet"/>
+      <w:lvlText w:val=""/>
+      <w:lvlJc w:val="left"/>
+      <w:pPr>
+        <w:ind w:left="5040" w:hanging="360"/>
+      </w:pPr>
+      <w:rPr>
+        <w:rFonts w:ascii="Symbol" w:hAnsi="Symbol" w:hint="default"/>
+      </w:rPr>
+    </w:lvl>
+    <w:lvl w:ilvl="7" w:tplc="04090003" w:tentative="1">
+      <w:start w:val="1"/>
+      <w:numFmt w:val="bullet"/>
+      <w:lvlText w:val="o"/>
+      <w:lvlJc w:val="left"/>
+      <w:pPr>
+        <w:ind w:left="5760" w:hanging="360"/>
+      </w:pPr>
+      <w:rPr>
+        <w:rFonts w:ascii="Courier New" w:hAnsi="Courier New" w:cs="Courier New" w:hint="default"/>
+      </w:rPr>
+    </w:lvl>
+    <w:lvl w:ilvl="8" w:tplc="04090005" w:tentative="1">
+      <w:start w:val="1"/>
+      <w:numFmt w:val="bullet"/>
+      <w:lvlText w:val=""/>
+      <w:lvlJc w:val="left"/>
+      <w:pPr>
+        <w:ind w:left="6480" w:hanging="360"/>
+      </w:pPr>
+      <w:rPr>
+        <w:rFonts w:ascii="Wingdings" w:hAnsi="Wingdings" w:hint="default"/>
+      </w:rPr>
+    </w:lvl>
+  </w:abstractNum>
+  <w:abstractNum w:abstractNumId="21" w15:restartNumberingAfterBreak="0">
+    <w:nsid w:val="4FAF3F02"/>
+    <w:multiLevelType w:val="multilevel"/>
+    <w:tmpl w:val="261EDABC"/>
+    <w:lvl w:ilvl="0">
+      <w:start w:val="1"/>
+      <w:numFmt w:val="decimal"/>
+      <w:lvlText w:val="%1."/>
+      <w:lvlJc w:val="left"/>
+      <w:pPr>
+        <w:ind w:left="816" w:hanging="816"/>
+      </w:pPr>
+      <w:rPr>
+        <w:rFonts w:hint="default"/>
+      </w:rPr>
+    </w:lvl>
+    <w:lvl w:ilvl="1">
+      <w:start w:val="1"/>
+      <w:numFmt w:val="decimal"/>
+      <w:lvlText w:val="%1.%2."/>
+      <w:lvlJc w:val="left"/>
+      <w:pPr>
+        <w:ind w:left="816" w:hanging="816"/>
+      </w:pPr>
+      <w:rPr>
+        <w:rFonts w:hint="default"/>
+      </w:rPr>
+    </w:lvl>
+    <w:lvl w:ilvl="2">
+      <w:start w:val="2"/>
+      <w:numFmt w:val="decimal"/>
+      <w:lvlText w:val="%1.%2.%3."/>
+      <w:lvlJc w:val="left"/>
+      <w:pPr>
+        <w:ind w:left="816" w:hanging="816"/>
+      </w:pPr>
+      <w:rPr>
+        <w:rFonts w:hint="default"/>
+      </w:rPr>
+    </w:lvl>
+    <w:lvl w:ilvl="3">
+      <w:start w:val="6"/>
+      <w:numFmt w:val="decimal"/>
+      <w:lvlText w:val="%1.%2.%3.%4."/>
+      <w:lvlJc w:val="left"/>
+      <w:pPr>
+        <w:ind w:left="1080" w:hanging="1080"/>
+      </w:pPr>
+      <w:rPr>
+        <w:rFonts w:hint="default"/>
+      </w:rPr>
+    </w:lvl>
+    <w:lvl w:ilvl="4">
+      <w:start w:val="1"/>
+      <w:numFmt w:val="decimal"/>
+      <w:lvlText w:val="%1.%2.%3.%4.%5."/>
+      <w:lvlJc w:val="left"/>
+      <w:pPr>
+        <w:ind w:left="1080" w:hanging="1080"/>
+      </w:pPr>
+      <w:rPr>
+        <w:rFonts w:hint="default"/>
+      </w:rPr>
+    </w:lvl>
+    <w:lvl w:ilvl="5">
+      <w:start w:val="1"/>
+      <w:numFmt w:val="decimal"/>
+      <w:lvlText w:val="%1.%2.%3.%4.%5.%6."/>
+      <w:lvlJc w:val="left"/>
+      <w:pPr>
+        <w:ind w:left="1440" w:hanging="1440"/>
+      </w:pPr>
+      <w:rPr>
+        <w:rFonts w:hint="default"/>
+      </w:rPr>
+    </w:lvl>
+    <w:lvl w:ilvl="6">
+      <w:start w:val="1"/>
+      <w:numFmt w:val="decimal"/>
+      <w:lvlText w:val="%1.%2.%3.%4.%5.%6.%7."/>
+      <w:lvlJc w:val="left"/>
+      <w:pPr>
+        <w:ind w:left="1440" w:hanging="1440"/>
+      </w:pPr>
+      <w:rPr>
+        <w:rFonts w:hint="default"/>
+      </w:rPr>
+    </w:lvl>
+    <w:lvl w:ilvl="7">
+      <w:start w:val="1"/>
+      <w:numFmt w:val="decimal"/>
+      <w:lvlText w:val="%1.%2.%3.%4.%5.%6.%7.%8."/>
+      <w:lvlJc w:val="left"/>
+      <w:pPr>
+        <w:ind w:left="1800" w:hanging="1800"/>
+      </w:pPr>
+      <w:rPr>
+        <w:rFonts w:hint="default"/>
+      </w:rPr>
+    </w:lvl>
+    <w:lvl w:ilvl="8">
+      <w:start w:val="1"/>
+      <w:numFmt w:val="decimal"/>
+      <w:lvlText w:val="%1.%2.%3.%4.%5.%6.%7.%8.%9."/>
+      <w:lvlJc w:val="left"/>
+      <w:pPr>
+        <w:ind w:left="1800" w:hanging="1800"/>
+      </w:pPr>
+      <w:rPr>
+        <w:rFonts w:hint="default"/>
+      </w:rPr>
+    </w:lvl>
+  </w:abstractNum>
+  <w:abstractNum w:abstractNumId="22" w15:restartNumberingAfterBreak="0">
+    <w:nsid w:val="54994757"/>
+    <w:multiLevelType w:val="hybridMultilevel"/>
+    <w:tmpl w:val="3B021B68"/>
+    <w:lvl w:ilvl="0" w:tplc="04090001">
+      <w:start w:val="1"/>
+      <w:numFmt w:val="bullet"/>
+      <w:lvlText w:val=""/>
+      <w:lvlJc w:val="left"/>
+      <w:pPr>
+        <w:ind w:left="720" w:hanging="360"/>
+      </w:pPr>
+      <w:rPr>
+        <w:rFonts w:ascii="Symbol" w:hAnsi="Symbol" w:hint="default"/>
+      </w:rPr>
+    </w:lvl>
+    <w:lvl w:ilvl="1" w:tplc="04090003" w:tentative="1">
+      <w:start w:val="1"/>
+      <w:numFmt w:val="bullet"/>
+      <w:lvlText w:val="o"/>
+      <w:lvlJc w:val="left"/>
+      <w:pPr>
+        <w:ind w:left="1440" w:hanging="360"/>
+      </w:pPr>
+      <w:rPr>
+        <w:rFonts w:ascii="Courier New" w:hAnsi="Courier New" w:cs="Courier New" w:hint="default"/>
+      </w:rPr>
+    </w:lvl>
+    <w:lvl w:ilvl="2" w:tplc="04090005" w:tentative="1">
+      <w:start w:val="1"/>
+      <w:numFmt w:val="bullet"/>
+      <w:lvlText w:val=""/>
+      <w:lvlJc w:val="left"/>
+      <w:pPr>
+        <w:ind w:left="2160" w:hanging="360"/>
+      </w:pPr>
+      <w:rPr>
+        <w:rFonts w:ascii="Wingdings" w:hAnsi="Wingdings" w:hint="default"/>
+      </w:rPr>
+    </w:lvl>
+    <w:lvl w:ilvl="3" w:tplc="04090001" w:tentative="1">
+      <w:start w:val="1"/>
+      <w:numFmt w:val="bullet"/>
+      <w:lvlText w:val=""/>
+      <w:lvlJc w:val="left"/>
+      <w:pPr>
+        <w:ind w:left="2880" w:hanging="360"/>
+      </w:pPr>
+      <w:rPr>
+        <w:rFonts w:ascii="Symbol" w:hAnsi="Symbol" w:hint="default"/>
+      </w:rPr>
+    </w:lvl>
+    <w:lvl w:ilvl="4" w:tplc="04090003" w:tentative="1">
+      <w:start w:val="1"/>
+      <w:numFmt w:val="bullet"/>
+      <w:lvlText w:val="o"/>
+      <w:lvlJc w:val="left"/>
+      <w:pPr>
+        <w:ind w:left="3600" w:hanging="360"/>
+      </w:pPr>
+      <w:rPr>
+        <w:rFonts w:ascii="Courier New" w:hAnsi="Courier New" w:cs="Courier New" w:hint="default"/>
+      </w:rPr>
+    </w:lvl>
+    <w:lvl w:ilvl="5" w:tplc="04090005" w:tentative="1">
+      <w:start w:val="1"/>
+      <w:numFmt w:val="bullet"/>
+      <w:lvlText w:val=""/>
+      <w:lvlJc w:val="left"/>
+      <w:pPr>
+        <w:ind w:left="4320" w:hanging="360"/>
+      </w:pPr>
+      <w:rPr>
+        <w:rFonts w:ascii="Wingdings" w:hAnsi="Wingdings" w:hint="default"/>
+      </w:rPr>
+    </w:lvl>
+    <w:lvl w:ilvl="6" w:tplc="04090001" w:tentative="1">
+      <w:start w:val="1"/>
+      <w:numFmt w:val="bullet"/>
+      <w:lvlText w:val=""/>
+      <w:lvlJc w:val="left"/>
+      <w:pPr>
+        <w:ind w:left="5040" w:hanging="360"/>
+      </w:pPr>
+      <w:rPr>
+        <w:rFonts w:ascii="Symbol" w:hAnsi="Symbol" w:hint="default"/>
+      </w:rPr>
+    </w:lvl>
+    <w:lvl w:ilvl="7" w:tplc="04090003" w:tentative="1">
+      <w:start w:val="1"/>
+      <w:numFmt w:val="bullet"/>
+      <w:lvlText w:val="o"/>
+      <w:lvlJc w:val="left"/>
+      <w:pPr>
+        <w:ind w:left="5760" w:hanging="360"/>
+      </w:pPr>
+      <w:rPr>
+        <w:rFonts w:ascii="Courier New" w:hAnsi="Courier New" w:cs="Courier New" w:hint="default"/>
+      </w:rPr>
+    </w:lvl>
+    <w:lvl w:ilvl="8" w:tplc="04090005" w:tentative="1">
+      <w:start w:val="1"/>
+      <w:numFmt w:val="bullet"/>
+      <w:lvlText w:val=""/>
+      <w:lvlJc w:val="left"/>
+      <w:pPr>
+        <w:ind w:left="6480" w:hanging="360"/>
+      </w:pPr>
+      <w:rPr>
+        <w:rFonts w:ascii="Wingdings" w:hAnsi="Wingdings" w:hint="default"/>
+      </w:rPr>
+    </w:lvl>
+  </w:abstractNum>
+  <w:abstractNum w:abstractNumId="23" w15:restartNumberingAfterBreak="0">
     <w:nsid w:val="593D4E50"/>
     <w:multiLevelType w:val="hybridMultilevel"/>
     <w:tmpl w:val="41DC2AB4"/>
@@ -6741,7 +10574,233 @@
       </w:pPr>
     </w:lvl>
   </w:abstractNum>
-  <w:abstractNum w:abstractNumId="14" w15:restartNumberingAfterBreak="0">
+  <w:abstractNum w:abstractNumId="24" w15:restartNumberingAfterBreak="0">
+    <w:nsid w:val="59711834"/>
+    <w:multiLevelType w:val="hybridMultilevel"/>
+    <w:tmpl w:val="7B1684D4"/>
+    <w:lvl w:ilvl="0" w:tplc="04090001">
+      <w:start w:val="1"/>
+      <w:numFmt w:val="bullet"/>
+      <w:lvlText w:val=""/>
+      <w:lvlJc w:val="left"/>
+      <w:pPr>
+        <w:ind w:left="720" w:hanging="360"/>
+      </w:pPr>
+      <w:rPr>
+        <w:rFonts w:ascii="Symbol" w:hAnsi="Symbol" w:hint="default"/>
+      </w:rPr>
+    </w:lvl>
+    <w:lvl w:ilvl="1" w:tplc="04090003" w:tentative="1">
+      <w:start w:val="1"/>
+      <w:numFmt w:val="bullet"/>
+      <w:lvlText w:val="o"/>
+      <w:lvlJc w:val="left"/>
+      <w:pPr>
+        <w:ind w:left="1440" w:hanging="360"/>
+      </w:pPr>
+      <w:rPr>
+        <w:rFonts w:ascii="Courier New" w:hAnsi="Courier New" w:cs="Courier New" w:hint="default"/>
+      </w:rPr>
+    </w:lvl>
+    <w:lvl w:ilvl="2" w:tplc="04090005" w:tentative="1">
+      <w:start w:val="1"/>
+      <w:numFmt w:val="bullet"/>
+      <w:lvlText w:val=""/>
+      <w:lvlJc w:val="left"/>
+      <w:pPr>
+        <w:ind w:left="2160" w:hanging="360"/>
+      </w:pPr>
+      <w:rPr>
+        <w:rFonts w:ascii="Wingdings" w:hAnsi="Wingdings" w:hint="default"/>
+      </w:rPr>
+    </w:lvl>
+    <w:lvl w:ilvl="3" w:tplc="04090001" w:tentative="1">
+      <w:start w:val="1"/>
+      <w:numFmt w:val="bullet"/>
+      <w:lvlText w:val=""/>
+      <w:lvlJc w:val="left"/>
+      <w:pPr>
+        <w:ind w:left="2880" w:hanging="360"/>
+      </w:pPr>
+      <w:rPr>
+        <w:rFonts w:ascii="Symbol" w:hAnsi="Symbol" w:hint="default"/>
+      </w:rPr>
+    </w:lvl>
+    <w:lvl w:ilvl="4" w:tplc="04090003" w:tentative="1">
+      <w:start w:val="1"/>
+      <w:numFmt w:val="bullet"/>
+      <w:lvlText w:val="o"/>
+      <w:lvlJc w:val="left"/>
+      <w:pPr>
+        <w:ind w:left="3600" w:hanging="360"/>
+      </w:pPr>
+      <w:rPr>
+        <w:rFonts w:ascii="Courier New" w:hAnsi="Courier New" w:cs="Courier New" w:hint="default"/>
+      </w:rPr>
+    </w:lvl>
+    <w:lvl w:ilvl="5" w:tplc="04090005" w:tentative="1">
+      <w:start w:val="1"/>
+      <w:numFmt w:val="bullet"/>
+      <w:lvlText w:val=""/>
+      <w:lvlJc w:val="left"/>
+      <w:pPr>
+        <w:ind w:left="4320" w:hanging="360"/>
+      </w:pPr>
+      <w:rPr>
+        <w:rFonts w:ascii="Wingdings" w:hAnsi="Wingdings" w:hint="default"/>
+      </w:rPr>
+    </w:lvl>
+    <w:lvl w:ilvl="6" w:tplc="04090001" w:tentative="1">
+      <w:start w:val="1"/>
+      <w:numFmt w:val="bullet"/>
+      <w:lvlText w:val=""/>
+      <w:lvlJc w:val="left"/>
+      <w:pPr>
+        <w:ind w:left="5040" w:hanging="360"/>
+      </w:pPr>
+      <w:rPr>
+        <w:rFonts w:ascii="Symbol" w:hAnsi="Symbol" w:hint="default"/>
+      </w:rPr>
+    </w:lvl>
+    <w:lvl w:ilvl="7" w:tplc="04090003" w:tentative="1">
+      <w:start w:val="1"/>
+      <w:numFmt w:val="bullet"/>
+      <w:lvlText w:val="o"/>
+      <w:lvlJc w:val="left"/>
+      <w:pPr>
+        <w:ind w:left="5760" w:hanging="360"/>
+      </w:pPr>
+      <w:rPr>
+        <w:rFonts w:ascii="Courier New" w:hAnsi="Courier New" w:cs="Courier New" w:hint="default"/>
+      </w:rPr>
+    </w:lvl>
+    <w:lvl w:ilvl="8" w:tplc="04090005" w:tentative="1">
+      <w:start w:val="1"/>
+      <w:numFmt w:val="bullet"/>
+      <w:lvlText w:val=""/>
+      <w:lvlJc w:val="left"/>
+      <w:pPr>
+        <w:ind w:left="6480" w:hanging="360"/>
+      </w:pPr>
+      <w:rPr>
+        <w:rFonts w:ascii="Wingdings" w:hAnsi="Wingdings" w:hint="default"/>
+      </w:rPr>
+    </w:lvl>
+  </w:abstractNum>
+  <w:abstractNum w:abstractNumId="25" w15:restartNumberingAfterBreak="0">
+    <w:nsid w:val="5AA41B08"/>
+    <w:multiLevelType w:val="hybridMultilevel"/>
+    <w:tmpl w:val="EF24BECE"/>
+    <w:lvl w:ilvl="0" w:tplc="F820952E">
+      <w:start w:val="84"/>
+      <w:numFmt w:val="bullet"/>
+      <w:lvlText w:val="-"/>
+      <w:lvlJc w:val="left"/>
+      <w:pPr>
+        <w:ind w:left="720" w:hanging="360"/>
+      </w:pPr>
+      <w:rPr>
+        <w:rFonts w:ascii="Times New Roman" w:eastAsia="Times New Roman" w:hAnsi="Times New Roman" w:cs="Times New Roman" w:hint="default"/>
+      </w:rPr>
+    </w:lvl>
+    <w:lvl w:ilvl="1" w:tplc="04090003" w:tentative="1">
+      <w:start w:val="1"/>
+      <w:numFmt w:val="bullet"/>
+      <w:lvlText w:val="o"/>
+      <w:lvlJc w:val="left"/>
+      <w:pPr>
+        <w:ind w:left="1440" w:hanging="360"/>
+      </w:pPr>
+      <w:rPr>
+        <w:rFonts w:ascii="Courier New" w:hAnsi="Courier New" w:cs="Courier New" w:hint="default"/>
+      </w:rPr>
+    </w:lvl>
+    <w:lvl w:ilvl="2" w:tplc="04090005" w:tentative="1">
+      <w:start w:val="1"/>
+      <w:numFmt w:val="bullet"/>
+      <w:lvlText w:val=""/>
+      <w:lvlJc w:val="left"/>
+      <w:pPr>
+        <w:ind w:left="2160" w:hanging="360"/>
+      </w:pPr>
+      <w:rPr>
+        <w:rFonts w:ascii="Wingdings" w:hAnsi="Wingdings" w:hint="default"/>
+      </w:rPr>
+    </w:lvl>
+    <w:lvl w:ilvl="3" w:tplc="04090001" w:tentative="1">
+      <w:start w:val="1"/>
+      <w:numFmt w:val="bullet"/>
+      <w:lvlText w:val=""/>
+      <w:lvlJc w:val="left"/>
+      <w:pPr>
+        <w:ind w:left="2880" w:hanging="360"/>
+      </w:pPr>
+      <w:rPr>
+        <w:rFonts w:ascii="Symbol" w:hAnsi="Symbol" w:hint="default"/>
+      </w:rPr>
+    </w:lvl>
+    <w:lvl w:ilvl="4" w:tplc="04090003" w:tentative="1">
+      <w:start w:val="1"/>
+      <w:numFmt w:val="bullet"/>
+      <w:lvlText w:val="o"/>
+      <w:lvlJc w:val="left"/>
+      <w:pPr>
+        <w:ind w:left="3600" w:hanging="360"/>
+      </w:pPr>
+      <w:rPr>
+        <w:rFonts w:ascii="Courier New" w:hAnsi="Courier New" w:cs="Courier New" w:hint="default"/>
+      </w:rPr>
+    </w:lvl>
+    <w:lvl w:ilvl="5" w:tplc="04090005" w:tentative="1">
+      <w:start w:val="1"/>
+      <w:numFmt w:val="bullet"/>
+      <w:lvlText w:val=""/>
+      <w:lvlJc w:val="left"/>
+      <w:pPr>
+        <w:ind w:left="4320" w:hanging="360"/>
+      </w:pPr>
+      <w:rPr>
+        <w:rFonts w:ascii="Wingdings" w:hAnsi="Wingdings" w:hint="default"/>
+      </w:rPr>
+    </w:lvl>
+    <w:lvl w:ilvl="6" w:tplc="04090001" w:tentative="1">
+      <w:start w:val="1"/>
+      <w:numFmt w:val="bullet"/>
+      <w:lvlText w:val=""/>
+      <w:lvlJc w:val="left"/>
+      <w:pPr>
+        <w:ind w:left="5040" w:hanging="360"/>
+      </w:pPr>
+      <w:rPr>
+        <w:rFonts w:ascii="Symbol" w:hAnsi="Symbol" w:hint="default"/>
+      </w:rPr>
+    </w:lvl>
+    <w:lvl w:ilvl="7" w:tplc="04090003" w:tentative="1">
+      <w:start w:val="1"/>
+      <w:numFmt w:val="bullet"/>
+      <w:lvlText w:val="o"/>
+      <w:lvlJc w:val="left"/>
+      <w:pPr>
+        <w:ind w:left="5760" w:hanging="360"/>
+      </w:pPr>
+      <w:rPr>
+        <w:rFonts w:ascii="Courier New" w:hAnsi="Courier New" w:cs="Courier New" w:hint="default"/>
+      </w:rPr>
+    </w:lvl>
+    <w:lvl w:ilvl="8" w:tplc="04090005" w:tentative="1">
+      <w:start w:val="1"/>
+      <w:numFmt w:val="bullet"/>
+      <w:lvlText w:val=""/>
+      <w:lvlJc w:val="left"/>
+      <w:pPr>
+        <w:ind w:left="6480" w:hanging="360"/>
+      </w:pPr>
+      <w:rPr>
+        <w:rFonts w:ascii="Wingdings" w:hAnsi="Wingdings" w:hint="default"/>
+      </w:rPr>
+    </w:lvl>
+  </w:abstractNum>
+  <w:abstractNum w:abstractNumId="26" w15:restartNumberingAfterBreak="0">
     <w:nsid w:val="62440CA0"/>
     <w:multiLevelType w:val="hybridMultilevel"/>
     <w:tmpl w:val="8996B4F6"/>
@@ -6855,7 +10914,233 @@
       </w:rPr>
     </w:lvl>
   </w:abstractNum>
-  <w:abstractNum w:abstractNumId="15" w15:restartNumberingAfterBreak="0">
+  <w:abstractNum w:abstractNumId="27" w15:restartNumberingAfterBreak="0">
+    <w:nsid w:val="6390564F"/>
+    <w:multiLevelType w:val="multilevel"/>
+    <w:tmpl w:val="D3643A6C"/>
+    <w:lvl w:ilvl="0">
+      <w:start w:val="1"/>
+      <w:numFmt w:val="decimal"/>
+      <w:lvlText w:val="%1."/>
+      <w:lvlJc w:val="left"/>
+      <w:pPr>
+        <w:ind w:left="816" w:hanging="816"/>
+      </w:pPr>
+      <w:rPr>
+        <w:rFonts w:hint="default"/>
+      </w:rPr>
+    </w:lvl>
+    <w:lvl w:ilvl="1">
+      <w:start w:val="1"/>
+      <w:numFmt w:val="decimal"/>
+      <w:lvlText w:val="%1.%2."/>
+      <w:lvlJc w:val="left"/>
+      <w:pPr>
+        <w:ind w:left="816" w:hanging="816"/>
+      </w:pPr>
+      <w:rPr>
+        <w:rFonts w:hint="default"/>
+      </w:rPr>
+    </w:lvl>
+    <w:lvl w:ilvl="2">
+      <w:start w:val="2"/>
+      <w:numFmt w:val="decimal"/>
+      <w:lvlText w:val="%1.%2.%3."/>
+      <w:lvlJc w:val="left"/>
+      <w:pPr>
+        <w:ind w:left="816" w:hanging="816"/>
+      </w:pPr>
+      <w:rPr>
+        <w:rFonts w:hint="default"/>
+      </w:rPr>
+    </w:lvl>
+    <w:lvl w:ilvl="3">
+      <w:start w:val="2"/>
+      <w:numFmt w:val="decimal"/>
+      <w:lvlText w:val="%1.%2.%3.%4."/>
+      <w:lvlJc w:val="left"/>
+      <w:pPr>
+        <w:ind w:left="1080" w:hanging="1080"/>
+      </w:pPr>
+      <w:rPr>
+        <w:rFonts w:hint="default"/>
+      </w:rPr>
+    </w:lvl>
+    <w:lvl w:ilvl="4">
+      <w:start w:val="1"/>
+      <w:numFmt w:val="decimal"/>
+      <w:lvlText w:val="%1.%2.%3.%4.%5."/>
+      <w:lvlJc w:val="left"/>
+      <w:pPr>
+        <w:ind w:left="1080" w:hanging="1080"/>
+      </w:pPr>
+      <w:rPr>
+        <w:rFonts w:hint="default"/>
+      </w:rPr>
+    </w:lvl>
+    <w:lvl w:ilvl="5">
+      <w:start w:val="1"/>
+      <w:numFmt w:val="decimal"/>
+      <w:lvlText w:val="%1.%2.%3.%4.%5.%6."/>
+      <w:lvlJc w:val="left"/>
+      <w:pPr>
+        <w:ind w:left="1440" w:hanging="1440"/>
+      </w:pPr>
+      <w:rPr>
+        <w:rFonts w:hint="default"/>
+      </w:rPr>
+    </w:lvl>
+    <w:lvl w:ilvl="6">
+      <w:start w:val="1"/>
+      <w:numFmt w:val="decimal"/>
+      <w:lvlText w:val="%1.%2.%3.%4.%5.%6.%7."/>
+      <w:lvlJc w:val="left"/>
+      <w:pPr>
+        <w:ind w:left="1440" w:hanging="1440"/>
+      </w:pPr>
+      <w:rPr>
+        <w:rFonts w:hint="default"/>
+      </w:rPr>
+    </w:lvl>
+    <w:lvl w:ilvl="7">
+      <w:start w:val="1"/>
+      <w:numFmt w:val="decimal"/>
+      <w:lvlText w:val="%1.%2.%3.%4.%5.%6.%7.%8."/>
+      <w:lvlJc w:val="left"/>
+      <w:pPr>
+        <w:ind w:left="1800" w:hanging="1800"/>
+      </w:pPr>
+      <w:rPr>
+        <w:rFonts w:hint="default"/>
+      </w:rPr>
+    </w:lvl>
+    <w:lvl w:ilvl="8">
+      <w:start w:val="1"/>
+      <w:numFmt w:val="decimal"/>
+      <w:lvlText w:val="%1.%2.%3.%4.%5.%6.%7.%8.%9."/>
+      <w:lvlJc w:val="left"/>
+      <w:pPr>
+        <w:ind w:left="1800" w:hanging="1800"/>
+      </w:pPr>
+      <w:rPr>
+        <w:rFonts w:hint="default"/>
+      </w:rPr>
+    </w:lvl>
+  </w:abstractNum>
+  <w:abstractNum w:abstractNumId="28" w15:restartNumberingAfterBreak="0">
+    <w:nsid w:val="639B039E"/>
+    <w:multiLevelType w:val="hybridMultilevel"/>
+    <w:tmpl w:val="06AC4304"/>
+    <w:lvl w:ilvl="0" w:tplc="04090001">
+      <w:start w:val="1"/>
+      <w:numFmt w:val="bullet"/>
+      <w:lvlText w:val=""/>
+      <w:lvlJc w:val="left"/>
+      <w:pPr>
+        <w:ind w:left="720" w:hanging="360"/>
+      </w:pPr>
+      <w:rPr>
+        <w:rFonts w:ascii="Symbol" w:hAnsi="Symbol" w:hint="default"/>
+      </w:rPr>
+    </w:lvl>
+    <w:lvl w:ilvl="1" w:tplc="04090003" w:tentative="1">
+      <w:start w:val="1"/>
+      <w:numFmt w:val="bullet"/>
+      <w:lvlText w:val="o"/>
+      <w:lvlJc w:val="left"/>
+      <w:pPr>
+        <w:ind w:left="1440" w:hanging="360"/>
+      </w:pPr>
+      <w:rPr>
+        <w:rFonts w:ascii="Courier New" w:hAnsi="Courier New" w:cs="Courier New" w:hint="default"/>
+      </w:rPr>
+    </w:lvl>
+    <w:lvl w:ilvl="2" w:tplc="04090005" w:tentative="1">
+      <w:start w:val="1"/>
+      <w:numFmt w:val="bullet"/>
+      <w:lvlText w:val=""/>
+      <w:lvlJc w:val="left"/>
+      <w:pPr>
+        <w:ind w:left="2160" w:hanging="360"/>
+      </w:pPr>
+      <w:rPr>
+        <w:rFonts w:ascii="Wingdings" w:hAnsi="Wingdings" w:hint="default"/>
+      </w:rPr>
+    </w:lvl>
+    <w:lvl w:ilvl="3" w:tplc="04090001" w:tentative="1">
+      <w:start w:val="1"/>
+      <w:numFmt w:val="bullet"/>
+      <w:lvlText w:val=""/>
+      <w:lvlJc w:val="left"/>
+      <w:pPr>
+        <w:ind w:left="2880" w:hanging="360"/>
+      </w:pPr>
+      <w:rPr>
+        <w:rFonts w:ascii="Symbol" w:hAnsi="Symbol" w:hint="default"/>
+      </w:rPr>
+    </w:lvl>
+    <w:lvl w:ilvl="4" w:tplc="04090003" w:tentative="1">
+      <w:start w:val="1"/>
+      <w:numFmt w:val="bullet"/>
+      <w:lvlText w:val="o"/>
+      <w:lvlJc w:val="left"/>
+      <w:pPr>
+        <w:ind w:left="3600" w:hanging="360"/>
+      </w:pPr>
+      <w:rPr>
+        <w:rFonts w:ascii="Courier New" w:hAnsi="Courier New" w:cs="Courier New" w:hint="default"/>
+      </w:rPr>
+    </w:lvl>
+    <w:lvl w:ilvl="5" w:tplc="04090005" w:tentative="1">
+      <w:start w:val="1"/>
+      <w:numFmt w:val="bullet"/>
+      <w:lvlText w:val=""/>
+      <w:lvlJc w:val="left"/>
+      <w:pPr>
+        <w:ind w:left="4320" w:hanging="360"/>
+      </w:pPr>
+      <w:rPr>
+        <w:rFonts w:ascii="Wingdings" w:hAnsi="Wingdings" w:hint="default"/>
+      </w:rPr>
+    </w:lvl>
+    <w:lvl w:ilvl="6" w:tplc="04090001" w:tentative="1">
+      <w:start w:val="1"/>
+      <w:numFmt w:val="bullet"/>
+      <w:lvlText w:val=""/>
+      <w:lvlJc w:val="left"/>
+      <w:pPr>
+        <w:ind w:left="5040" w:hanging="360"/>
+      </w:pPr>
+      <w:rPr>
+        <w:rFonts w:ascii="Symbol" w:hAnsi="Symbol" w:hint="default"/>
+      </w:rPr>
+    </w:lvl>
+    <w:lvl w:ilvl="7" w:tplc="04090003" w:tentative="1">
+      <w:start w:val="1"/>
+      <w:numFmt w:val="bullet"/>
+      <w:lvlText w:val="o"/>
+      <w:lvlJc w:val="left"/>
+      <w:pPr>
+        <w:ind w:left="5760" w:hanging="360"/>
+      </w:pPr>
+      <w:rPr>
+        <w:rFonts w:ascii="Courier New" w:hAnsi="Courier New" w:cs="Courier New" w:hint="default"/>
+      </w:rPr>
+    </w:lvl>
+    <w:lvl w:ilvl="8" w:tplc="04090005" w:tentative="1">
+      <w:start w:val="1"/>
+      <w:numFmt w:val="bullet"/>
+      <w:lvlText w:val=""/>
+      <w:lvlJc w:val="left"/>
+      <w:pPr>
+        <w:ind w:left="6480" w:hanging="360"/>
+      </w:pPr>
+      <w:rPr>
+        <w:rFonts w:ascii="Wingdings" w:hAnsi="Wingdings" w:hint="default"/>
+      </w:rPr>
+    </w:lvl>
+  </w:abstractNum>
+  <w:abstractNum w:abstractNumId="29" w15:restartNumberingAfterBreak="0">
     <w:nsid w:val="6B586386"/>
     <w:multiLevelType w:val="multilevel"/>
     <w:tmpl w:val="48626AB8"/>
@@ -6999,7 +11284,7 @@
       </w:rPr>
     </w:lvl>
   </w:abstractNum>
-  <w:abstractNum w:abstractNumId="16" w15:restartNumberingAfterBreak="0">
+  <w:abstractNum w:abstractNumId="30" w15:restartNumberingAfterBreak="0">
     <w:nsid w:val="6BA60159"/>
     <w:multiLevelType w:val="hybridMultilevel"/>
     <w:tmpl w:val="62664716"/>
@@ -7085,7 +11370,7 @@
       </w:pPr>
     </w:lvl>
   </w:abstractNum>
-  <w:abstractNum w:abstractNumId="17" w15:restartNumberingAfterBreak="0">
+  <w:abstractNum w:abstractNumId="31" w15:restartNumberingAfterBreak="0">
     <w:nsid w:val="7257547F"/>
     <w:multiLevelType w:val="hybridMultilevel"/>
     <w:tmpl w:val="41DC2AB4"/>
@@ -7171,7 +11456,7 @@
       </w:pPr>
     </w:lvl>
   </w:abstractNum>
-  <w:abstractNum w:abstractNumId="18" w15:restartNumberingAfterBreak="0">
+  <w:abstractNum w:abstractNumId="32" w15:restartNumberingAfterBreak="0">
     <w:nsid w:val="72EC1BD9"/>
     <w:multiLevelType w:val="multilevel"/>
     <w:tmpl w:val="988234C0"/>
@@ -7294,7 +11579,120 @@
       </w:rPr>
     </w:lvl>
   </w:abstractNum>
-  <w:abstractNum w:abstractNumId="19" w15:restartNumberingAfterBreak="0">
+  <w:abstractNum w:abstractNumId="33" w15:restartNumberingAfterBreak="0">
+    <w:nsid w:val="766A0F88"/>
+    <w:multiLevelType w:val="multilevel"/>
+    <w:tmpl w:val="261EDABC"/>
+    <w:lvl w:ilvl="0">
+      <w:start w:val="1"/>
+      <w:numFmt w:val="decimal"/>
+      <w:lvlText w:val="%1."/>
+      <w:lvlJc w:val="left"/>
+      <w:pPr>
+        <w:ind w:left="816" w:hanging="816"/>
+      </w:pPr>
+      <w:rPr>
+        <w:rFonts w:hint="default"/>
+      </w:rPr>
+    </w:lvl>
+    <w:lvl w:ilvl="1">
+      <w:start w:val="1"/>
+      <w:numFmt w:val="decimal"/>
+      <w:lvlText w:val="%1.%2."/>
+      <w:lvlJc w:val="left"/>
+      <w:pPr>
+        <w:ind w:left="816" w:hanging="816"/>
+      </w:pPr>
+      <w:rPr>
+        <w:rFonts w:hint="default"/>
+      </w:rPr>
+    </w:lvl>
+    <w:lvl w:ilvl="2">
+      <w:start w:val="2"/>
+      <w:numFmt w:val="decimal"/>
+      <w:lvlText w:val="%1.%2.%3."/>
+      <w:lvlJc w:val="left"/>
+      <w:pPr>
+        <w:ind w:left="816" w:hanging="816"/>
+      </w:pPr>
+      <w:rPr>
+        <w:rFonts w:hint="default"/>
+      </w:rPr>
+    </w:lvl>
+    <w:lvl w:ilvl="3">
+      <w:start w:val="4"/>
+      <w:numFmt w:val="decimal"/>
+      <w:lvlText w:val="%1.%2.%3.%4."/>
+      <w:lvlJc w:val="left"/>
+      <w:pPr>
+        <w:ind w:left="1080" w:hanging="1080"/>
+      </w:pPr>
+      <w:rPr>
+        <w:rFonts w:hint="default"/>
+      </w:rPr>
+    </w:lvl>
+    <w:lvl w:ilvl="4">
+      <w:start w:val="1"/>
+      <w:numFmt w:val="decimal"/>
+      <w:lvlText w:val="%1.%2.%3.%4.%5."/>
+      <w:lvlJc w:val="left"/>
+      <w:pPr>
+        <w:ind w:left="1080" w:hanging="1080"/>
+      </w:pPr>
+      <w:rPr>
+        <w:rFonts w:hint="default"/>
+      </w:rPr>
+    </w:lvl>
+    <w:lvl w:ilvl="5">
+      <w:start w:val="1"/>
+      <w:numFmt w:val="decimal"/>
+      <w:lvlText w:val="%1.%2.%3.%4.%5.%6."/>
+      <w:lvlJc w:val="left"/>
+      <w:pPr>
+        <w:ind w:left="1440" w:hanging="1440"/>
+      </w:pPr>
+      <w:rPr>
+        <w:rFonts w:hint="default"/>
+      </w:rPr>
+    </w:lvl>
+    <w:lvl w:ilvl="6">
+      <w:start w:val="1"/>
+      <w:numFmt w:val="decimal"/>
+      <w:lvlText w:val="%1.%2.%3.%4.%5.%6.%7."/>
+      <w:lvlJc w:val="left"/>
+      <w:pPr>
+        <w:ind w:left="1440" w:hanging="1440"/>
+      </w:pPr>
+      <w:rPr>
+        <w:rFonts w:hint="default"/>
+      </w:rPr>
+    </w:lvl>
+    <w:lvl w:ilvl="7">
+      <w:start w:val="1"/>
+      <w:numFmt w:val="decimal"/>
+      <w:lvlText w:val="%1.%2.%3.%4.%5.%6.%7.%8."/>
+      <w:lvlJc w:val="left"/>
+      <w:pPr>
+        <w:ind w:left="1800" w:hanging="1800"/>
+      </w:pPr>
+      <w:rPr>
+        <w:rFonts w:hint="default"/>
+      </w:rPr>
+    </w:lvl>
+    <w:lvl w:ilvl="8">
+      <w:start w:val="1"/>
+      <w:numFmt w:val="decimal"/>
+      <w:lvlText w:val="%1.%2.%3.%4.%5.%6.%7.%8.%9."/>
+      <w:lvlJc w:val="left"/>
+      <w:pPr>
+        <w:ind w:left="1800" w:hanging="1800"/>
+      </w:pPr>
+      <w:rPr>
+        <w:rFonts w:hint="default"/>
+      </w:rPr>
+    </w:lvl>
+  </w:abstractNum>
+  <w:abstractNum w:abstractNumId="34" w15:restartNumberingAfterBreak="0">
     <w:nsid w:val="77677EC2"/>
     <w:multiLevelType w:val="hybridMultilevel"/>
     <w:tmpl w:val="9B36F38E"/>
@@ -7436,7 +11834,233 @@
       </w:rPr>
     </w:lvl>
   </w:abstractNum>
-  <w:abstractNum w:abstractNumId="20" w15:restartNumberingAfterBreak="0">
+  <w:abstractNum w:abstractNumId="35" w15:restartNumberingAfterBreak="0">
+    <w:nsid w:val="78300E49"/>
+    <w:multiLevelType w:val="hybridMultilevel"/>
+    <w:tmpl w:val="7B9205A8"/>
+    <w:lvl w:ilvl="0" w:tplc="04090001">
+      <w:start w:val="1"/>
+      <w:numFmt w:val="bullet"/>
+      <w:lvlText w:val=""/>
+      <w:lvlJc w:val="left"/>
+      <w:pPr>
+        <w:ind w:left="720" w:hanging="360"/>
+      </w:pPr>
+      <w:rPr>
+        <w:rFonts w:ascii="Symbol" w:hAnsi="Symbol" w:hint="default"/>
+      </w:rPr>
+    </w:lvl>
+    <w:lvl w:ilvl="1" w:tplc="04090003" w:tentative="1">
+      <w:start w:val="1"/>
+      <w:numFmt w:val="bullet"/>
+      <w:lvlText w:val="o"/>
+      <w:lvlJc w:val="left"/>
+      <w:pPr>
+        <w:ind w:left="1440" w:hanging="360"/>
+      </w:pPr>
+      <w:rPr>
+        <w:rFonts w:ascii="Courier New" w:hAnsi="Courier New" w:cs="Courier New" w:hint="default"/>
+      </w:rPr>
+    </w:lvl>
+    <w:lvl w:ilvl="2" w:tplc="04090005" w:tentative="1">
+      <w:start w:val="1"/>
+      <w:numFmt w:val="bullet"/>
+      <w:lvlText w:val=""/>
+      <w:lvlJc w:val="left"/>
+      <w:pPr>
+        <w:ind w:left="2160" w:hanging="360"/>
+      </w:pPr>
+      <w:rPr>
+        <w:rFonts w:ascii="Wingdings" w:hAnsi="Wingdings" w:hint="default"/>
+      </w:rPr>
+    </w:lvl>
+    <w:lvl w:ilvl="3" w:tplc="04090001" w:tentative="1">
+      <w:start w:val="1"/>
+      <w:numFmt w:val="bullet"/>
+      <w:lvlText w:val=""/>
+      <w:lvlJc w:val="left"/>
+      <w:pPr>
+        <w:ind w:left="2880" w:hanging="360"/>
+      </w:pPr>
+      <w:rPr>
+        <w:rFonts w:ascii="Symbol" w:hAnsi="Symbol" w:hint="default"/>
+      </w:rPr>
+    </w:lvl>
+    <w:lvl w:ilvl="4" w:tplc="04090003" w:tentative="1">
+      <w:start w:val="1"/>
+      <w:numFmt w:val="bullet"/>
+      <w:lvlText w:val="o"/>
+      <w:lvlJc w:val="left"/>
+      <w:pPr>
+        <w:ind w:left="3600" w:hanging="360"/>
+      </w:pPr>
+      <w:rPr>
+        <w:rFonts w:ascii="Courier New" w:hAnsi="Courier New" w:cs="Courier New" w:hint="default"/>
+      </w:rPr>
+    </w:lvl>
+    <w:lvl w:ilvl="5" w:tplc="04090005" w:tentative="1">
+      <w:start w:val="1"/>
+      <w:numFmt w:val="bullet"/>
+      <w:lvlText w:val=""/>
+      <w:lvlJc w:val="left"/>
+      <w:pPr>
+        <w:ind w:left="4320" w:hanging="360"/>
+      </w:pPr>
+      <w:rPr>
+        <w:rFonts w:ascii="Wingdings" w:hAnsi="Wingdings" w:hint="default"/>
+      </w:rPr>
+    </w:lvl>
+    <w:lvl w:ilvl="6" w:tplc="04090001" w:tentative="1">
+      <w:start w:val="1"/>
+      <w:numFmt w:val="bullet"/>
+      <w:lvlText w:val=""/>
+      <w:lvlJc w:val="left"/>
+      <w:pPr>
+        <w:ind w:left="5040" w:hanging="360"/>
+      </w:pPr>
+      <w:rPr>
+        <w:rFonts w:ascii="Symbol" w:hAnsi="Symbol" w:hint="default"/>
+      </w:rPr>
+    </w:lvl>
+    <w:lvl w:ilvl="7" w:tplc="04090003" w:tentative="1">
+      <w:start w:val="1"/>
+      <w:numFmt w:val="bullet"/>
+      <w:lvlText w:val="o"/>
+      <w:lvlJc w:val="left"/>
+      <w:pPr>
+        <w:ind w:left="5760" w:hanging="360"/>
+      </w:pPr>
+      <w:rPr>
+        <w:rFonts w:ascii="Courier New" w:hAnsi="Courier New" w:cs="Courier New" w:hint="default"/>
+      </w:rPr>
+    </w:lvl>
+    <w:lvl w:ilvl="8" w:tplc="04090005" w:tentative="1">
+      <w:start w:val="1"/>
+      <w:numFmt w:val="bullet"/>
+      <w:lvlText w:val=""/>
+      <w:lvlJc w:val="left"/>
+      <w:pPr>
+        <w:ind w:left="6480" w:hanging="360"/>
+      </w:pPr>
+      <w:rPr>
+        <w:rFonts w:ascii="Wingdings" w:hAnsi="Wingdings" w:hint="default"/>
+      </w:rPr>
+    </w:lvl>
+  </w:abstractNum>
+  <w:abstractNum w:abstractNumId="36" w15:restartNumberingAfterBreak="0">
+    <w:nsid w:val="791320F7"/>
+    <w:multiLevelType w:val="multilevel"/>
+    <w:tmpl w:val="D3A2AA9C"/>
+    <w:lvl w:ilvl="0">
+      <w:start w:val="1"/>
+      <w:numFmt w:val="decimal"/>
+      <w:lvlText w:val="%1."/>
+      <w:lvlJc w:val="left"/>
+      <w:pPr>
+        <w:ind w:left="612" w:hanging="612"/>
+      </w:pPr>
+      <w:rPr>
+        <w:rFonts w:hint="default"/>
+      </w:rPr>
+    </w:lvl>
+    <w:lvl w:ilvl="1">
+      <w:start w:val="2"/>
+      <w:numFmt w:val="decimal"/>
+      <w:lvlText w:val="%1.%2."/>
+      <w:lvlJc w:val="left"/>
+      <w:pPr>
+        <w:ind w:left="720" w:hanging="720"/>
+      </w:pPr>
+      <w:rPr>
+        <w:rFonts w:hint="default"/>
+      </w:rPr>
+    </w:lvl>
+    <w:lvl w:ilvl="2">
+      <w:start w:val="1"/>
+      <w:numFmt w:val="decimal"/>
+      <w:lvlText w:val="%1.%2.%3."/>
+      <w:lvlJc w:val="left"/>
+      <w:pPr>
+        <w:ind w:left="720" w:hanging="720"/>
+      </w:pPr>
+      <w:rPr>
+        <w:rFonts w:hint="default"/>
+      </w:rPr>
+    </w:lvl>
+    <w:lvl w:ilvl="3">
+      <w:start w:val="1"/>
+      <w:numFmt w:val="decimal"/>
+      <w:lvlText w:val="%1.%2.%3.%4."/>
+      <w:lvlJc w:val="left"/>
+      <w:pPr>
+        <w:ind w:left="1080" w:hanging="1080"/>
+      </w:pPr>
+      <w:rPr>
+        <w:rFonts w:hint="default"/>
+      </w:rPr>
+    </w:lvl>
+    <w:lvl w:ilvl="4">
+      <w:start w:val="1"/>
+      <w:numFmt w:val="decimal"/>
+      <w:lvlText w:val="%1.%2.%3.%4.%5."/>
+      <w:lvlJc w:val="left"/>
+      <w:pPr>
+        <w:ind w:left="1080" w:hanging="1080"/>
+      </w:pPr>
+      <w:rPr>
+        <w:rFonts w:hint="default"/>
+      </w:rPr>
+    </w:lvl>
+    <w:lvl w:ilvl="5">
+      <w:start w:val="1"/>
+      <w:numFmt w:val="decimal"/>
+      <w:lvlText w:val="%1.%2.%3.%4.%5.%6."/>
+      <w:lvlJc w:val="left"/>
+      <w:pPr>
+        <w:ind w:left="1440" w:hanging="1440"/>
+      </w:pPr>
+      <w:rPr>
+        <w:rFonts w:hint="default"/>
+      </w:rPr>
+    </w:lvl>
+    <w:lvl w:ilvl="6">
+      <w:start w:val="1"/>
+      <w:numFmt w:val="decimal"/>
+      <w:lvlText w:val="%1.%2.%3.%4.%5.%6.%7."/>
+      <w:lvlJc w:val="left"/>
+      <w:pPr>
+        <w:ind w:left="1440" w:hanging="1440"/>
+      </w:pPr>
+      <w:rPr>
+        <w:rFonts w:hint="default"/>
+      </w:rPr>
+    </w:lvl>
+    <w:lvl w:ilvl="7">
+      <w:start w:val="1"/>
+      <w:numFmt w:val="decimal"/>
+      <w:lvlText w:val="%1.%2.%3.%4.%5.%6.%7.%8."/>
+      <w:lvlJc w:val="left"/>
+      <w:pPr>
+        <w:ind w:left="1800" w:hanging="1800"/>
+      </w:pPr>
+      <w:rPr>
+        <w:rFonts w:hint="default"/>
+      </w:rPr>
+    </w:lvl>
+    <w:lvl w:ilvl="8">
+      <w:start w:val="1"/>
+      <w:numFmt w:val="decimal"/>
+      <w:lvlText w:val="%1.%2.%3.%4.%5.%6.%7.%8.%9."/>
+      <w:lvlJc w:val="left"/>
+      <w:pPr>
+        <w:ind w:left="1800" w:hanging="1800"/>
+      </w:pPr>
+      <w:rPr>
+        <w:rFonts w:hint="default"/>
+      </w:rPr>
+    </w:lvl>
+  </w:abstractNum>
+  <w:abstractNum w:abstractNumId="37" w15:restartNumberingAfterBreak="0">
     <w:nsid w:val="7F96762C"/>
     <w:multiLevelType w:val="hybridMultilevel"/>
     <w:tmpl w:val="12FA6D88"/>
@@ -7578,19 +12202,19 @@
     </w:lvl>
   </w:abstractNum>
   <w:num w:numId="1">
-    <w:abstractNumId w:val="10"/>
+    <w:abstractNumId w:val="15"/>
   </w:num>
   <w:num w:numId="2">
     <w:abstractNumId w:val="2"/>
   </w:num>
   <w:num w:numId="3">
-    <w:abstractNumId w:val="3"/>
+    <w:abstractNumId w:val="4"/>
   </w:num>
   <w:num w:numId="4">
-    <w:abstractNumId w:val="19"/>
+    <w:abstractNumId w:val="34"/>
   </w:num>
   <w:num w:numId="5">
-    <w:abstractNumId w:val="11"/>
+    <w:abstractNumId w:val="16"/>
     <w:lvlOverride w:ilvl="0">
       <w:lvl w:ilvl="0">
         <w:start w:val="1"/>
@@ -7767,34 +12391,34 @@
     </w:lvlOverride>
   </w:num>
   <w:num w:numId="6">
-    <w:abstractNumId w:val="20"/>
+    <w:abstractNumId w:val="37"/>
   </w:num>
   <w:num w:numId="7">
-    <w:abstractNumId w:val="8"/>
+    <w:abstractNumId w:val="11"/>
   </w:num>
   <w:num w:numId="8">
-    <w:abstractNumId w:val="7"/>
+    <w:abstractNumId w:val="9"/>
   </w:num>
   <w:num w:numId="9">
-    <w:abstractNumId w:val="4"/>
+    <w:abstractNumId w:val="5"/>
   </w:num>
   <w:num w:numId="10">
+    <w:abstractNumId w:val="18"/>
+  </w:num>
+  <w:num w:numId="11">
+    <w:abstractNumId w:val="29"/>
+  </w:num>
+  <w:num w:numId="12">
+    <w:abstractNumId w:val="32"/>
+  </w:num>
+  <w:num w:numId="13">
+    <w:abstractNumId w:val="16"/>
+  </w:num>
+  <w:num w:numId="14">
     <w:abstractNumId w:val="12"/>
   </w:num>
-  <w:num w:numId="11">
-    <w:abstractNumId w:val="15"/>
-  </w:num>
-  <w:num w:numId="12">
-    <w:abstractNumId w:val="18"/>
-  </w:num>
-  <w:num w:numId="13">
-    <w:abstractNumId w:val="11"/>
-  </w:num>
-  <w:num w:numId="14">
-    <w:abstractNumId w:val="9"/>
-  </w:num>
   <w:num w:numId="15">
-    <w:abstractNumId w:val="16"/>
+    <w:abstractNumId w:val="30"/>
     <w:lvlOverride w:ilvl="0">
       <w:startOverride w:val="1"/>
     </w:lvlOverride>
@@ -7824,7 +12448,7 @@
     </w:lvlOverride>
   </w:num>
   <w:num w:numId="16">
-    <w:abstractNumId w:val="5"/>
+    <w:abstractNumId w:val="6"/>
     <w:lvlOverride w:ilvl="0">
       <w:startOverride w:val="1"/>
     </w:lvlOverride>
@@ -7854,53 +12478,104 @@
     </w:lvlOverride>
   </w:num>
   <w:num w:numId="17">
-    <w:abstractNumId w:val="14"/>
+    <w:abstractNumId w:val="26"/>
   </w:num>
   <w:num w:numId="18">
     <w:abstractNumId w:val="1"/>
   </w:num>
   <w:num w:numId="19">
-    <w:abstractNumId w:val="10"/>
+    <w:abstractNumId w:val="15"/>
   </w:num>
   <w:num w:numId="20">
-    <w:abstractNumId w:val="10"/>
+    <w:abstractNumId w:val="15"/>
   </w:num>
   <w:num w:numId="21">
     <w:abstractNumId w:val="0"/>
   </w:num>
   <w:num w:numId="22">
-    <w:abstractNumId w:val="6"/>
+    <w:abstractNumId w:val="8"/>
   </w:num>
   <w:num w:numId="23">
+    <w:abstractNumId w:val="15"/>
+  </w:num>
+  <w:num w:numId="24">
+    <w:abstractNumId w:val="15"/>
+  </w:num>
+  <w:num w:numId="25">
+    <w:abstractNumId w:val="23"/>
+  </w:num>
+  <w:num w:numId="26">
+    <w:abstractNumId w:val="31"/>
+  </w:num>
+  <w:num w:numId="27">
+    <w:abstractNumId w:val="15"/>
+  </w:num>
+  <w:num w:numId="28">
+    <w:abstractNumId w:val="15"/>
+  </w:num>
+  <w:num w:numId="29">
+    <w:abstractNumId w:val="15"/>
+  </w:num>
+  <w:num w:numId="30">
+    <w:abstractNumId w:val="15"/>
+  </w:num>
+  <w:num w:numId="31">
+    <w:abstractNumId w:val="35"/>
+  </w:num>
+  <w:num w:numId="32">
+    <w:abstractNumId w:val="20"/>
+  </w:num>
+  <w:num w:numId="33">
+    <w:abstractNumId w:val="27"/>
+  </w:num>
+  <w:num w:numId="34">
+    <w:abstractNumId w:val="33"/>
+  </w:num>
+  <w:num w:numId="35">
+    <w:abstractNumId w:val="21"/>
+  </w:num>
+  <w:num w:numId="36">
+    <w:abstractNumId w:val="25"/>
+  </w:num>
+  <w:num w:numId="37">
     <w:abstractNumId w:val="10"/>
   </w:num>
-  <w:num w:numId="24">
-    <w:abstractNumId w:val="10"/>
+  <w:num w:numId="38">
+    <w:abstractNumId w:val="19"/>
   </w:num>
-  <w:num w:numId="25">
+  <w:num w:numId="39">
+    <w:abstractNumId w:val="14"/>
+  </w:num>
+  <w:num w:numId="40">
     <w:abstractNumId w:val="13"/>
   </w:num>
-  <w:num w:numId="26">
+  <w:num w:numId="41">
+    <w:abstractNumId w:val="7"/>
+  </w:num>
+  <w:num w:numId="42">
+    <w:abstractNumId w:val="3"/>
+  </w:num>
+  <w:num w:numId="43">
+    <w:abstractNumId w:val="22"/>
+  </w:num>
+  <w:num w:numId="44">
     <w:abstractNumId w:val="17"/>
   </w:num>
-  <w:num w:numId="27">
-    <w:abstractNumId w:val="10"/>
+  <w:num w:numId="45">
+    <w:abstractNumId w:val="28"/>
   </w:num>
-  <w:num w:numId="28">
-    <w:abstractNumId w:val="10"/>
+  <w:num w:numId="46">
+    <w:abstractNumId w:val="24"/>
   </w:num>
-  <w:num w:numId="29">
-    <w:abstractNumId w:val="10"/>
-  </w:num>
-  <w:num w:numId="30">
-    <w:abstractNumId w:val="10"/>
+  <w:num w:numId="47">
+    <w:abstractNumId w:val="36"/>
   </w:num>
   <w:numIdMacAtCleanup w:val="17"/>
 </w:numbering>
 </file>
 
 <file path=word/styles.xml><?xml version="1.0" encoding="utf-8"?>
-<w:styles xmlns:mc="http://schemas.openxmlformats.org/markup-compatibility/2006" xmlns:r="http://schemas.openxmlformats.org/officeDocument/2006/relationships" xmlns:w="http://schemas.openxmlformats.org/wordprocessingml/2006/main" xmlns:w14="http://schemas.microsoft.com/office/word/2010/wordml" xmlns:w15="http://schemas.microsoft.com/office/word/2012/wordml" xmlns:w16se="http://schemas.microsoft.com/office/word/2015/wordml/symex" mc:Ignorable="w14 w15 w16se">
+<w:styles xmlns:mc="http://schemas.openxmlformats.org/markup-compatibility/2006" xmlns:r="http://schemas.openxmlformats.org/officeDocument/2006/relationships" xmlns:w="http://schemas.openxmlformats.org/wordprocessingml/2006/main" xmlns:w14="http://schemas.microsoft.com/office/word/2010/wordml" xmlns:w15="http://schemas.microsoft.com/office/word/2012/wordml" xmlns:w16cex="http://schemas.microsoft.com/office/word/2018/wordml/cex" xmlns:w16cid="http://schemas.microsoft.com/office/word/2016/wordml/cid" xmlns:w16="http://schemas.microsoft.com/office/word/2018/wordml" xmlns:w16se="http://schemas.microsoft.com/office/word/2015/wordml/symex" mc:Ignorable="w14 w15 w16se w16cid w16 w16cex">
   <w:docDefaults>
     <w:rPrDefault>
       <w:rPr>
@@ -7910,10 +12585,10 @@
     </w:rPrDefault>
     <w:pPrDefault/>
   </w:docDefaults>
-  <w:latentStyles w:defLockedState="0" w:defUIPriority="0" w:defSemiHidden="0" w:defUnhideWhenUsed="0" w:defQFormat="0" w:count="371">
+  <w:latentStyles w:defLockedState="0" w:defUIPriority="0" w:defSemiHidden="0" w:defUnhideWhenUsed="0" w:defQFormat="0" w:count="376">
     <w:lsdException w:name="Normal" w:qFormat="1"/>
     <w:lsdException w:name="heading 1" w:uiPriority="9" w:qFormat="1"/>
-    <w:lsdException w:name="heading 2" w:uiPriority="9" w:qFormat="1"/>
+    <w:lsdException w:name="heading 2" w:qFormat="1"/>
     <w:lsdException w:name="heading 3" w:semiHidden="1" w:unhideWhenUsed="1" w:qFormat="1"/>
     <w:lsdException w:name="heading 4" w:semiHidden="1" w:unhideWhenUsed="1" w:qFormat="1"/>
     <w:lsdException w:name="heading 5" w:semiHidden="1" w:unhideWhenUsed="1" w:qFormat="1"/>
@@ -7945,7 +12620,7 @@
     <w:lsdException w:name="header" w:semiHidden="1" w:unhideWhenUsed="1"/>
     <w:lsdException w:name="footer" w:semiHidden="1" w:uiPriority="99" w:unhideWhenUsed="1"/>
     <w:lsdException w:name="index heading" w:semiHidden="1" w:unhideWhenUsed="1"/>
-    <w:lsdException w:name="caption" w:semiHidden="1" w:uiPriority="35" w:unhideWhenUsed="1" w:qFormat="1"/>
+    <w:lsdException w:name="caption" w:semiHidden="1" w:unhideWhenUsed="1" w:qFormat="1"/>
     <w:lsdException w:name="table of figures" w:semiHidden="1" w:uiPriority="99" w:unhideWhenUsed="1"/>
     <w:lsdException w:name="envelope address" w:semiHidden="1" w:unhideWhenUsed="1"/>
     <w:lsdException w:name="envelope return" w:semiHidden="1" w:unhideWhenUsed="1"/>
@@ -8009,7 +12684,6 @@
     <w:lsdException w:name="HTML Sample" w:semiHidden="1" w:unhideWhenUsed="1"/>
     <w:lsdException w:name="HTML Typewriter" w:semiHidden="1" w:unhideWhenUsed="1"/>
     <w:lsdException w:name="HTML Variable" w:semiHidden="1" w:unhideWhenUsed="1"/>
-    <w:lsdException w:name="Normal Table" w:semiHidden="1" w:unhideWhenUsed="1"/>
     <w:lsdException w:name="annotation subject" w:semiHidden="1" w:unhideWhenUsed="1"/>
     <w:lsdException w:name="No List" w:semiHidden="1" w:uiPriority="99" w:unhideWhenUsed="1"/>
     <w:lsdException w:name="Outline List 1" w:semiHidden="1" w:unhideWhenUsed="1"/>
@@ -8052,12 +12726,9 @@
     <w:lsdException w:name="Table Contemporary" w:semiHidden="1" w:unhideWhenUsed="1"/>
     <w:lsdException w:name="Table Elegant" w:semiHidden="1" w:unhideWhenUsed="1"/>
     <w:lsdException w:name="Table Professional" w:semiHidden="1" w:unhideWhenUsed="1"/>
-    <w:lsdException w:name="Table Subtle 1" w:semiHidden="1" w:unhideWhenUsed="1"/>
     <w:lsdException w:name="Table Subtle 2" w:semiHidden="1" w:unhideWhenUsed="1"/>
     <w:lsdException w:name="Table Web 1" w:semiHidden="1" w:unhideWhenUsed="1"/>
-    <w:lsdException w:name="Table Web 2" w:semiHidden="1" w:unhideWhenUsed="1"/>
-    <w:lsdException w:name="Table Web 3" w:semiHidden="1" w:unhideWhenUsed="1"/>
-    <w:lsdException w:name="Balloon Text" w:uiPriority="99"/>
+    <w:lsdException w:name="Balloon Text" w:semiHidden="1" w:uiPriority="99" w:unhideWhenUsed="1"/>
     <w:lsdException w:name="Table Grid" w:uiPriority="59"/>
     <w:lsdException w:name="Table Theme" w:semiHidden="1" w:unhideWhenUsed="1"/>
     <w:lsdException w:name="Placeholder Text" w:semiHidden="1"/>
@@ -8170,7 +12841,7 @@
     <w:lsdException w:name="Intense Reference" w:uiPriority="32" w:qFormat="1"/>
     <w:lsdException w:name="Book Title" w:uiPriority="33" w:qFormat="1"/>
     <w:lsdException w:name="Bibliography" w:semiHidden="1" w:uiPriority="37" w:unhideWhenUsed="1"/>
-    <w:lsdException w:name="TOC Heading" w:uiPriority="39" w:qFormat="1"/>
+    <w:lsdException w:name="TOC Heading" w:semiHidden="1" w:uiPriority="39" w:unhideWhenUsed="1" w:qFormat="1"/>
     <w:lsdException w:name="Plain Table 1" w:uiPriority="41"/>
     <w:lsdException w:name="Plain Table 2" w:uiPriority="42"/>
     <w:lsdException w:name="Plain Table 3" w:uiPriority="43"/>
@@ -8275,6 +12946,11 @@
     <w:lsdException w:name="List Table 5 Dark Accent 6" w:uiPriority="50"/>
     <w:lsdException w:name="List Table 6 Colorful Accent 6" w:uiPriority="51"/>
     <w:lsdException w:name="List Table 7 Colorful Accent 6" w:uiPriority="52"/>
+    <w:lsdException w:name="Mention" w:semiHidden="1" w:uiPriority="99" w:unhideWhenUsed="1"/>
+    <w:lsdException w:name="Smart Hyperlink" w:semiHidden="1" w:uiPriority="99" w:unhideWhenUsed="1"/>
+    <w:lsdException w:name="Hashtag" w:semiHidden="1" w:uiPriority="99" w:unhideWhenUsed="1"/>
+    <w:lsdException w:name="Unresolved Mention" w:semiHidden="1" w:uiPriority="99" w:unhideWhenUsed="1"/>
+    <w:lsdException w:name="Smart Link" w:semiHidden="1" w:uiPriority="99" w:unhideWhenUsed="1"/>
   </w:latentStyles>
   <w:style w:type="paragraph" w:default="1" w:styleId="Normal">
     <w:name w:val="Normal"/>
@@ -8324,7 +13000,6 @@
     <w:next w:val="Normal"/>
     <w:link w:val="Heading2Char"/>
     <w:autoRedefine/>
-    <w:uiPriority w:val="9"/>
     <w:qFormat/>
     <w:rsid w:val="00E9156E"/>
     <w:pPr>
@@ -8638,7 +13313,6 @@
     <w:name w:val="caption"/>
     <w:basedOn w:val="Normal"/>
     <w:next w:val="Normal"/>
-    <w:uiPriority w:val="35"/>
     <w:qFormat/>
     <w:rsid w:val="00D21A7C"/>
     <w:pPr>
@@ -11222,8 +15896,8 @@
       <w:szCs w:val="26"/>
     </w:rPr>
   </w:style>
-  <w:style w:type="character" w:customStyle="1" w:styleId="UnresolvedMention">
-    <w:name w:val="Unresolved Mention"/>
+  <w:style w:type="character" w:customStyle="1" w:styleId="UnresolvedMention1">
+    <w:name w:val="Unresolved Mention1"/>
     <w:basedOn w:val="DefaultParagraphFont"/>
     <w:uiPriority w:val="99"/>
     <w:semiHidden/>
